--- a/Documentos/Documento Projeto Interdisciplinar.docx
+++ b/Documentos/Documento Projeto Interdisciplinar.docx
@@ -16,37 +16,21 @@
           <w:b/>
           <w:sz w:val="28"/>
         </w:rPr>
-        <w:t>F</w:t>
+        <w:t xml:space="preserve">FATEC - </w:t>
       </w:r>
       <w:r>
         <w:rPr>
           <w:b/>
           <w:sz w:val="28"/>
         </w:rPr>
-        <w:t>ACULDADE DE TECNOLOGIA DE ARARAS</w:t>
-      </w:r>
-    </w:p>
-    <w:p>
-      <w:pPr>
-        <w:jc w:val="center"/>
+        <w:t>F</w:t>
+      </w:r>
+      <w:r>
         <w:rPr>
           <w:b/>
           <w:sz w:val="28"/>
         </w:rPr>
-      </w:pPr>
-      <w:r>
-        <w:rPr>
-          <w:b/>
-          <w:sz w:val="28"/>
-        </w:rPr>
-        <w:t xml:space="preserve">CURSO DE </w:t>
-      </w:r>
-      <w:r>
-        <w:rPr>
-          <w:b/>
-          <w:sz w:val="28"/>
-        </w:rPr>
-        <w:t>DESENVOLVIMENTO EM SOFTWARE MULTIPLATAFORMA</w:t>
+        <w:t>ACULDADE DE TECNOLOGIA DE ARARAS</w:t>
       </w:r>
     </w:p>
     <w:p>
@@ -60,6 +44,27 @@
           <w:lang w:eastAsia="en-US"/>
         </w:rPr>
       </w:pPr>
+      <w:r>
+        <w:rPr>
+          <w:b/>
+          <w:sz w:val="28"/>
+        </w:rPr>
+        <w:t>CURSO</w:t>
+      </w:r>
+      <w:r>
+        <w:rPr>
+          <w:b/>
+          <w:sz w:val="28"/>
+        </w:rPr>
+        <w:t xml:space="preserve"> - </w:t>
+      </w:r>
+      <w:r>
+        <w:rPr>
+          <w:b/>
+          <w:sz w:val="28"/>
+        </w:rPr>
+        <w:t>DESENVOLVIMENTO DE SOFTWARE MULTIPLATAFORMA</w:t>
+      </w:r>
     </w:p>
     <w:p>
       <w:pPr>
@@ -263,7 +268,48 @@
           <w:szCs w:val="28"/>
           <w:lang w:eastAsia="en-US"/>
         </w:rPr>
-        <w:t>PROJETO INTERDISCIPLINAR DE SAÚDE E BEM ESTAR</w:t>
+        <w:t xml:space="preserve">PROJETO INTERDISCIPLINAR </w:t>
+      </w:r>
+      <w:r>
+        <w:rPr>
+          <w:rFonts w:eastAsia="Calibri"/>
+          <w:b/>
+          <w:sz w:val="28"/>
+          <w:szCs w:val="28"/>
+          <w:lang w:eastAsia="en-US"/>
+        </w:rPr>
+        <w:br/>
+        <w:t xml:space="preserve">TEMA </w:t>
+      </w:r>
+      <w:r>
+        <w:rPr>
+          <w:rFonts w:eastAsia="Calibri"/>
+          <w:b/>
+          <w:sz w:val="28"/>
+          <w:szCs w:val="28"/>
+          <w:lang w:eastAsia="en-US"/>
+        </w:rPr>
+        <w:t xml:space="preserve"> SAÚDE E BEM</w:t>
+      </w:r>
+      <w:r>
+        <w:rPr>
+          <w:rFonts w:eastAsia="Calibri"/>
+          <w:b/>
+          <w:sz w:val="28"/>
+          <w:szCs w:val="28"/>
+          <w:lang w:eastAsia="en-US"/>
+        </w:rPr>
+        <w:t>-</w:t>
+      </w:r>
+      <w:r>
+        <w:rPr>
+          <w:rFonts w:eastAsia="Calibri"/>
+          <w:b/>
+          <w:sz w:val="28"/>
+          <w:szCs w:val="28"/>
+          <w:lang w:eastAsia="en-US"/>
+        </w:rPr>
+        <w:t>ESTAR</w:t>
       </w:r>
     </w:p>
     <w:p>
@@ -422,8 +468,11 @@
       </w:pPr>
       <w:bookmarkStart w:id="0" w:name="_Toc88936837"/>
       <w:r>
+        <w:rPr>
+          <w:szCs w:val="24"/>
+        </w:rPr>
         <w:lastRenderedPageBreak/>
-        <w:t>HISTÓRICO DE VERSÕES</w:t>
+        <w:t>Histórico de versões</w:t>
       </w:r>
       <w:bookmarkEnd w:id="0"/>
     </w:p>
@@ -485,16 +534,14 @@
               <w:rPr>
                 <w:b/>
                 <w:bCs/>
-                <w:sz w:val="22"/>
-                <w:szCs w:val="22"/>
+                <w:szCs w:val="24"/>
                 <w:lang w:eastAsia="en-US"/>
               </w:rPr>
               <w:t>Data</w:t>
             </w:r>
             <w:r>
               <w:rPr>
-                <w:sz w:val="22"/>
-                <w:szCs w:val="22"/>
+                <w:szCs w:val="24"/>
                 <w:lang w:val="en-US" w:eastAsia="en-US"/>
               </w:rPr>
               <w:t> </w:t>
@@ -526,16 +573,14 @@
               <w:rPr>
                 <w:b/>
                 <w:bCs/>
-                <w:sz w:val="22"/>
-                <w:szCs w:val="22"/>
+                <w:szCs w:val="24"/>
                 <w:lang w:eastAsia="en-US"/>
               </w:rPr>
               <w:t>Versão</w:t>
             </w:r>
             <w:r>
               <w:rPr>
-                <w:sz w:val="22"/>
-                <w:szCs w:val="22"/>
+                <w:szCs w:val="24"/>
                 <w:lang w:val="en-US" w:eastAsia="en-US"/>
               </w:rPr>
               <w:t> </w:t>
@@ -567,16 +612,14 @@
               <w:rPr>
                 <w:b/>
                 <w:bCs/>
-                <w:sz w:val="22"/>
-                <w:szCs w:val="22"/>
+                <w:szCs w:val="24"/>
                 <w:lang w:eastAsia="en-US"/>
               </w:rPr>
               <w:t>Descrição</w:t>
             </w:r>
             <w:r>
               <w:rPr>
-                <w:sz w:val="22"/>
-                <w:szCs w:val="22"/>
+                <w:szCs w:val="24"/>
                 <w:lang w:val="en-US" w:eastAsia="en-US"/>
               </w:rPr>
               <w:t> </w:t>
@@ -608,16 +651,14 @@
             </w:pPr>
             <w:r>
               <w:rPr>
-                <w:sz w:val="22"/>
-                <w:szCs w:val="22"/>
+                <w:szCs w:val="24"/>
                 <w:lang w:eastAsia="en-US"/>
               </w:rPr>
               <w:t>24/10/2021</w:t>
             </w:r>
             <w:r>
               <w:rPr>
-                <w:sz w:val="22"/>
-                <w:szCs w:val="22"/>
+                <w:szCs w:val="24"/>
                 <w:lang w:val="en-US" w:eastAsia="en-US"/>
               </w:rPr>
               <w:t> </w:t>
@@ -648,16 +689,14 @@
             </w:pPr>
             <w:r>
               <w:rPr>
-                <w:sz w:val="22"/>
-                <w:szCs w:val="22"/>
+                <w:szCs w:val="24"/>
                 <w:lang w:eastAsia="en-US"/>
               </w:rPr>
               <w:t>0.0</w:t>
             </w:r>
             <w:r>
               <w:rPr>
-                <w:sz w:val="22"/>
-                <w:szCs w:val="22"/>
+                <w:szCs w:val="24"/>
                 <w:lang w:val="en-US" w:eastAsia="en-US"/>
               </w:rPr>
               <w:t> </w:t>
@@ -687,8 +726,7 @@
             </w:pPr>
             <w:r>
               <w:rPr>
-                <w:sz w:val="22"/>
-                <w:szCs w:val="22"/>
+                <w:szCs w:val="24"/>
                 <w:lang w:eastAsia="en-US"/>
               </w:rPr>
               <w:t>Criação do documento de especificação de requisitos </w:t>
@@ -720,16 +758,14 @@
             </w:pPr>
             <w:r>
               <w:rPr>
-                <w:sz w:val="22"/>
-                <w:szCs w:val="22"/>
+                <w:szCs w:val="24"/>
                 <w:lang w:eastAsia="en-US"/>
               </w:rPr>
               <w:t>24/10/2021</w:t>
             </w:r>
             <w:r>
               <w:rPr>
-                <w:sz w:val="22"/>
-                <w:szCs w:val="22"/>
+                <w:szCs w:val="24"/>
                 <w:lang w:val="en-US" w:eastAsia="en-US"/>
               </w:rPr>
               <w:t> </w:t>
@@ -760,16 +796,14 @@
             </w:pPr>
             <w:r>
               <w:rPr>
-                <w:sz w:val="22"/>
-                <w:szCs w:val="22"/>
+                <w:szCs w:val="24"/>
                 <w:lang w:eastAsia="en-US"/>
               </w:rPr>
               <w:t>0.1</w:t>
             </w:r>
             <w:r>
               <w:rPr>
-                <w:sz w:val="22"/>
-                <w:szCs w:val="22"/>
+                <w:szCs w:val="24"/>
                 <w:lang w:val="en-US" w:eastAsia="en-US"/>
               </w:rPr>
               <w:t> </w:t>
@@ -799,8 +833,7 @@
             </w:pPr>
             <w:r>
               <w:rPr>
-                <w:sz w:val="22"/>
-                <w:szCs w:val="22"/>
+                <w:szCs w:val="24"/>
                 <w:lang w:eastAsia="en-US"/>
               </w:rPr>
               <w:t>Estruturação do Esqueleto do documento  </w:t>
@@ -832,16 +865,14 @@
             </w:pPr>
             <w:r>
               <w:rPr>
-                <w:sz w:val="22"/>
-                <w:szCs w:val="22"/>
+                <w:szCs w:val="24"/>
                 <w:lang w:eastAsia="en-US"/>
               </w:rPr>
               <w:t>25/10/2021</w:t>
             </w:r>
             <w:r>
               <w:rPr>
-                <w:sz w:val="22"/>
-                <w:szCs w:val="22"/>
+                <w:szCs w:val="24"/>
                 <w:lang w:val="en-US" w:eastAsia="en-US"/>
               </w:rPr>
               <w:t> </w:t>
@@ -872,16 +903,14 @@
             </w:pPr>
             <w:r>
               <w:rPr>
-                <w:sz w:val="22"/>
-                <w:szCs w:val="22"/>
+                <w:szCs w:val="24"/>
                 <w:lang w:eastAsia="en-US"/>
               </w:rPr>
               <w:t>0.2</w:t>
             </w:r>
             <w:r>
               <w:rPr>
-                <w:sz w:val="22"/>
-                <w:szCs w:val="22"/>
+                <w:szCs w:val="24"/>
                 <w:lang w:val="en-US" w:eastAsia="en-US"/>
               </w:rPr>
               <w:t> </w:t>
@@ -911,8 +940,7 @@
             </w:pPr>
             <w:r>
               <w:rPr>
-                <w:sz w:val="22"/>
-                <w:szCs w:val="22"/>
+                <w:szCs w:val="24"/>
                 <w:lang w:eastAsia="en-US"/>
               </w:rPr>
               <w:t>Elaboração de Diagrama Caso de Uso </w:t>
@@ -944,16 +972,14 @@
             </w:pPr>
             <w:r>
               <w:rPr>
-                <w:sz w:val="22"/>
-                <w:szCs w:val="22"/>
+                <w:szCs w:val="24"/>
                 <w:lang w:eastAsia="en-US"/>
               </w:rPr>
               <w:t>2/11/2021 </w:t>
             </w:r>
             <w:r>
               <w:rPr>
-                <w:sz w:val="22"/>
-                <w:szCs w:val="22"/>
+                <w:szCs w:val="24"/>
                 <w:lang w:val="en-US" w:eastAsia="en-US"/>
               </w:rPr>
               <w:t> </w:t>
@@ -984,16 +1010,14 @@
             </w:pPr>
             <w:r>
               <w:rPr>
-                <w:sz w:val="22"/>
-                <w:szCs w:val="22"/>
+                <w:szCs w:val="24"/>
                 <w:lang w:eastAsia="en-US"/>
               </w:rPr>
               <w:t>0.3</w:t>
             </w:r>
             <w:r>
               <w:rPr>
-                <w:sz w:val="22"/>
-                <w:szCs w:val="22"/>
+                <w:szCs w:val="24"/>
                 <w:lang w:val="en-US" w:eastAsia="en-US"/>
               </w:rPr>
               <w:t> </w:t>
@@ -1023,16 +1047,14 @@
             </w:pPr>
             <w:r>
               <w:rPr>
-                <w:sz w:val="22"/>
-                <w:szCs w:val="22"/>
+                <w:szCs w:val="24"/>
                 <w:lang w:eastAsia="en-US"/>
               </w:rPr>
               <w:t>Revisão do Documento </w:t>
             </w:r>
             <w:r>
               <w:rPr>
-                <w:sz w:val="22"/>
-                <w:szCs w:val="22"/>
+                <w:szCs w:val="24"/>
                 <w:lang w:val="en-US" w:eastAsia="en-US"/>
               </w:rPr>
               <w:t> </w:t>
@@ -1067,16 +1089,14 @@
             </w:pPr>
             <w:r>
               <w:rPr>
-                <w:sz w:val="22"/>
-                <w:szCs w:val="22"/>
+                <w:szCs w:val="24"/>
                 <w:lang w:eastAsia="en-US"/>
               </w:rPr>
               <w:t>18/11/2021 </w:t>
             </w:r>
             <w:r>
               <w:rPr>
-                <w:sz w:val="22"/>
-                <w:szCs w:val="22"/>
+                <w:szCs w:val="24"/>
                 <w:lang w:val="en-US" w:eastAsia="en-US"/>
               </w:rPr>
               <w:t> </w:t>
@@ -1107,16 +1127,14 @@
             </w:pPr>
             <w:r>
               <w:rPr>
-                <w:sz w:val="22"/>
-                <w:szCs w:val="22"/>
+                <w:szCs w:val="24"/>
                 <w:lang w:eastAsia="en-US"/>
               </w:rPr>
               <w:t>0.4</w:t>
             </w:r>
             <w:r>
               <w:rPr>
-                <w:sz w:val="22"/>
-                <w:szCs w:val="22"/>
+                <w:szCs w:val="24"/>
                 <w:lang w:val="en-US" w:eastAsia="en-US"/>
               </w:rPr>
               <w:t> </w:t>
@@ -1146,16 +1164,14 @@
             </w:pPr>
             <w:r>
               <w:rPr>
-                <w:sz w:val="22"/>
-                <w:szCs w:val="22"/>
+                <w:szCs w:val="24"/>
                 <w:lang w:eastAsia="en-US"/>
               </w:rPr>
               <w:t>Elaboração de Diagrama Sequencia</w:t>
             </w:r>
             <w:r>
               <w:rPr>
-                <w:sz w:val="22"/>
-                <w:szCs w:val="22"/>
+                <w:szCs w:val="24"/>
                 <w:lang w:val="en-US" w:eastAsia="en-US"/>
               </w:rPr>
               <w:t> </w:t>
@@ -1187,16 +1203,14 @@
             </w:pPr>
             <w:r>
               <w:rPr>
-                <w:sz w:val="22"/>
-                <w:szCs w:val="22"/>
+                <w:szCs w:val="24"/>
                 <w:lang w:eastAsia="en-US"/>
               </w:rPr>
               <w:t>20/11/2021</w:t>
             </w:r>
             <w:r>
               <w:rPr>
-                <w:sz w:val="22"/>
-                <w:szCs w:val="22"/>
+                <w:szCs w:val="24"/>
                 <w:lang w:val="en-US" w:eastAsia="en-US"/>
               </w:rPr>
               <w:t> </w:t>
@@ -1227,16 +1241,14 @@
             </w:pPr>
             <w:r>
               <w:rPr>
-                <w:sz w:val="22"/>
-                <w:szCs w:val="22"/>
+                <w:szCs w:val="24"/>
                 <w:lang w:eastAsia="en-US"/>
               </w:rPr>
               <w:t>0.5</w:t>
             </w:r>
             <w:r>
               <w:rPr>
-                <w:sz w:val="22"/>
-                <w:szCs w:val="22"/>
+                <w:szCs w:val="24"/>
                 <w:lang w:val="en-US" w:eastAsia="en-US"/>
               </w:rPr>
               <w:t> </w:t>
@@ -1266,16 +1278,14 @@
             </w:pPr>
             <w:r>
               <w:rPr>
-                <w:sz w:val="22"/>
-                <w:szCs w:val="22"/>
+                <w:szCs w:val="24"/>
                 <w:lang w:eastAsia="en-US"/>
               </w:rPr>
               <w:t>Revisão do Documento</w:t>
             </w:r>
             <w:r>
               <w:rPr>
-                <w:sz w:val="22"/>
-                <w:szCs w:val="22"/>
+                <w:szCs w:val="24"/>
                 <w:lang w:val="en-US" w:eastAsia="en-US"/>
               </w:rPr>
               <w:t> </w:t>
@@ -1307,16 +1317,14 @@
             </w:pPr>
             <w:r>
               <w:rPr>
-                <w:sz w:val="22"/>
-                <w:szCs w:val="22"/>
+                <w:szCs w:val="24"/>
                 <w:lang w:eastAsia="en-US"/>
               </w:rPr>
               <w:t>22/11/2021</w:t>
             </w:r>
             <w:r>
               <w:rPr>
-                <w:sz w:val="22"/>
-                <w:szCs w:val="22"/>
+                <w:szCs w:val="24"/>
                 <w:lang w:val="en-US" w:eastAsia="en-US"/>
               </w:rPr>
               <w:t> </w:t>
@@ -1347,16 +1355,14 @@
             </w:pPr>
             <w:r>
               <w:rPr>
-                <w:sz w:val="22"/>
-                <w:szCs w:val="22"/>
+                <w:szCs w:val="24"/>
                 <w:lang w:eastAsia="en-US"/>
               </w:rPr>
               <w:t>0.6</w:t>
             </w:r>
             <w:r>
               <w:rPr>
-                <w:sz w:val="22"/>
-                <w:szCs w:val="22"/>
+                <w:szCs w:val="24"/>
                 <w:lang w:val="en-US" w:eastAsia="en-US"/>
               </w:rPr>
               <w:t> </w:t>
@@ -1386,8 +1392,7 @@
             </w:pPr>
             <w:r>
               <w:rPr>
-                <w:sz w:val="22"/>
-                <w:szCs w:val="22"/>
+                <w:szCs w:val="24"/>
                 <w:lang w:eastAsia="en-US"/>
               </w:rPr>
               <w:t>Revisão e alteração de Diagramas </w:t>
@@ -1411,6 +1416,7 @@
           <w:p>
             <w:pPr>
               <w:spacing w:before="100" w:beforeAutospacing="1" w:after="100" w:afterAutospacing="1" w:line="240" w:lineRule="auto"/>
+              <w:jc w:val="left"/>
               <w:textAlignment w:val="baseline"/>
               <w:rPr>
                 <w:szCs w:val="24"/>
@@ -1419,19 +1425,10 @@
             </w:pPr>
             <w:r>
               <w:rPr>
-                <w:sz w:val="22"/>
-                <w:szCs w:val="22"/>
+                <w:szCs w:val="24"/>
                 <w:lang w:eastAsia="en-US"/>
               </w:rPr>
               <w:t>24/11/2021</w:t>
-            </w:r>
-            <w:r>
-              <w:rPr>
-                <w:sz w:val="22"/>
-                <w:szCs w:val="22"/>
-                <w:lang w:val="en-US" w:eastAsia="en-US"/>
-              </w:rPr>
-              <w:t> </w:t>
             </w:r>
           </w:p>
         </w:tc>
@@ -1459,19 +1456,10 @@
             </w:pPr>
             <w:r>
               <w:rPr>
-                <w:sz w:val="22"/>
-                <w:szCs w:val="22"/>
+                <w:szCs w:val="24"/>
                 <w:lang w:eastAsia="en-US"/>
               </w:rPr>
               <w:t>0.7</w:t>
-            </w:r>
-            <w:r>
-              <w:rPr>
-                <w:sz w:val="22"/>
-                <w:szCs w:val="22"/>
-                <w:lang w:val="en-US" w:eastAsia="en-US"/>
-              </w:rPr>
-              <w:t> </w:t>
             </w:r>
           </w:p>
         </w:tc>
@@ -1498,8 +1486,7 @@
             </w:pPr>
             <w:r>
               <w:rPr>
-                <w:sz w:val="22"/>
-                <w:szCs w:val="22"/>
+                <w:szCs w:val="24"/>
                 <w:lang w:eastAsia="en-US"/>
               </w:rPr>
               <w:t> Revisão e alteração dos Requisitos Funcionais </w:t>
@@ -1523,6 +1510,7 @@
           <w:p>
             <w:pPr>
               <w:spacing w:before="100" w:beforeAutospacing="1" w:after="100" w:afterAutospacing="1" w:line="240" w:lineRule="auto"/>
+              <w:jc w:val="left"/>
               <w:textAlignment w:val="baseline"/>
               <w:rPr>
                 <w:szCs w:val="24"/>
@@ -1531,11 +1519,10 @@
             </w:pPr>
             <w:r>
               <w:rPr>
-                <w:sz w:val="22"/>
-                <w:szCs w:val="22"/>
+                <w:szCs w:val="24"/>
                 <w:lang w:eastAsia="en-US"/>
               </w:rPr>
-              <w:t>  </w:t>
+              <w:t>28/11/2021</w:t>
             </w:r>
           </w:p>
         </w:tc>
@@ -1554,19 +1541,27 @@
           <w:p>
             <w:pPr>
               <w:spacing w:before="100" w:beforeAutospacing="1" w:after="100" w:afterAutospacing="1" w:line="240" w:lineRule="auto"/>
+              <w:jc w:val="center"/>
               <w:textAlignment w:val="baseline"/>
               <w:rPr>
                 <w:szCs w:val="24"/>
+                <w:u w:val="single"/>
                 <w:lang w:eastAsia="en-US"/>
               </w:rPr>
             </w:pPr>
             <w:r>
               <w:rPr>
-                <w:sz w:val="22"/>
-                <w:szCs w:val="22"/>
+                <w:szCs w:val="24"/>
                 <w:lang w:eastAsia="en-US"/>
               </w:rPr>
-              <w:t>  </w:t>
+              <w:t>0.</w:t>
+            </w:r>
+            <w:r>
+              <w:rPr>
+                <w:szCs w:val="24"/>
+                <w:lang w:eastAsia="en-US"/>
+              </w:rPr>
+              <w:t>8</w:t>
             </w:r>
           </w:p>
         </w:tc>
@@ -1588,16 +1583,23 @@
               <w:textAlignment w:val="baseline"/>
               <w:rPr>
                 <w:szCs w:val="24"/>
+                <w:u w:val="single"/>
                 <w:lang w:eastAsia="en-US"/>
               </w:rPr>
             </w:pPr>
             <w:r>
               <w:rPr>
-                <w:sz w:val="22"/>
-                <w:szCs w:val="22"/>
+                <w:szCs w:val="24"/>
                 <w:lang w:eastAsia="en-US"/>
               </w:rPr>
-              <w:t> </w:t>
+              <w:t xml:space="preserve"> Revisão </w:t>
+            </w:r>
+            <w:r>
+              <w:rPr>
+                <w:szCs w:val="24"/>
+                <w:lang w:eastAsia="en-US"/>
+              </w:rPr>
+              <w:t>e adaptação</w:t>
             </w:r>
           </w:p>
         </w:tc>
@@ -1837,7 +1839,7 @@
       </w:pPr>
       <w:bookmarkStart w:id="1" w:name="_Toc88936838"/>
       <w:r>
-        <w:t>DEFINIÇÕES, ACRÔNIMOS E ABREVIATURAS</w:t>
+        <w:t>Definições, Acrônimos e Abreviaturas</w:t>
       </w:r>
       <w:bookmarkEnd w:id="1"/>
     </w:p>
@@ -2042,7 +2044,7 @@
           <w:u w:val="none"/>
         </w:rPr>
         <w:lastRenderedPageBreak/>
-        <w:t>SUMÁRIO</w:t>
+        <w:t>Sumário</w:t>
       </w:r>
       <w:bookmarkEnd w:id="2"/>
     </w:p>
@@ -2076,71 +2078,173 @@
               <w:rFonts w:ascii="Times New Roman" w:hAnsi="Times New Roman" w:cs="Times New Roman"/>
             </w:rPr>
           </w:pPr>
+          <w:r>
+            <w:rPr>
+              <w:rFonts w:ascii="Times New Roman" w:hAnsi="Times New Roman" w:cs="Times New Roman"/>
+              <w:sz w:val="24"/>
+              <w:szCs w:val="24"/>
+            </w:rPr>
+            <w:fldChar w:fldCharType="begin"/>
+          </w:r>
+          <w:r>
+            <w:rPr>
+              <w:rFonts w:ascii="Times New Roman" w:hAnsi="Times New Roman" w:cs="Times New Roman"/>
+              <w:sz w:val="24"/>
+              <w:szCs w:val="24"/>
+            </w:rPr>
+            <w:instrText xml:space="preserve"> TOC \o "1-5" \u </w:instrText>
+          </w:r>
+          <w:r>
+            <w:rPr>
+              <w:rFonts w:ascii="Times New Roman" w:hAnsi="Times New Roman" w:cs="Times New Roman"/>
+              <w:sz w:val="24"/>
+              <w:szCs w:val="24"/>
+            </w:rPr>
+            <w:fldChar w:fldCharType="separate"/>
+          </w:r>
+          <w:r>
+            <w:rPr>
+              <w:rFonts w:ascii="Times New Roman" w:hAnsi="Times New Roman" w:cs="Times New Roman"/>
+              <w:color w:val="000000" w:themeColor="text1"/>
+              <w:sz w:val="24"/>
+              <w:szCs w:val="24"/>
+            </w:rPr>
+            <w:t>HISTÓRICO DE VERSÕES</w:t>
+          </w:r>
+          <w:r>
+            <w:rPr>
+              <w:rFonts w:ascii="Times New Roman" w:hAnsi="Times New Roman" w:cs="Times New Roman"/>
+              <w:color w:val="000000" w:themeColor="text1"/>
+              <w:sz w:val="24"/>
+              <w:szCs w:val="24"/>
+            </w:rPr>
+            <w:tab/>
+          </w:r>
+          <w:r>
+            <w:rPr>
+              <w:rFonts w:ascii="Times New Roman" w:hAnsi="Times New Roman" w:cs="Times New Roman"/>
+              <w:color w:val="000000" w:themeColor="text1"/>
+              <w:sz w:val="24"/>
+              <w:szCs w:val="24"/>
+            </w:rPr>
+            <w:fldChar w:fldCharType="begin"/>
+          </w:r>
+          <w:r>
+            <w:rPr>
+              <w:rFonts w:ascii="Times New Roman" w:hAnsi="Times New Roman" w:cs="Times New Roman"/>
+              <w:color w:val="000000" w:themeColor="text1"/>
+              <w:sz w:val="24"/>
+              <w:szCs w:val="24"/>
+            </w:rPr>
+            <w:instrText xml:space="preserve"> PAGEREF _Toc88936837 \h </w:instrText>
+          </w:r>
+          <w:r>
+            <w:rPr>
+              <w:rFonts w:ascii="Times New Roman" w:hAnsi="Times New Roman" w:cs="Times New Roman"/>
+              <w:color w:val="000000" w:themeColor="text1"/>
+              <w:sz w:val="24"/>
+              <w:szCs w:val="24"/>
+            </w:rPr>
+          </w:r>
+          <w:r>
+            <w:rPr>
+              <w:rFonts w:ascii="Times New Roman" w:hAnsi="Times New Roman" w:cs="Times New Roman"/>
+              <w:color w:val="000000" w:themeColor="text1"/>
+              <w:sz w:val="24"/>
+              <w:szCs w:val="24"/>
+            </w:rPr>
+            <w:fldChar w:fldCharType="separate"/>
+          </w:r>
+          <w:r>
+            <w:rPr>
+              <w:rFonts w:ascii="Times New Roman" w:hAnsi="Times New Roman" w:cs="Times New Roman"/>
+              <w:color w:val="000000" w:themeColor="text1"/>
+              <w:sz w:val="24"/>
+              <w:szCs w:val="24"/>
+            </w:rPr>
+            <w:t>2</w:t>
+          </w:r>
+          <w:r>
+            <w:rPr>
+              <w:rFonts w:ascii="Times New Roman" w:hAnsi="Times New Roman" w:cs="Times New Roman"/>
+              <w:color w:val="000000" w:themeColor="text1"/>
+              <w:sz w:val="24"/>
+              <w:szCs w:val="24"/>
+            </w:rPr>
+            <w:fldChar w:fldCharType="end"/>
+          </w:r>
+          <w:r>
+            <w:rPr>
+              <w:rFonts w:ascii="Times New Roman" w:hAnsi="Times New Roman" w:cs="Times New Roman"/>
+              <w:color w:val="000000" w:themeColor="text1"/>
+              <w:sz w:val="24"/>
+              <w:szCs w:val="24"/>
+            </w:rPr>
+            <w:br/>
+          </w:r>
         </w:p>
         <w:p>
           <w:pPr>
             <w:pStyle w:val="Sumrio1"/>
             <w:rPr>
-              <w:rFonts w:asciiTheme="minorHAnsi" w:eastAsiaTheme="minorEastAsia" w:hAnsiTheme="minorHAnsi" w:cstheme="minorBidi"/>
-              <w:noProof/>
-              <w:sz w:val="22"/>
-              <w:szCs w:val="22"/>
+              <w:rFonts w:eastAsiaTheme="minorEastAsia"/>
+              <w:noProof/>
+              <w:szCs w:val="24"/>
               <w:lang w:eastAsia="en-US"/>
             </w:rPr>
           </w:pPr>
           <w:r>
+            <w:rPr>
+              <w:noProof/>
+              <w:szCs w:val="24"/>
+            </w:rPr>
+            <w:t>DEFINIÇÕES, ACRÔNIMOS E ABREVIATURAS</w:t>
+          </w:r>
+          <w:r>
+            <w:rPr>
+              <w:noProof/>
+              <w:szCs w:val="24"/>
+            </w:rPr>
+            <w:tab/>
+          </w:r>
+          <w:r>
+            <w:rPr>
+              <w:noProof/>
+              <w:szCs w:val="24"/>
+            </w:rPr>
             <w:fldChar w:fldCharType="begin"/>
           </w:r>
           <w:r>
-            <w:instrText xml:space="preserve"> TOC \o "1-5" \u </w:instrText>
-          </w:r>
-          <w:r>
+            <w:rPr>
+              <w:noProof/>
+              <w:szCs w:val="24"/>
+            </w:rPr>
+            <w:instrText xml:space="preserve"> PAGEREF _Toc88936838 \h </w:instrText>
+          </w:r>
+          <w:r>
+            <w:rPr>
+              <w:noProof/>
+              <w:szCs w:val="24"/>
+            </w:rPr>
+          </w:r>
+          <w:r>
+            <w:rPr>
+              <w:noProof/>
+              <w:szCs w:val="24"/>
+            </w:rPr>
             <w:fldChar w:fldCharType="separate"/>
           </w:r>
           <w:r>
             <w:rPr>
               <w:noProof/>
-            </w:rPr>
-            <w:t>HISTÓRICO DE VERSÕES</w:t>
-          </w:r>
-          <w:r>
-            <w:rPr>
-              <w:noProof/>
-            </w:rPr>
-            <w:tab/>
-          </w:r>
-          <w:r>
-            <w:rPr>
-              <w:noProof/>
-            </w:rPr>
-            <w:fldChar w:fldCharType="begin"/>
-          </w:r>
-          <w:r>
-            <w:rPr>
-              <w:noProof/>
-            </w:rPr>
-            <w:instrText xml:space="preserve"> PAGEREF _Toc88936837 \h </w:instrText>
-          </w:r>
-          <w:r>
-            <w:rPr>
-              <w:noProof/>
-            </w:rPr>
-          </w:r>
-          <w:r>
-            <w:rPr>
-              <w:noProof/>
-            </w:rPr>
-            <w:fldChar w:fldCharType="separate"/>
-          </w:r>
-          <w:r>
-            <w:rPr>
-              <w:noProof/>
-            </w:rPr>
-            <w:t>2</w:t>
-          </w:r>
-          <w:r>
-            <w:rPr>
-              <w:noProof/>
+              <w:szCs w:val="24"/>
+            </w:rPr>
+            <w:t>3</w:t>
+          </w:r>
+          <w:r>
+            <w:rPr>
+              <w:noProof/>
+              <w:szCs w:val="24"/>
             </w:rPr>
             <w:fldChar w:fldCharType="end"/>
           </w:r>
@@ -2149,57 +2253,64 @@
           <w:pPr>
             <w:pStyle w:val="Sumrio1"/>
             <w:rPr>
-              <w:rFonts w:asciiTheme="minorHAnsi" w:eastAsiaTheme="minorEastAsia" w:hAnsiTheme="minorHAnsi" w:cstheme="minorBidi"/>
-              <w:noProof/>
-              <w:sz w:val="22"/>
-              <w:szCs w:val="22"/>
+              <w:rFonts w:eastAsiaTheme="minorEastAsia"/>
+              <w:noProof/>
+              <w:szCs w:val="24"/>
               <w:lang w:eastAsia="en-US"/>
             </w:rPr>
           </w:pPr>
           <w:r>
             <w:rPr>
               <w:noProof/>
-            </w:rPr>
-            <w:t>DEFINIÇÕES, ACRÔNIMOS E ABREVIATURAS</w:t>
-          </w:r>
-          <w:r>
-            <w:rPr>
-              <w:noProof/>
+              <w:szCs w:val="24"/>
+            </w:rPr>
+            <w:t>SUMÁRIO</w:t>
+          </w:r>
+          <w:r>
+            <w:rPr>
+              <w:noProof/>
+              <w:szCs w:val="24"/>
             </w:rPr>
             <w:tab/>
           </w:r>
           <w:r>
             <w:rPr>
               <w:noProof/>
+              <w:szCs w:val="24"/>
             </w:rPr>
             <w:fldChar w:fldCharType="begin"/>
           </w:r>
           <w:r>
             <w:rPr>
               <w:noProof/>
-            </w:rPr>
-            <w:instrText xml:space="preserve"> PAGEREF _Toc88936838 \h </w:instrText>
-          </w:r>
-          <w:r>
-            <w:rPr>
-              <w:noProof/>
-            </w:rPr>
-          </w:r>
-          <w:r>
-            <w:rPr>
-              <w:noProof/>
+              <w:szCs w:val="24"/>
+            </w:rPr>
+            <w:instrText xml:space="preserve"> PAGEREF _Toc88936839 \h </w:instrText>
+          </w:r>
+          <w:r>
+            <w:rPr>
+              <w:noProof/>
+              <w:szCs w:val="24"/>
+            </w:rPr>
+          </w:r>
+          <w:r>
+            <w:rPr>
+              <w:noProof/>
+              <w:szCs w:val="24"/>
             </w:rPr>
             <w:fldChar w:fldCharType="separate"/>
           </w:r>
           <w:r>
             <w:rPr>
               <w:noProof/>
-            </w:rPr>
-            <w:t>3</w:t>
-          </w:r>
-          <w:r>
-            <w:rPr>
-              <w:noProof/>
+              <w:szCs w:val="24"/>
+            </w:rPr>
+            <w:t>4</w:t>
+          </w:r>
+          <w:r>
+            <w:rPr>
+              <w:noProof/>
+              <w:szCs w:val="24"/>
             </w:rPr>
             <w:fldChar w:fldCharType="end"/>
           </w:r>
@@ -2208,116 +2319,64 @@
           <w:pPr>
             <w:pStyle w:val="Sumrio1"/>
             <w:rPr>
-              <w:rFonts w:asciiTheme="minorHAnsi" w:eastAsiaTheme="minorEastAsia" w:hAnsiTheme="minorHAnsi" w:cstheme="minorBidi"/>
-              <w:noProof/>
-              <w:sz w:val="22"/>
-              <w:szCs w:val="22"/>
+              <w:rFonts w:eastAsiaTheme="minorEastAsia"/>
+              <w:noProof/>
+              <w:szCs w:val="24"/>
               <w:lang w:eastAsia="en-US"/>
             </w:rPr>
           </w:pPr>
           <w:r>
             <w:rPr>
               <w:noProof/>
-            </w:rPr>
-            <w:t>SUMÁRIO</w:t>
-          </w:r>
-          <w:r>
-            <w:rPr>
-              <w:noProof/>
+              <w:szCs w:val="24"/>
+            </w:rPr>
+            <w:t>1 INTRODUÇÃO</w:t>
+          </w:r>
+          <w:r>
+            <w:rPr>
+              <w:noProof/>
+              <w:szCs w:val="24"/>
             </w:rPr>
             <w:tab/>
           </w:r>
           <w:r>
             <w:rPr>
               <w:noProof/>
+              <w:szCs w:val="24"/>
             </w:rPr>
             <w:fldChar w:fldCharType="begin"/>
           </w:r>
           <w:r>
             <w:rPr>
               <w:noProof/>
-            </w:rPr>
-            <w:instrText xml:space="preserve"> PAGEREF _Toc88936839 \h </w:instrText>
-          </w:r>
-          <w:r>
-            <w:rPr>
-              <w:noProof/>
-            </w:rPr>
-          </w:r>
-          <w:r>
-            <w:rPr>
-              <w:noProof/>
+              <w:szCs w:val="24"/>
+            </w:rPr>
+            <w:instrText xml:space="preserve"> PAGEREF _Toc88936840 \h </w:instrText>
+          </w:r>
+          <w:r>
+            <w:rPr>
+              <w:noProof/>
+              <w:szCs w:val="24"/>
+            </w:rPr>
+          </w:r>
+          <w:r>
+            <w:rPr>
+              <w:noProof/>
+              <w:szCs w:val="24"/>
             </w:rPr>
             <w:fldChar w:fldCharType="separate"/>
           </w:r>
           <w:r>
             <w:rPr>
               <w:noProof/>
+              <w:szCs w:val="24"/>
             </w:rPr>
             <w:t>4</w:t>
           </w:r>
           <w:r>
             <w:rPr>
               <w:noProof/>
-            </w:rPr>
-            <w:fldChar w:fldCharType="end"/>
-          </w:r>
-        </w:p>
-        <w:p>
-          <w:pPr>
-            <w:pStyle w:val="Sumrio1"/>
-            <w:rPr>
-              <w:rFonts w:asciiTheme="minorHAnsi" w:eastAsiaTheme="minorEastAsia" w:hAnsiTheme="minorHAnsi" w:cstheme="minorBidi"/>
-              <w:noProof/>
-              <w:sz w:val="22"/>
-              <w:szCs w:val="22"/>
-              <w:lang w:eastAsia="en-US"/>
-            </w:rPr>
-          </w:pPr>
-          <w:r>
-            <w:rPr>
-              <w:noProof/>
-            </w:rPr>
-            <w:t>1 INTRODUÇÃO</w:t>
-          </w:r>
-          <w:r>
-            <w:rPr>
-              <w:noProof/>
-            </w:rPr>
-            <w:tab/>
-          </w:r>
-          <w:r>
-            <w:rPr>
-              <w:noProof/>
-            </w:rPr>
-            <w:fldChar w:fldCharType="begin"/>
-          </w:r>
-          <w:r>
-            <w:rPr>
-              <w:noProof/>
-            </w:rPr>
-            <w:instrText xml:space="preserve"> PAGEREF _Toc88936840 \h </w:instrText>
-          </w:r>
-          <w:r>
-            <w:rPr>
-              <w:noProof/>
-            </w:rPr>
-          </w:r>
-          <w:r>
-            <w:rPr>
-              <w:noProof/>
-            </w:rPr>
-            <w:fldChar w:fldCharType="separate"/>
-          </w:r>
-          <w:r>
-            <w:rPr>
-              <w:noProof/>
-            </w:rPr>
-            <w:t>4</w:t>
-          </w:r>
-          <w:r>
-            <w:rPr>
-              <w:noProof/>
+              <w:szCs w:val="24"/>
             </w:rPr>
             <w:fldChar w:fldCharType="end"/>
           </w:r>
@@ -2330,67 +2389,100 @@
               <w:tab w:val="right" w:leader="dot" w:pos="9061"/>
             </w:tabs>
             <w:rPr>
-              <w:noProof/>
+              <w:rFonts w:ascii="Times New Roman" w:hAnsi="Times New Roman" w:cs="Times New Roman"/>
+              <w:noProof/>
+              <w:sz w:val="24"/>
+              <w:szCs w:val="24"/>
               <w:lang w:eastAsia="en-US"/>
             </w:rPr>
           </w:pPr>
           <w:r>
             <w:rPr>
-              <w:noProof/>
+              <w:rFonts w:ascii="Times New Roman" w:hAnsi="Times New Roman" w:cs="Times New Roman"/>
+              <w:noProof/>
+              <w:sz w:val="24"/>
+              <w:szCs w:val="24"/>
             </w:rPr>
             <w:t>1.1</w:t>
           </w:r>
           <w:r>
             <w:rPr>
-              <w:noProof/>
+              <w:rFonts w:ascii="Times New Roman" w:hAnsi="Times New Roman" w:cs="Times New Roman"/>
+              <w:noProof/>
+              <w:sz w:val="24"/>
+              <w:szCs w:val="24"/>
               <w:lang w:eastAsia="en-US"/>
             </w:rPr>
             <w:tab/>
           </w:r>
           <w:r>
             <w:rPr>
-              <w:noProof/>
+              <w:rFonts w:ascii="Times New Roman" w:hAnsi="Times New Roman" w:cs="Times New Roman"/>
+              <w:noProof/>
+              <w:sz w:val="24"/>
+              <w:szCs w:val="24"/>
             </w:rPr>
             <w:t>Objetivo</w:t>
           </w:r>
           <w:r>
             <w:rPr>
-              <w:noProof/>
+              <w:rFonts w:ascii="Times New Roman" w:hAnsi="Times New Roman" w:cs="Times New Roman"/>
+              <w:noProof/>
+              <w:sz w:val="24"/>
+              <w:szCs w:val="24"/>
             </w:rPr>
             <w:tab/>
           </w:r>
           <w:r>
             <w:rPr>
-              <w:noProof/>
+              <w:rFonts w:ascii="Times New Roman" w:hAnsi="Times New Roman" w:cs="Times New Roman"/>
+              <w:noProof/>
+              <w:sz w:val="24"/>
+              <w:szCs w:val="24"/>
             </w:rPr>
             <w:fldChar w:fldCharType="begin"/>
           </w:r>
           <w:r>
             <w:rPr>
-              <w:noProof/>
+              <w:rFonts w:ascii="Times New Roman" w:hAnsi="Times New Roman" w:cs="Times New Roman"/>
+              <w:noProof/>
+              <w:sz w:val="24"/>
+              <w:szCs w:val="24"/>
             </w:rPr>
             <w:instrText xml:space="preserve"> PAGEREF _Toc88936841 \h </w:instrText>
           </w:r>
           <w:r>
             <w:rPr>
-              <w:noProof/>
-            </w:rPr>
-          </w:r>
-          <w:r>
-            <w:rPr>
-              <w:noProof/>
+              <w:rFonts w:ascii="Times New Roman" w:hAnsi="Times New Roman" w:cs="Times New Roman"/>
+              <w:noProof/>
+              <w:sz w:val="24"/>
+              <w:szCs w:val="24"/>
+            </w:rPr>
+          </w:r>
+          <w:r>
+            <w:rPr>
+              <w:rFonts w:ascii="Times New Roman" w:hAnsi="Times New Roman" w:cs="Times New Roman"/>
+              <w:noProof/>
+              <w:sz w:val="24"/>
+              <w:szCs w:val="24"/>
             </w:rPr>
             <w:fldChar w:fldCharType="separate"/>
           </w:r>
           <w:r>
             <w:rPr>
-              <w:noProof/>
+              <w:rFonts w:ascii="Times New Roman" w:hAnsi="Times New Roman" w:cs="Times New Roman"/>
+              <w:noProof/>
+              <w:sz w:val="24"/>
+              <w:szCs w:val="24"/>
             </w:rPr>
             <w:t>5</w:t>
           </w:r>
           <w:r>
             <w:rPr>
-              <w:noProof/>
+              <w:rFonts w:ascii="Times New Roman" w:hAnsi="Times New Roman" w:cs="Times New Roman"/>
+              <w:noProof/>
+              <w:sz w:val="24"/>
+              <w:szCs w:val="24"/>
             </w:rPr>
             <w:fldChar w:fldCharType="end"/>
           </w:r>
@@ -2403,67 +2495,100 @@
               <w:tab w:val="right" w:leader="dot" w:pos="9061"/>
             </w:tabs>
             <w:rPr>
-              <w:noProof/>
+              <w:rFonts w:ascii="Times New Roman" w:hAnsi="Times New Roman" w:cs="Times New Roman"/>
+              <w:noProof/>
+              <w:sz w:val="24"/>
+              <w:szCs w:val="24"/>
               <w:lang w:eastAsia="en-US"/>
             </w:rPr>
           </w:pPr>
           <w:r>
             <w:rPr>
-              <w:noProof/>
+              <w:rFonts w:ascii="Times New Roman" w:hAnsi="Times New Roman" w:cs="Times New Roman"/>
+              <w:noProof/>
+              <w:sz w:val="24"/>
+              <w:szCs w:val="24"/>
             </w:rPr>
             <w:t>1.2</w:t>
           </w:r>
           <w:r>
             <w:rPr>
-              <w:noProof/>
+              <w:rFonts w:ascii="Times New Roman" w:hAnsi="Times New Roman" w:cs="Times New Roman"/>
+              <w:noProof/>
+              <w:sz w:val="24"/>
+              <w:szCs w:val="24"/>
               <w:lang w:eastAsia="en-US"/>
             </w:rPr>
             <w:tab/>
           </w:r>
           <w:r>
             <w:rPr>
-              <w:noProof/>
+              <w:rFonts w:ascii="Times New Roman" w:hAnsi="Times New Roman" w:cs="Times New Roman"/>
+              <w:noProof/>
+              <w:sz w:val="24"/>
+              <w:szCs w:val="24"/>
             </w:rPr>
             <w:t>Descrição do Projeto Entregue</w:t>
           </w:r>
           <w:r>
             <w:rPr>
-              <w:noProof/>
+              <w:rFonts w:ascii="Times New Roman" w:hAnsi="Times New Roman" w:cs="Times New Roman"/>
+              <w:noProof/>
+              <w:sz w:val="24"/>
+              <w:szCs w:val="24"/>
             </w:rPr>
             <w:tab/>
           </w:r>
           <w:r>
             <w:rPr>
-              <w:noProof/>
+              <w:rFonts w:ascii="Times New Roman" w:hAnsi="Times New Roman" w:cs="Times New Roman"/>
+              <w:noProof/>
+              <w:sz w:val="24"/>
+              <w:szCs w:val="24"/>
             </w:rPr>
             <w:fldChar w:fldCharType="begin"/>
           </w:r>
           <w:r>
             <w:rPr>
-              <w:noProof/>
+              <w:rFonts w:ascii="Times New Roman" w:hAnsi="Times New Roman" w:cs="Times New Roman"/>
+              <w:noProof/>
+              <w:sz w:val="24"/>
+              <w:szCs w:val="24"/>
             </w:rPr>
             <w:instrText xml:space="preserve"> PAGEREF _Toc88936842 \h </w:instrText>
           </w:r>
           <w:r>
             <w:rPr>
-              <w:noProof/>
-            </w:rPr>
-          </w:r>
-          <w:r>
-            <w:rPr>
-              <w:noProof/>
+              <w:rFonts w:ascii="Times New Roman" w:hAnsi="Times New Roman" w:cs="Times New Roman"/>
+              <w:noProof/>
+              <w:sz w:val="24"/>
+              <w:szCs w:val="24"/>
+            </w:rPr>
+          </w:r>
+          <w:r>
+            <w:rPr>
+              <w:rFonts w:ascii="Times New Roman" w:hAnsi="Times New Roman" w:cs="Times New Roman"/>
+              <w:noProof/>
+              <w:sz w:val="24"/>
+              <w:szCs w:val="24"/>
             </w:rPr>
             <w:fldChar w:fldCharType="separate"/>
           </w:r>
           <w:r>
             <w:rPr>
-              <w:noProof/>
+              <w:rFonts w:ascii="Times New Roman" w:hAnsi="Times New Roman" w:cs="Times New Roman"/>
+              <w:noProof/>
+              <w:sz w:val="24"/>
+              <w:szCs w:val="24"/>
             </w:rPr>
             <w:t>5</w:t>
           </w:r>
           <w:r>
             <w:rPr>
-              <w:noProof/>
+              <w:rFonts w:ascii="Times New Roman" w:hAnsi="Times New Roman" w:cs="Times New Roman"/>
+              <w:noProof/>
+              <w:sz w:val="24"/>
+              <w:szCs w:val="24"/>
             </w:rPr>
             <w:fldChar w:fldCharType="end"/>
           </w:r>
@@ -2476,67 +2601,100 @@
               <w:tab w:val="right" w:leader="dot" w:pos="9061"/>
             </w:tabs>
             <w:rPr>
-              <w:noProof/>
+              <w:rFonts w:ascii="Times New Roman" w:hAnsi="Times New Roman" w:cs="Times New Roman"/>
+              <w:noProof/>
+              <w:sz w:val="24"/>
+              <w:szCs w:val="24"/>
               <w:lang w:eastAsia="en-US"/>
             </w:rPr>
           </w:pPr>
           <w:r>
             <w:rPr>
-              <w:noProof/>
+              <w:rFonts w:ascii="Times New Roman" w:hAnsi="Times New Roman" w:cs="Times New Roman"/>
+              <w:noProof/>
+              <w:sz w:val="24"/>
+              <w:szCs w:val="24"/>
             </w:rPr>
             <w:t>1.3</w:t>
           </w:r>
           <w:r>
             <w:rPr>
-              <w:noProof/>
+              <w:rFonts w:ascii="Times New Roman" w:hAnsi="Times New Roman" w:cs="Times New Roman"/>
+              <w:noProof/>
+              <w:sz w:val="24"/>
+              <w:szCs w:val="24"/>
               <w:lang w:eastAsia="en-US"/>
             </w:rPr>
             <w:tab/>
           </w:r>
           <w:r>
             <w:rPr>
-              <w:noProof/>
+              <w:rFonts w:ascii="Times New Roman" w:hAnsi="Times New Roman" w:cs="Times New Roman"/>
+              <w:noProof/>
+              <w:sz w:val="24"/>
+              <w:szCs w:val="24"/>
             </w:rPr>
             <w:t>Implementações Futuras</w:t>
           </w:r>
           <w:r>
             <w:rPr>
-              <w:noProof/>
+              <w:rFonts w:ascii="Times New Roman" w:hAnsi="Times New Roman" w:cs="Times New Roman"/>
+              <w:noProof/>
+              <w:sz w:val="24"/>
+              <w:szCs w:val="24"/>
             </w:rPr>
             <w:tab/>
           </w:r>
           <w:r>
             <w:rPr>
-              <w:noProof/>
+              <w:rFonts w:ascii="Times New Roman" w:hAnsi="Times New Roman" w:cs="Times New Roman"/>
+              <w:noProof/>
+              <w:sz w:val="24"/>
+              <w:szCs w:val="24"/>
             </w:rPr>
             <w:fldChar w:fldCharType="begin"/>
           </w:r>
           <w:r>
             <w:rPr>
-              <w:noProof/>
+              <w:rFonts w:ascii="Times New Roman" w:hAnsi="Times New Roman" w:cs="Times New Roman"/>
+              <w:noProof/>
+              <w:sz w:val="24"/>
+              <w:szCs w:val="24"/>
             </w:rPr>
             <w:instrText xml:space="preserve"> PAGEREF _Toc88936843 \h </w:instrText>
           </w:r>
           <w:r>
             <w:rPr>
-              <w:noProof/>
-            </w:rPr>
-          </w:r>
-          <w:r>
-            <w:rPr>
-              <w:noProof/>
+              <w:rFonts w:ascii="Times New Roman" w:hAnsi="Times New Roman" w:cs="Times New Roman"/>
+              <w:noProof/>
+              <w:sz w:val="24"/>
+              <w:szCs w:val="24"/>
+            </w:rPr>
+          </w:r>
+          <w:r>
+            <w:rPr>
+              <w:rFonts w:ascii="Times New Roman" w:hAnsi="Times New Roman" w:cs="Times New Roman"/>
+              <w:noProof/>
+              <w:sz w:val="24"/>
+              <w:szCs w:val="24"/>
             </w:rPr>
             <w:fldChar w:fldCharType="separate"/>
           </w:r>
           <w:r>
             <w:rPr>
-              <w:noProof/>
+              <w:rFonts w:ascii="Times New Roman" w:hAnsi="Times New Roman" w:cs="Times New Roman"/>
+              <w:noProof/>
+              <w:sz w:val="24"/>
+              <w:szCs w:val="24"/>
             </w:rPr>
             <w:t>5</w:t>
           </w:r>
           <w:r>
             <w:rPr>
-              <w:noProof/>
+              <w:rFonts w:ascii="Times New Roman" w:hAnsi="Times New Roman" w:cs="Times New Roman"/>
+              <w:noProof/>
+              <w:sz w:val="24"/>
+              <w:szCs w:val="24"/>
             </w:rPr>
             <w:fldChar w:fldCharType="end"/>
           </w:r>
@@ -2545,57 +2703,64 @@
           <w:pPr>
             <w:pStyle w:val="Sumrio1"/>
             <w:rPr>
-              <w:rFonts w:asciiTheme="minorHAnsi" w:eastAsiaTheme="minorEastAsia" w:hAnsiTheme="minorHAnsi" w:cstheme="minorBidi"/>
-              <w:noProof/>
-              <w:sz w:val="22"/>
-              <w:szCs w:val="22"/>
+              <w:rFonts w:eastAsiaTheme="minorEastAsia"/>
+              <w:noProof/>
+              <w:szCs w:val="24"/>
               <w:lang w:eastAsia="en-US"/>
             </w:rPr>
           </w:pPr>
           <w:r>
             <w:rPr>
               <w:noProof/>
+              <w:szCs w:val="24"/>
             </w:rPr>
             <w:t>2 VISÃO GERAL DO SISTEMA</w:t>
           </w:r>
           <w:r>
             <w:rPr>
               <w:noProof/>
+              <w:szCs w:val="24"/>
             </w:rPr>
             <w:tab/>
           </w:r>
           <w:r>
             <w:rPr>
               <w:noProof/>
+              <w:szCs w:val="24"/>
             </w:rPr>
             <w:fldChar w:fldCharType="begin"/>
           </w:r>
           <w:r>
             <w:rPr>
               <w:noProof/>
+              <w:szCs w:val="24"/>
             </w:rPr>
             <w:instrText xml:space="preserve"> PAGEREF _Toc88936844 \h </w:instrText>
           </w:r>
           <w:r>
             <w:rPr>
               <w:noProof/>
-            </w:rPr>
-          </w:r>
-          <w:r>
-            <w:rPr>
-              <w:noProof/>
+              <w:szCs w:val="24"/>
+            </w:rPr>
+          </w:r>
+          <w:r>
+            <w:rPr>
+              <w:noProof/>
+              <w:szCs w:val="24"/>
             </w:rPr>
             <w:fldChar w:fldCharType="separate"/>
           </w:r>
           <w:r>
             <w:rPr>
               <w:noProof/>
+              <w:szCs w:val="24"/>
             </w:rPr>
             <w:t>6</w:t>
           </w:r>
           <w:r>
             <w:rPr>
               <w:noProof/>
+              <w:szCs w:val="24"/>
             </w:rPr>
             <w:fldChar w:fldCharType="end"/>
           </w:r>
@@ -2607,54 +2772,81 @@
               <w:tab w:val="right" w:leader="dot" w:pos="9061"/>
             </w:tabs>
             <w:rPr>
-              <w:noProof/>
+              <w:rFonts w:ascii="Times New Roman" w:hAnsi="Times New Roman" w:cs="Times New Roman"/>
+              <w:noProof/>
+              <w:sz w:val="24"/>
+              <w:szCs w:val="24"/>
               <w:lang w:eastAsia="en-US"/>
             </w:rPr>
           </w:pPr>
           <w:r>
             <w:rPr>
-              <w:noProof/>
+              <w:rFonts w:ascii="Times New Roman" w:hAnsi="Times New Roman" w:cs="Times New Roman"/>
+              <w:noProof/>
+              <w:sz w:val="24"/>
+              <w:szCs w:val="24"/>
             </w:rPr>
             <w:t>2.1 Missão</w:t>
           </w:r>
           <w:r>
             <w:rPr>
-              <w:noProof/>
+              <w:rFonts w:ascii="Times New Roman" w:hAnsi="Times New Roman" w:cs="Times New Roman"/>
+              <w:noProof/>
+              <w:sz w:val="24"/>
+              <w:szCs w:val="24"/>
             </w:rPr>
             <w:tab/>
           </w:r>
           <w:r>
             <w:rPr>
-              <w:noProof/>
+              <w:rFonts w:ascii="Times New Roman" w:hAnsi="Times New Roman" w:cs="Times New Roman"/>
+              <w:noProof/>
+              <w:sz w:val="24"/>
+              <w:szCs w:val="24"/>
             </w:rPr>
             <w:fldChar w:fldCharType="begin"/>
           </w:r>
           <w:r>
             <w:rPr>
-              <w:noProof/>
+              <w:rFonts w:ascii="Times New Roman" w:hAnsi="Times New Roman" w:cs="Times New Roman"/>
+              <w:noProof/>
+              <w:sz w:val="24"/>
+              <w:szCs w:val="24"/>
             </w:rPr>
             <w:instrText xml:space="preserve"> PAGEREF _Toc88936845 \h </w:instrText>
           </w:r>
           <w:r>
             <w:rPr>
-              <w:noProof/>
-            </w:rPr>
-          </w:r>
-          <w:r>
-            <w:rPr>
-              <w:noProof/>
+              <w:rFonts w:ascii="Times New Roman" w:hAnsi="Times New Roman" w:cs="Times New Roman"/>
+              <w:noProof/>
+              <w:sz w:val="24"/>
+              <w:szCs w:val="24"/>
+            </w:rPr>
+          </w:r>
+          <w:r>
+            <w:rPr>
+              <w:rFonts w:ascii="Times New Roman" w:hAnsi="Times New Roman" w:cs="Times New Roman"/>
+              <w:noProof/>
+              <w:sz w:val="24"/>
+              <w:szCs w:val="24"/>
             </w:rPr>
             <w:fldChar w:fldCharType="separate"/>
           </w:r>
           <w:r>
             <w:rPr>
-              <w:noProof/>
+              <w:rFonts w:ascii="Times New Roman" w:hAnsi="Times New Roman" w:cs="Times New Roman"/>
+              <w:noProof/>
+              <w:sz w:val="24"/>
+              <w:szCs w:val="24"/>
             </w:rPr>
             <w:t>6</w:t>
           </w:r>
           <w:r>
             <w:rPr>
-              <w:noProof/>
+              <w:rFonts w:ascii="Times New Roman" w:hAnsi="Times New Roman" w:cs="Times New Roman"/>
+              <w:noProof/>
+              <w:sz w:val="24"/>
+              <w:szCs w:val="24"/>
             </w:rPr>
             <w:fldChar w:fldCharType="end"/>
           </w:r>
@@ -2666,54 +2858,81 @@
               <w:tab w:val="right" w:leader="dot" w:pos="9061"/>
             </w:tabs>
             <w:rPr>
-              <w:noProof/>
+              <w:rFonts w:ascii="Times New Roman" w:hAnsi="Times New Roman" w:cs="Times New Roman"/>
+              <w:noProof/>
+              <w:sz w:val="24"/>
+              <w:szCs w:val="24"/>
               <w:lang w:eastAsia="en-US"/>
             </w:rPr>
           </w:pPr>
           <w:r>
             <w:rPr>
-              <w:noProof/>
+              <w:rFonts w:ascii="Times New Roman" w:hAnsi="Times New Roman" w:cs="Times New Roman"/>
+              <w:noProof/>
+              <w:sz w:val="24"/>
+              <w:szCs w:val="24"/>
             </w:rPr>
             <w:t>2.1 Perspectivas de Contribuição</w:t>
           </w:r>
           <w:r>
             <w:rPr>
-              <w:noProof/>
+              <w:rFonts w:ascii="Times New Roman" w:hAnsi="Times New Roman" w:cs="Times New Roman"/>
+              <w:noProof/>
+              <w:sz w:val="24"/>
+              <w:szCs w:val="24"/>
             </w:rPr>
             <w:tab/>
           </w:r>
           <w:r>
             <w:rPr>
-              <w:noProof/>
+              <w:rFonts w:ascii="Times New Roman" w:hAnsi="Times New Roman" w:cs="Times New Roman"/>
+              <w:noProof/>
+              <w:sz w:val="24"/>
+              <w:szCs w:val="24"/>
             </w:rPr>
             <w:fldChar w:fldCharType="begin"/>
           </w:r>
           <w:r>
             <w:rPr>
-              <w:noProof/>
+              <w:rFonts w:ascii="Times New Roman" w:hAnsi="Times New Roman" w:cs="Times New Roman"/>
+              <w:noProof/>
+              <w:sz w:val="24"/>
+              <w:szCs w:val="24"/>
             </w:rPr>
             <w:instrText xml:space="preserve"> PAGEREF _Toc88936846 \h </w:instrText>
           </w:r>
           <w:r>
             <w:rPr>
-              <w:noProof/>
-            </w:rPr>
-          </w:r>
-          <w:r>
-            <w:rPr>
-              <w:noProof/>
+              <w:rFonts w:ascii="Times New Roman" w:hAnsi="Times New Roman" w:cs="Times New Roman"/>
+              <w:noProof/>
+              <w:sz w:val="24"/>
+              <w:szCs w:val="24"/>
+            </w:rPr>
+          </w:r>
+          <w:r>
+            <w:rPr>
+              <w:rFonts w:ascii="Times New Roman" w:hAnsi="Times New Roman" w:cs="Times New Roman"/>
+              <w:noProof/>
+              <w:sz w:val="24"/>
+              <w:szCs w:val="24"/>
             </w:rPr>
             <w:fldChar w:fldCharType="separate"/>
           </w:r>
           <w:r>
             <w:rPr>
-              <w:noProof/>
+              <w:rFonts w:ascii="Times New Roman" w:hAnsi="Times New Roman" w:cs="Times New Roman"/>
+              <w:noProof/>
+              <w:sz w:val="24"/>
+              <w:szCs w:val="24"/>
             </w:rPr>
             <w:t>6</w:t>
           </w:r>
           <w:r>
             <w:rPr>
-              <w:noProof/>
+              <w:rFonts w:ascii="Times New Roman" w:hAnsi="Times New Roman" w:cs="Times New Roman"/>
+              <w:noProof/>
+              <w:sz w:val="24"/>
+              <w:szCs w:val="24"/>
             </w:rPr>
             <w:fldChar w:fldCharType="end"/>
           </w:r>
@@ -2725,54 +2944,81 @@
               <w:tab w:val="right" w:leader="dot" w:pos="9061"/>
             </w:tabs>
             <w:rPr>
-              <w:noProof/>
+              <w:rFonts w:ascii="Times New Roman" w:hAnsi="Times New Roman" w:cs="Times New Roman"/>
+              <w:noProof/>
+              <w:sz w:val="24"/>
+              <w:szCs w:val="24"/>
               <w:lang w:eastAsia="en-US"/>
             </w:rPr>
           </w:pPr>
           <w:r>
             <w:rPr>
-              <w:noProof/>
+              <w:rFonts w:ascii="Times New Roman" w:hAnsi="Times New Roman" w:cs="Times New Roman"/>
+              <w:noProof/>
+              <w:sz w:val="24"/>
+              <w:szCs w:val="24"/>
             </w:rPr>
             <w:t>2.3 Características do Usuário</w:t>
           </w:r>
           <w:r>
             <w:rPr>
-              <w:noProof/>
+              <w:rFonts w:ascii="Times New Roman" w:hAnsi="Times New Roman" w:cs="Times New Roman"/>
+              <w:noProof/>
+              <w:sz w:val="24"/>
+              <w:szCs w:val="24"/>
             </w:rPr>
             <w:tab/>
           </w:r>
           <w:r>
             <w:rPr>
-              <w:noProof/>
+              <w:rFonts w:ascii="Times New Roman" w:hAnsi="Times New Roman" w:cs="Times New Roman"/>
+              <w:noProof/>
+              <w:sz w:val="24"/>
+              <w:szCs w:val="24"/>
             </w:rPr>
             <w:fldChar w:fldCharType="begin"/>
           </w:r>
           <w:r>
             <w:rPr>
-              <w:noProof/>
+              <w:rFonts w:ascii="Times New Roman" w:hAnsi="Times New Roman" w:cs="Times New Roman"/>
+              <w:noProof/>
+              <w:sz w:val="24"/>
+              <w:szCs w:val="24"/>
             </w:rPr>
             <w:instrText xml:space="preserve"> PAGEREF _Toc88936847 \h </w:instrText>
           </w:r>
           <w:r>
             <w:rPr>
-              <w:noProof/>
-            </w:rPr>
-          </w:r>
-          <w:r>
-            <w:rPr>
-              <w:noProof/>
+              <w:rFonts w:ascii="Times New Roman" w:hAnsi="Times New Roman" w:cs="Times New Roman"/>
+              <w:noProof/>
+              <w:sz w:val="24"/>
+              <w:szCs w:val="24"/>
+            </w:rPr>
+          </w:r>
+          <w:r>
+            <w:rPr>
+              <w:rFonts w:ascii="Times New Roman" w:hAnsi="Times New Roman" w:cs="Times New Roman"/>
+              <w:noProof/>
+              <w:sz w:val="24"/>
+              <w:szCs w:val="24"/>
             </w:rPr>
             <w:fldChar w:fldCharType="separate"/>
           </w:r>
           <w:r>
             <w:rPr>
-              <w:noProof/>
+              <w:rFonts w:ascii="Times New Roman" w:hAnsi="Times New Roman" w:cs="Times New Roman"/>
+              <w:noProof/>
+              <w:sz w:val="24"/>
+              <w:szCs w:val="24"/>
             </w:rPr>
             <w:t>6</w:t>
           </w:r>
           <w:r>
             <w:rPr>
-              <w:noProof/>
+              <w:rFonts w:ascii="Times New Roman" w:hAnsi="Times New Roman" w:cs="Times New Roman"/>
+              <w:noProof/>
+              <w:sz w:val="24"/>
+              <w:szCs w:val="24"/>
             </w:rPr>
             <w:fldChar w:fldCharType="end"/>
           </w:r>
@@ -2781,57 +3027,64 @@
           <w:pPr>
             <w:pStyle w:val="Sumrio1"/>
             <w:rPr>
-              <w:rFonts w:asciiTheme="minorHAnsi" w:eastAsiaTheme="minorEastAsia" w:hAnsiTheme="minorHAnsi" w:cstheme="minorBidi"/>
-              <w:noProof/>
-              <w:sz w:val="22"/>
-              <w:szCs w:val="22"/>
+              <w:rFonts w:eastAsiaTheme="minorEastAsia"/>
+              <w:noProof/>
+              <w:szCs w:val="24"/>
               <w:lang w:eastAsia="en-US"/>
             </w:rPr>
           </w:pPr>
           <w:r>
             <w:rPr>
               <w:noProof/>
+              <w:szCs w:val="24"/>
             </w:rPr>
             <w:t>3 DIAGRAMAS</w:t>
           </w:r>
           <w:r>
             <w:rPr>
               <w:noProof/>
+              <w:szCs w:val="24"/>
             </w:rPr>
             <w:tab/>
           </w:r>
           <w:r>
             <w:rPr>
               <w:noProof/>
+              <w:szCs w:val="24"/>
             </w:rPr>
             <w:fldChar w:fldCharType="begin"/>
           </w:r>
           <w:r>
             <w:rPr>
               <w:noProof/>
+              <w:szCs w:val="24"/>
             </w:rPr>
             <w:instrText xml:space="preserve"> PAGEREF _Toc88936848 \h </w:instrText>
           </w:r>
           <w:r>
             <w:rPr>
               <w:noProof/>
-            </w:rPr>
-          </w:r>
-          <w:r>
-            <w:rPr>
-              <w:noProof/>
+              <w:szCs w:val="24"/>
+            </w:rPr>
+          </w:r>
+          <w:r>
+            <w:rPr>
+              <w:noProof/>
+              <w:szCs w:val="24"/>
             </w:rPr>
             <w:fldChar w:fldCharType="separate"/>
           </w:r>
           <w:r>
             <w:rPr>
               <w:noProof/>
+              <w:szCs w:val="24"/>
             </w:rPr>
             <w:t>6</w:t>
           </w:r>
           <w:r>
             <w:rPr>
               <w:noProof/>
+              <w:szCs w:val="24"/>
             </w:rPr>
             <w:fldChar w:fldCharType="end"/>
           </w:r>
@@ -2843,54 +3096,81 @@
               <w:tab w:val="right" w:leader="dot" w:pos="9061"/>
             </w:tabs>
             <w:rPr>
-              <w:noProof/>
+              <w:rFonts w:ascii="Times New Roman" w:hAnsi="Times New Roman" w:cs="Times New Roman"/>
+              <w:noProof/>
+              <w:sz w:val="24"/>
+              <w:szCs w:val="24"/>
               <w:lang w:eastAsia="en-US"/>
             </w:rPr>
           </w:pPr>
           <w:r>
             <w:rPr>
-              <w:noProof/>
+              <w:rFonts w:ascii="Times New Roman" w:hAnsi="Times New Roman" w:cs="Times New Roman"/>
+              <w:noProof/>
+              <w:sz w:val="24"/>
+              <w:szCs w:val="24"/>
             </w:rPr>
             <w:t>3.1 Diagrama de Caso de Uso</w:t>
           </w:r>
           <w:r>
             <w:rPr>
-              <w:noProof/>
+              <w:rFonts w:ascii="Times New Roman" w:hAnsi="Times New Roman" w:cs="Times New Roman"/>
+              <w:noProof/>
+              <w:sz w:val="24"/>
+              <w:szCs w:val="24"/>
             </w:rPr>
             <w:tab/>
           </w:r>
           <w:r>
             <w:rPr>
-              <w:noProof/>
+              <w:rFonts w:ascii="Times New Roman" w:hAnsi="Times New Roman" w:cs="Times New Roman"/>
+              <w:noProof/>
+              <w:sz w:val="24"/>
+              <w:szCs w:val="24"/>
             </w:rPr>
             <w:fldChar w:fldCharType="begin"/>
           </w:r>
           <w:r>
             <w:rPr>
-              <w:noProof/>
+              <w:rFonts w:ascii="Times New Roman" w:hAnsi="Times New Roman" w:cs="Times New Roman"/>
+              <w:noProof/>
+              <w:sz w:val="24"/>
+              <w:szCs w:val="24"/>
             </w:rPr>
             <w:instrText xml:space="preserve"> PAGEREF _Toc88936849 \h </w:instrText>
           </w:r>
           <w:r>
             <w:rPr>
-              <w:noProof/>
-            </w:rPr>
-          </w:r>
-          <w:r>
-            <w:rPr>
-              <w:noProof/>
+              <w:rFonts w:ascii="Times New Roman" w:hAnsi="Times New Roman" w:cs="Times New Roman"/>
+              <w:noProof/>
+              <w:sz w:val="24"/>
+              <w:szCs w:val="24"/>
+            </w:rPr>
+          </w:r>
+          <w:r>
+            <w:rPr>
+              <w:rFonts w:ascii="Times New Roman" w:hAnsi="Times New Roman" w:cs="Times New Roman"/>
+              <w:noProof/>
+              <w:sz w:val="24"/>
+              <w:szCs w:val="24"/>
             </w:rPr>
             <w:fldChar w:fldCharType="separate"/>
           </w:r>
           <w:r>
             <w:rPr>
-              <w:noProof/>
+              <w:rFonts w:ascii="Times New Roman" w:hAnsi="Times New Roman" w:cs="Times New Roman"/>
+              <w:noProof/>
+              <w:sz w:val="24"/>
+              <w:szCs w:val="24"/>
             </w:rPr>
             <w:t>6</w:t>
           </w:r>
           <w:r>
             <w:rPr>
-              <w:noProof/>
+              <w:rFonts w:ascii="Times New Roman" w:hAnsi="Times New Roman" w:cs="Times New Roman"/>
+              <w:noProof/>
+              <w:sz w:val="24"/>
+              <w:szCs w:val="24"/>
             </w:rPr>
             <w:fldChar w:fldCharType="end"/>
           </w:r>
@@ -2902,54 +3182,81 @@
               <w:tab w:val="right" w:leader="dot" w:pos="9061"/>
             </w:tabs>
             <w:rPr>
-              <w:noProof/>
+              <w:rFonts w:ascii="Times New Roman" w:hAnsi="Times New Roman" w:cs="Times New Roman"/>
+              <w:noProof/>
+              <w:sz w:val="24"/>
+              <w:szCs w:val="24"/>
               <w:lang w:eastAsia="en-US"/>
             </w:rPr>
           </w:pPr>
           <w:r>
             <w:rPr>
-              <w:noProof/>
+              <w:rFonts w:ascii="Times New Roman" w:hAnsi="Times New Roman" w:cs="Times New Roman"/>
+              <w:noProof/>
+              <w:sz w:val="24"/>
+              <w:szCs w:val="24"/>
             </w:rPr>
             <w:t>3.2 Modelo Conceitual</w:t>
           </w:r>
           <w:r>
             <w:rPr>
-              <w:noProof/>
+              <w:rFonts w:ascii="Times New Roman" w:hAnsi="Times New Roman" w:cs="Times New Roman"/>
+              <w:noProof/>
+              <w:sz w:val="24"/>
+              <w:szCs w:val="24"/>
             </w:rPr>
             <w:tab/>
           </w:r>
           <w:r>
             <w:rPr>
-              <w:noProof/>
+              <w:rFonts w:ascii="Times New Roman" w:hAnsi="Times New Roman" w:cs="Times New Roman"/>
+              <w:noProof/>
+              <w:sz w:val="24"/>
+              <w:szCs w:val="24"/>
             </w:rPr>
             <w:fldChar w:fldCharType="begin"/>
           </w:r>
           <w:r>
             <w:rPr>
-              <w:noProof/>
+              <w:rFonts w:ascii="Times New Roman" w:hAnsi="Times New Roman" w:cs="Times New Roman"/>
+              <w:noProof/>
+              <w:sz w:val="24"/>
+              <w:szCs w:val="24"/>
             </w:rPr>
             <w:instrText xml:space="preserve"> PAGEREF _Toc88936850 \h </w:instrText>
           </w:r>
           <w:r>
             <w:rPr>
-              <w:noProof/>
-            </w:rPr>
-          </w:r>
-          <w:r>
-            <w:rPr>
-              <w:noProof/>
+              <w:rFonts w:ascii="Times New Roman" w:hAnsi="Times New Roman" w:cs="Times New Roman"/>
+              <w:noProof/>
+              <w:sz w:val="24"/>
+              <w:szCs w:val="24"/>
+            </w:rPr>
+          </w:r>
+          <w:r>
+            <w:rPr>
+              <w:rFonts w:ascii="Times New Roman" w:hAnsi="Times New Roman" w:cs="Times New Roman"/>
+              <w:noProof/>
+              <w:sz w:val="24"/>
+              <w:szCs w:val="24"/>
             </w:rPr>
             <w:fldChar w:fldCharType="separate"/>
           </w:r>
           <w:r>
             <w:rPr>
-              <w:noProof/>
+              <w:rFonts w:ascii="Times New Roman" w:hAnsi="Times New Roman" w:cs="Times New Roman"/>
+              <w:noProof/>
+              <w:sz w:val="24"/>
+              <w:szCs w:val="24"/>
             </w:rPr>
             <w:t>7</w:t>
           </w:r>
           <w:r>
             <w:rPr>
-              <w:noProof/>
+              <w:rFonts w:ascii="Times New Roman" w:hAnsi="Times New Roman" w:cs="Times New Roman"/>
+              <w:noProof/>
+              <w:sz w:val="24"/>
+              <w:szCs w:val="24"/>
             </w:rPr>
             <w:fldChar w:fldCharType="end"/>
           </w:r>
@@ -2961,54 +3268,81 @@
               <w:tab w:val="right" w:leader="dot" w:pos="9061"/>
             </w:tabs>
             <w:rPr>
-              <w:noProof/>
+              <w:rFonts w:ascii="Times New Roman" w:hAnsi="Times New Roman" w:cs="Times New Roman"/>
+              <w:noProof/>
+              <w:sz w:val="24"/>
+              <w:szCs w:val="24"/>
               <w:lang w:eastAsia="en-US"/>
             </w:rPr>
           </w:pPr>
           <w:r>
             <w:rPr>
-              <w:noProof/>
+              <w:rFonts w:ascii="Times New Roman" w:hAnsi="Times New Roman" w:cs="Times New Roman"/>
+              <w:noProof/>
+              <w:sz w:val="24"/>
+              <w:szCs w:val="24"/>
             </w:rPr>
             <w:t>3.3 Modelo DER (Diagrama de Entidade e Relacionamento</w:t>
           </w:r>
           <w:r>
             <w:rPr>
-              <w:noProof/>
+              <w:rFonts w:ascii="Times New Roman" w:hAnsi="Times New Roman" w:cs="Times New Roman"/>
+              <w:noProof/>
+              <w:sz w:val="24"/>
+              <w:szCs w:val="24"/>
             </w:rPr>
             <w:tab/>
           </w:r>
           <w:r>
             <w:rPr>
-              <w:noProof/>
+              <w:rFonts w:ascii="Times New Roman" w:hAnsi="Times New Roman" w:cs="Times New Roman"/>
+              <w:noProof/>
+              <w:sz w:val="24"/>
+              <w:szCs w:val="24"/>
             </w:rPr>
             <w:fldChar w:fldCharType="begin"/>
           </w:r>
           <w:r>
             <w:rPr>
-              <w:noProof/>
+              <w:rFonts w:ascii="Times New Roman" w:hAnsi="Times New Roman" w:cs="Times New Roman"/>
+              <w:noProof/>
+              <w:sz w:val="24"/>
+              <w:szCs w:val="24"/>
             </w:rPr>
             <w:instrText xml:space="preserve"> PAGEREF _Toc88936851 \h </w:instrText>
           </w:r>
           <w:r>
             <w:rPr>
-              <w:noProof/>
-            </w:rPr>
-          </w:r>
-          <w:r>
-            <w:rPr>
-              <w:noProof/>
+              <w:rFonts w:ascii="Times New Roman" w:hAnsi="Times New Roman" w:cs="Times New Roman"/>
+              <w:noProof/>
+              <w:sz w:val="24"/>
+              <w:szCs w:val="24"/>
+            </w:rPr>
+          </w:r>
+          <w:r>
+            <w:rPr>
+              <w:rFonts w:ascii="Times New Roman" w:hAnsi="Times New Roman" w:cs="Times New Roman"/>
+              <w:noProof/>
+              <w:sz w:val="24"/>
+              <w:szCs w:val="24"/>
             </w:rPr>
             <w:fldChar w:fldCharType="separate"/>
           </w:r>
           <w:r>
             <w:rPr>
-              <w:noProof/>
+              <w:rFonts w:ascii="Times New Roman" w:hAnsi="Times New Roman" w:cs="Times New Roman"/>
+              <w:noProof/>
+              <w:sz w:val="24"/>
+              <w:szCs w:val="24"/>
             </w:rPr>
             <w:t>8</w:t>
           </w:r>
           <w:r>
             <w:rPr>
-              <w:noProof/>
+              <w:rFonts w:ascii="Times New Roman" w:hAnsi="Times New Roman" w:cs="Times New Roman"/>
+              <w:noProof/>
+              <w:sz w:val="24"/>
+              <w:szCs w:val="24"/>
             </w:rPr>
             <w:fldChar w:fldCharType="end"/>
           </w:r>
@@ -3020,54 +3354,81 @@
               <w:tab w:val="right" w:leader="dot" w:pos="9061"/>
             </w:tabs>
             <w:rPr>
-              <w:noProof/>
+              <w:rFonts w:ascii="Times New Roman" w:hAnsi="Times New Roman" w:cs="Times New Roman"/>
+              <w:noProof/>
+              <w:sz w:val="24"/>
+              <w:szCs w:val="24"/>
               <w:lang w:eastAsia="en-US"/>
             </w:rPr>
           </w:pPr>
           <w:r>
             <w:rPr>
-              <w:noProof/>
+              <w:rFonts w:ascii="Times New Roman" w:hAnsi="Times New Roman" w:cs="Times New Roman"/>
+              <w:noProof/>
+              <w:sz w:val="24"/>
+              <w:szCs w:val="24"/>
             </w:rPr>
             <w:t>3.4 Sistema de Cadastro de Doadores Ativos</w:t>
           </w:r>
           <w:r>
             <w:rPr>
-              <w:noProof/>
+              <w:rFonts w:ascii="Times New Roman" w:hAnsi="Times New Roman" w:cs="Times New Roman"/>
+              <w:noProof/>
+              <w:sz w:val="24"/>
+              <w:szCs w:val="24"/>
             </w:rPr>
             <w:tab/>
           </w:r>
           <w:r>
             <w:rPr>
-              <w:noProof/>
+              <w:rFonts w:ascii="Times New Roman" w:hAnsi="Times New Roman" w:cs="Times New Roman"/>
+              <w:noProof/>
+              <w:sz w:val="24"/>
+              <w:szCs w:val="24"/>
             </w:rPr>
             <w:fldChar w:fldCharType="begin"/>
           </w:r>
           <w:r>
             <w:rPr>
-              <w:noProof/>
+              <w:rFonts w:ascii="Times New Roman" w:hAnsi="Times New Roman" w:cs="Times New Roman"/>
+              <w:noProof/>
+              <w:sz w:val="24"/>
+              <w:szCs w:val="24"/>
             </w:rPr>
             <w:instrText xml:space="preserve"> PAGEREF _Toc88936852 \h </w:instrText>
           </w:r>
           <w:r>
             <w:rPr>
-              <w:noProof/>
-            </w:rPr>
-          </w:r>
-          <w:r>
-            <w:rPr>
-              <w:noProof/>
+              <w:rFonts w:ascii="Times New Roman" w:hAnsi="Times New Roman" w:cs="Times New Roman"/>
+              <w:noProof/>
+              <w:sz w:val="24"/>
+              <w:szCs w:val="24"/>
+            </w:rPr>
+          </w:r>
+          <w:r>
+            <w:rPr>
+              <w:rFonts w:ascii="Times New Roman" w:hAnsi="Times New Roman" w:cs="Times New Roman"/>
+              <w:noProof/>
+              <w:sz w:val="24"/>
+              <w:szCs w:val="24"/>
             </w:rPr>
             <w:fldChar w:fldCharType="separate"/>
           </w:r>
           <w:r>
             <w:rPr>
-              <w:noProof/>
+              <w:rFonts w:ascii="Times New Roman" w:hAnsi="Times New Roman" w:cs="Times New Roman"/>
+              <w:noProof/>
+              <w:sz w:val="24"/>
+              <w:szCs w:val="24"/>
             </w:rPr>
             <w:t>8</w:t>
           </w:r>
           <w:r>
             <w:rPr>
-              <w:noProof/>
+              <w:rFonts w:ascii="Times New Roman" w:hAnsi="Times New Roman" w:cs="Times New Roman"/>
+              <w:noProof/>
+              <w:sz w:val="24"/>
+              <w:szCs w:val="24"/>
             </w:rPr>
             <w:fldChar w:fldCharType="end"/>
           </w:r>
@@ -3076,57 +3437,64 @@
           <w:pPr>
             <w:pStyle w:val="Sumrio1"/>
             <w:rPr>
-              <w:rFonts w:asciiTheme="minorHAnsi" w:eastAsiaTheme="minorEastAsia" w:hAnsiTheme="minorHAnsi" w:cstheme="minorBidi"/>
-              <w:noProof/>
-              <w:sz w:val="22"/>
-              <w:szCs w:val="22"/>
+              <w:rFonts w:eastAsiaTheme="minorEastAsia"/>
+              <w:noProof/>
+              <w:szCs w:val="24"/>
               <w:lang w:eastAsia="en-US"/>
             </w:rPr>
           </w:pPr>
           <w:r>
             <w:rPr>
               <w:noProof/>
+              <w:szCs w:val="24"/>
             </w:rPr>
             <w:t>4 REQUISITOS</w:t>
           </w:r>
           <w:r>
             <w:rPr>
               <w:noProof/>
+              <w:szCs w:val="24"/>
             </w:rPr>
             <w:tab/>
           </w:r>
           <w:r>
             <w:rPr>
               <w:noProof/>
+              <w:szCs w:val="24"/>
             </w:rPr>
             <w:fldChar w:fldCharType="begin"/>
           </w:r>
           <w:r>
             <w:rPr>
               <w:noProof/>
+              <w:szCs w:val="24"/>
             </w:rPr>
             <w:instrText xml:space="preserve"> PAGEREF _Toc88936853 \h </w:instrText>
           </w:r>
           <w:r>
             <w:rPr>
               <w:noProof/>
-            </w:rPr>
-          </w:r>
-          <w:r>
-            <w:rPr>
-              <w:noProof/>
+              <w:szCs w:val="24"/>
+            </w:rPr>
+          </w:r>
+          <w:r>
+            <w:rPr>
+              <w:noProof/>
+              <w:szCs w:val="24"/>
             </w:rPr>
             <w:fldChar w:fldCharType="separate"/>
           </w:r>
           <w:r>
             <w:rPr>
               <w:noProof/>
+              <w:szCs w:val="24"/>
             </w:rPr>
             <w:t>9</w:t>
           </w:r>
           <w:r>
             <w:rPr>
               <w:noProof/>
+              <w:szCs w:val="24"/>
             </w:rPr>
             <w:fldChar w:fldCharType="end"/>
           </w:r>
@@ -3138,54 +3506,81 @@
               <w:tab w:val="right" w:leader="dot" w:pos="9061"/>
             </w:tabs>
             <w:rPr>
-              <w:noProof/>
+              <w:rFonts w:ascii="Times New Roman" w:hAnsi="Times New Roman" w:cs="Times New Roman"/>
+              <w:noProof/>
+              <w:sz w:val="24"/>
+              <w:szCs w:val="24"/>
               <w:lang w:eastAsia="en-US"/>
             </w:rPr>
           </w:pPr>
           <w:r>
             <w:rPr>
-              <w:noProof/>
+              <w:rFonts w:ascii="Times New Roman" w:hAnsi="Times New Roman" w:cs="Times New Roman"/>
+              <w:noProof/>
+              <w:sz w:val="24"/>
+              <w:szCs w:val="24"/>
             </w:rPr>
             <w:t xml:space="preserve">4.1 Requisitos Funcionais (RF) </w:t>
           </w:r>
           <w:r>
             <w:rPr>
-              <w:noProof/>
+              <w:rFonts w:ascii="Times New Roman" w:hAnsi="Times New Roman" w:cs="Times New Roman"/>
+              <w:noProof/>
+              <w:sz w:val="24"/>
+              <w:szCs w:val="24"/>
             </w:rPr>
             <w:tab/>
           </w:r>
           <w:r>
             <w:rPr>
-              <w:noProof/>
+              <w:rFonts w:ascii="Times New Roman" w:hAnsi="Times New Roman" w:cs="Times New Roman"/>
+              <w:noProof/>
+              <w:sz w:val="24"/>
+              <w:szCs w:val="24"/>
             </w:rPr>
             <w:fldChar w:fldCharType="begin"/>
           </w:r>
           <w:r>
             <w:rPr>
-              <w:noProof/>
+              <w:rFonts w:ascii="Times New Roman" w:hAnsi="Times New Roman" w:cs="Times New Roman"/>
+              <w:noProof/>
+              <w:sz w:val="24"/>
+              <w:szCs w:val="24"/>
             </w:rPr>
             <w:instrText xml:space="preserve"> PAGEREF _Toc88936854 \h </w:instrText>
           </w:r>
           <w:r>
             <w:rPr>
-              <w:noProof/>
-            </w:rPr>
-          </w:r>
-          <w:r>
-            <w:rPr>
-              <w:noProof/>
+              <w:rFonts w:ascii="Times New Roman" w:hAnsi="Times New Roman" w:cs="Times New Roman"/>
+              <w:noProof/>
+              <w:sz w:val="24"/>
+              <w:szCs w:val="24"/>
+            </w:rPr>
+          </w:r>
+          <w:r>
+            <w:rPr>
+              <w:rFonts w:ascii="Times New Roman" w:hAnsi="Times New Roman" w:cs="Times New Roman"/>
+              <w:noProof/>
+              <w:sz w:val="24"/>
+              <w:szCs w:val="24"/>
             </w:rPr>
             <w:fldChar w:fldCharType="separate"/>
           </w:r>
           <w:r>
             <w:rPr>
-              <w:noProof/>
+              <w:rFonts w:ascii="Times New Roman" w:hAnsi="Times New Roman" w:cs="Times New Roman"/>
+              <w:noProof/>
+              <w:sz w:val="24"/>
+              <w:szCs w:val="24"/>
             </w:rPr>
             <w:t>9</w:t>
           </w:r>
           <w:r>
             <w:rPr>
-              <w:noProof/>
+              <w:rFonts w:ascii="Times New Roman" w:hAnsi="Times New Roman" w:cs="Times New Roman"/>
+              <w:noProof/>
+              <w:sz w:val="24"/>
+              <w:szCs w:val="24"/>
             </w:rPr>
             <w:fldChar w:fldCharType="end"/>
           </w:r>
@@ -3197,54 +3592,81 @@
               <w:tab w:val="right" w:leader="dot" w:pos="9061"/>
             </w:tabs>
             <w:rPr>
-              <w:noProof/>
+              <w:rFonts w:ascii="Times New Roman" w:hAnsi="Times New Roman" w:cs="Times New Roman"/>
+              <w:noProof/>
+              <w:sz w:val="24"/>
+              <w:szCs w:val="24"/>
               <w:lang w:eastAsia="en-US"/>
             </w:rPr>
           </w:pPr>
           <w:r>
             <w:rPr>
-              <w:noProof/>
+              <w:rFonts w:ascii="Times New Roman" w:hAnsi="Times New Roman" w:cs="Times New Roman"/>
+              <w:noProof/>
+              <w:sz w:val="24"/>
+              <w:szCs w:val="24"/>
             </w:rPr>
             <w:t>4.2 Requisitos Não Funcionais (RNF)</w:t>
           </w:r>
           <w:r>
             <w:rPr>
-              <w:noProof/>
+              <w:rFonts w:ascii="Times New Roman" w:hAnsi="Times New Roman" w:cs="Times New Roman"/>
+              <w:noProof/>
+              <w:sz w:val="24"/>
+              <w:szCs w:val="24"/>
             </w:rPr>
             <w:tab/>
           </w:r>
           <w:r>
             <w:rPr>
-              <w:noProof/>
+              <w:rFonts w:ascii="Times New Roman" w:hAnsi="Times New Roman" w:cs="Times New Roman"/>
+              <w:noProof/>
+              <w:sz w:val="24"/>
+              <w:szCs w:val="24"/>
             </w:rPr>
             <w:fldChar w:fldCharType="begin"/>
           </w:r>
           <w:r>
             <w:rPr>
-              <w:noProof/>
+              <w:rFonts w:ascii="Times New Roman" w:hAnsi="Times New Roman" w:cs="Times New Roman"/>
+              <w:noProof/>
+              <w:sz w:val="24"/>
+              <w:szCs w:val="24"/>
             </w:rPr>
             <w:instrText xml:space="preserve"> PAGEREF _Toc88936855 \h </w:instrText>
           </w:r>
           <w:r>
             <w:rPr>
-              <w:noProof/>
-            </w:rPr>
-          </w:r>
-          <w:r>
-            <w:rPr>
-              <w:noProof/>
+              <w:rFonts w:ascii="Times New Roman" w:hAnsi="Times New Roman" w:cs="Times New Roman"/>
+              <w:noProof/>
+              <w:sz w:val="24"/>
+              <w:szCs w:val="24"/>
+            </w:rPr>
+          </w:r>
+          <w:r>
+            <w:rPr>
+              <w:rFonts w:ascii="Times New Roman" w:hAnsi="Times New Roman" w:cs="Times New Roman"/>
+              <w:noProof/>
+              <w:sz w:val="24"/>
+              <w:szCs w:val="24"/>
             </w:rPr>
             <w:fldChar w:fldCharType="separate"/>
           </w:r>
           <w:r>
             <w:rPr>
-              <w:noProof/>
+              <w:rFonts w:ascii="Times New Roman" w:hAnsi="Times New Roman" w:cs="Times New Roman"/>
+              <w:noProof/>
+              <w:sz w:val="24"/>
+              <w:szCs w:val="24"/>
             </w:rPr>
             <w:t>9</w:t>
           </w:r>
           <w:r>
             <w:rPr>
-              <w:noProof/>
+              <w:rFonts w:ascii="Times New Roman" w:hAnsi="Times New Roman" w:cs="Times New Roman"/>
+              <w:noProof/>
+              <w:sz w:val="24"/>
+              <w:szCs w:val="24"/>
             </w:rPr>
             <w:fldChar w:fldCharType="end"/>
           </w:r>
@@ -3256,54 +3678,81 @@
               <w:tab w:val="right" w:leader="dot" w:pos="9061"/>
             </w:tabs>
             <w:rPr>
-              <w:noProof/>
+              <w:rFonts w:ascii="Times New Roman" w:hAnsi="Times New Roman" w:cs="Times New Roman"/>
+              <w:noProof/>
+              <w:sz w:val="24"/>
+              <w:szCs w:val="24"/>
               <w:lang w:eastAsia="en-US"/>
             </w:rPr>
           </w:pPr>
           <w:r>
             <w:rPr>
-              <w:noProof/>
+              <w:rFonts w:ascii="Times New Roman" w:hAnsi="Times New Roman" w:cs="Times New Roman"/>
+              <w:noProof/>
+              <w:sz w:val="24"/>
+              <w:szCs w:val="24"/>
             </w:rPr>
             <w:t>4.2.1 Performance</w:t>
           </w:r>
           <w:r>
             <w:rPr>
-              <w:noProof/>
+              <w:rFonts w:ascii="Times New Roman" w:hAnsi="Times New Roman" w:cs="Times New Roman"/>
+              <w:noProof/>
+              <w:sz w:val="24"/>
+              <w:szCs w:val="24"/>
             </w:rPr>
             <w:tab/>
           </w:r>
           <w:r>
             <w:rPr>
-              <w:noProof/>
+              <w:rFonts w:ascii="Times New Roman" w:hAnsi="Times New Roman" w:cs="Times New Roman"/>
+              <w:noProof/>
+              <w:sz w:val="24"/>
+              <w:szCs w:val="24"/>
             </w:rPr>
             <w:fldChar w:fldCharType="begin"/>
           </w:r>
           <w:r>
             <w:rPr>
-              <w:noProof/>
+              <w:rFonts w:ascii="Times New Roman" w:hAnsi="Times New Roman" w:cs="Times New Roman"/>
+              <w:noProof/>
+              <w:sz w:val="24"/>
+              <w:szCs w:val="24"/>
             </w:rPr>
             <w:instrText xml:space="preserve"> PAGEREF _Toc88936856 \h </w:instrText>
           </w:r>
           <w:r>
             <w:rPr>
-              <w:noProof/>
-            </w:rPr>
-          </w:r>
-          <w:r>
-            <w:rPr>
-              <w:noProof/>
+              <w:rFonts w:ascii="Times New Roman" w:hAnsi="Times New Roman" w:cs="Times New Roman"/>
+              <w:noProof/>
+              <w:sz w:val="24"/>
+              <w:szCs w:val="24"/>
+            </w:rPr>
+          </w:r>
+          <w:r>
+            <w:rPr>
+              <w:rFonts w:ascii="Times New Roman" w:hAnsi="Times New Roman" w:cs="Times New Roman"/>
+              <w:noProof/>
+              <w:sz w:val="24"/>
+              <w:szCs w:val="24"/>
             </w:rPr>
             <w:fldChar w:fldCharType="separate"/>
           </w:r>
           <w:r>
             <w:rPr>
-              <w:noProof/>
+              <w:rFonts w:ascii="Times New Roman" w:hAnsi="Times New Roman" w:cs="Times New Roman"/>
+              <w:noProof/>
+              <w:sz w:val="24"/>
+              <w:szCs w:val="24"/>
             </w:rPr>
             <w:t>9</w:t>
           </w:r>
           <w:r>
             <w:rPr>
-              <w:noProof/>
+              <w:rFonts w:ascii="Times New Roman" w:hAnsi="Times New Roman" w:cs="Times New Roman"/>
+              <w:noProof/>
+              <w:sz w:val="24"/>
+              <w:szCs w:val="24"/>
             </w:rPr>
             <w:fldChar w:fldCharType="end"/>
           </w:r>
@@ -3315,54 +3764,81 @@
               <w:tab w:val="right" w:leader="dot" w:pos="9061"/>
             </w:tabs>
             <w:rPr>
-              <w:noProof/>
+              <w:rFonts w:ascii="Times New Roman" w:hAnsi="Times New Roman" w:cs="Times New Roman"/>
+              <w:noProof/>
+              <w:sz w:val="24"/>
+              <w:szCs w:val="24"/>
               <w:lang w:eastAsia="en-US"/>
             </w:rPr>
           </w:pPr>
           <w:r>
             <w:rPr>
-              <w:noProof/>
+              <w:rFonts w:ascii="Times New Roman" w:hAnsi="Times New Roman" w:cs="Times New Roman"/>
+              <w:noProof/>
+              <w:sz w:val="24"/>
+              <w:szCs w:val="24"/>
             </w:rPr>
             <w:t>4.2.2 Segurança e Privacidade</w:t>
           </w:r>
           <w:r>
             <w:rPr>
-              <w:noProof/>
+              <w:rFonts w:ascii="Times New Roman" w:hAnsi="Times New Roman" w:cs="Times New Roman"/>
+              <w:noProof/>
+              <w:sz w:val="24"/>
+              <w:szCs w:val="24"/>
             </w:rPr>
             <w:tab/>
           </w:r>
           <w:r>
             <w:rPr>
-              <w:noProof/>
+              <w:rFonts w:ascii="Times New Roman" w:hAnsi="Times New Roman" w:cs="Times New Roman"/>
+              <w:noProof/>
+              <w:sz w:val="24"/>
+              <w:szCs w:val="24"/>
             </w:rPr>
             <w:fldChar w:fldCharType="begin"/>
           </w:r>
           <w:r>
             <w:rPr>
-              <w:noProof/>
+              <w:rFonts w:ascii="Times New Roman" w:hAnsi="Times New Roman" w:cs="Times New Roman"/>
+              <w:noProof/>
+              <w:sz w:val="24"/>
+              <w:szCs w:val="24"/>
             </w:rPr>
             <w:instrText xml:space="preserve"> PAGEREF _Toc88936857 \h </w:instrText>
           </w:r>
           <w:r>
             <w:rPr>
-              <w:noProof/>
-            </w:rPr>
-          </w:r>
-          <w:r>
-            <w:rPr>
-              <w:noProof/>
+              <w:rFonts w:ascii="Times New Roman" w:hAnsi="Times New Roman" w:cs="Times New Roman"/>
+              <w:noProof/>
+              <w:sz w:val="24"/>
+              <w:szCs w:val="24"/>
+            </w:rPr>
+          </w:r>
+          <w:r>
+            <w:rPr>
+              <w:rFonts w:ascii="Times New Roman" w:hAnsi="Times New Roman" w:cs="Times New Roman"/>
+              <w:noProof/>
+              <w:sz w:val="24"/>
+              <w:szCs w:val="24"/>
             </w:rPr>
             <w:fldChar w:fldCharType="separate"/>
           </w:r>
           <w:r>
             <w:rPr>
-              <w:noProof/>
+              <w:rFonts w:ascii="Times New Roman" w:hAnsi="Times New Roman" w:cs="Times New Roman"/>
+              <w:noProof/>
+              <w:sz w:val="24"/>
+              <w:szCs w:val="24"/>
             </w:rPr>
             <w:t>9</w:t>
           </w:r>
           <w:r>
             <w:rPr>
-              <w:noProof/>
+              <w:rFonts w:ascii="Times New Roman" w:hAnsi="Times New Roman" w:cs="Times New Roman"/>
+              <w:noProof/>
+              <w:sz w:val="24"/>
+              <w:szCs w:val="24"/>
             </w:rPr>
             <w:fldChar w:fldCharType="end"/>
           </w:r>
@@ -3374,54 +3850,81 @@
               <w:tab w:val="right" w:leader="dot" w:pos="9061"/>
             </w:tabs>
             <w:rPr>
-              <w:noProof/>
+              <w:rFonts w:ascii="Times New Roman" w:hAnsi="Times New Roman" w:cs="Times New Roman"/>
+              <w:noProof/>
+              <w:sz w:val="24"/>
+              <w:szCs w:val="24"/>
               <w:lang w:eastAsia="en-US"/>
             </w:rPr>
           </w:pPr>
           <w:r>
             <w:rPr>
-              <w:noProof/>
+              <w:rFonts w:ascii="Times New Roman" w:hAnsi="Times New Roman" w:cs="Times New Roman"/>
+              <w:noProof/>
+              <w:sz w:val="24"/>
+              <w:szCs w:val="24"/>
             </w:rPr>
             <w:t>4.2.3 Usabilidade</w:t>
           </w:r>
           <w:r>
             <w:rPr>
-              <w:noProof/>
+              <w:rFonts w:ascii="Times New Roman" w:hAnsi="Times New Roman" w:cs="Times New Roman"/>
+              <w:noProof/>
+              <w:sz w:val="24"/>
+              <w:szCs w:val="24"/>
             </w:rPr>
             <w:tab/>
           </w:r>
           <w:r>
             <w:rPr>
-              <w:noProof/>
+              <w:rFonts w:ascii="Times New Roman" w:hAnsi="Times New Roman" w:cs="Times New Roman"/>
+              <w:noProof/>
+              <w:sz w:val="24"/>
+              <w:szCs w:val="24"/>
             </w:rPr>
             <w:fldChar w:fldCharType="begin"/>
           </w:r>
           <w:r>
             <w:rPr>
-              <w:noProof/>
+              <w:rFonts w:ascii="Times New Roman" w:hAnsi="Times New Roman" w:cs="Times New Roman"/>
+              <w:noProof/>
+              <w:sz w:val="24"/>
+              <w:szCs w:val="24"/>
             </w:rPr>
             <w:instrText xml:space="preserve"> PAGEREF _Toc88936858 \h </w:instrText>
           </w:r>
           <w:r>
             <w:rPr>
-              <w:noProof/>
-            </w:rPr>
-          </w:r>
-          <w:r>
-            <w:rPr>
-              <w:noProof/>
+              <w:rFonts w:ascii="Times New Roman" w:hAnsi="Times New Roman" w:cs="Times New Roman"/>
+              <w:noProof/>
+              <w:sz w:val="24"/>
+              <w:szCs w:val="24"/>
+            </w:rPr>
+          </w:r>
+          <w:r>
+            <w:rPr>
+              <w:rFonts w:ascii="Times New Roman" w:hAnsi="Times New Roman" w:cs="Times New Roman"/>
+              <w:noProof/>
+              <w:sz w:val="24"/>
+              <w:szCs w:val="24"/>
             </w:rPr>
             <w:fldChar w:fldCharType="separate"/>
           </w:r>
           <w:r>
             <w:rPr>
-              <w:noProof/>
+              <w:rFonts w:ascii="Times New Roman" w:hAnsi="Times New Roman" w:cs="Times New Roman"/>
+              <w:noProof/>
+              <w:sz w:val="24"/>
+              <w:szCs w:val="24"/>
             </w:rPr>
             <w:t>9</w:t>
           </w:r>
           <w:r>
             <w:rPr>
-              <w:noProof/>
+              <w:rFonts w:ascii="Times New Roman" w:hAnsi="Times New Roman" w:cs="Times New Roman"/>
+              <w:noProof/>
+              <w:sz w:val="24"/>
+              <w:szCs w:val="24"/>
             </w:rPr>
             <w:fldChar w:fldCharType="end"/>
           </w:r>
@@ -3433,54 +3936,81 @@
               <w:tab w:val="right" w:leader="dot" w:pos="9061"/>
             </w:tabs>
             <w:rPr>
-              <w:noProof/>
+              <w:rFonts w:ascii="Times New Roman" w:hAnsi="Times New Roman" w:cs="Times New Roman"/>
+              <w:noProof/>
+              <w:sz w:val="24"/>
+              <w:szCs w:val="24"/>
               <w:lang w:eastAsia="en-US"/>
             </w:rPr>
           </w:pPr>
           <w:r>
             <w:rPr>
-              <w:noProof/>
+              <w:rFonts w:ascii="Times New Roman" w:hAnsi="Times New Roman" w:cs="Times New Roman"/>
+              <w:noProof/>
+              <w:sz w:val="24"/>
+              <w:szCs w:val="24"/>
             </w:rPr>
             <w:t>4.2.4 Aparência</w:t>
           </w:r>
           <w:r>
             <w:rPr>
-              <w:noProof/>
+              <w:rFonts w:ascii="Times New Roman" w:hAnsi="Times New Roman" w:cs="Times New Roman"/>
+              <w:noProof/>
+              <w:sz w:val="24"/>
+              <w:szCs w:val="24"/>
             </w:rPr>
             <w:tab/>
           </w:r>
           <w:r>
             <w:rPr>
-              <w:noProof/>
+              <w:rFonts w:ascii="Times New Roman" w:hAnsi="Times New Roman" w:cs="Times New Roman"/>
+              <w:noProof/>
+              <w:sz w:val="24"/>
+              <w:szCs w:val="24"/>
             </w:rPr>
             <w:fldChar w:fldCharType="begin"/>
           </w:r>
           <w:r>
             <w:rPr>
-              <w:noProof/>
+              <w:rFonts w:ascii="Times New Roman" w:hAnsi="Times New Roman" w:cs="Times New Roman"/>
+              <w:noProof/>
+              <w:sz w:val="24"/>
+              <w:szCs w:val="24"/>
             </w:rPr>
             <w:instrText xml:space="preserve"> PAGEREF _Toc88936859 \h </w:instrText>
           </w:r>
           <w:r>
             <w:rPr>
-              <w:noProof/>
-            </w:rPr>
-          </w:r>
-          <w:r>
-            <w:rPr>
-              <w:noProof/>
+              <w:rFonts w:ascii="Times New Roman" w:hAnsi="Times New Roman" w:cs="Times New Roman"/>
+              <w:noProof/>
+              <w:sz w:val="24"/>
+              <w:szCs w:val="24"/>
+            </w:rPr>
+          </w:r>
+          <w:r>
+            <w:rPr>
+              <w:rFonts w:ascii="Times New Roman" w:hAnsi="Times New Roman" w:cs="Times New Roman"/>
+              <w:noProof/>
+              <w:sz w:val="24"/>
+              <w:szCs w:val="24"/>
             </w:rPr>
             <w:fldChar w:fldCharType="separate"/>
           </w:r>
           <w:r>
             <w:rPr>
-              <w:noProof/>
+              <w:rFonts w:ascii="Times New Roman" w:hAnsi="Times New Roman" w:cs="Times New Roman"/>
+              <w:noProof/>
+              <w:sz w:val="24"/>
+              <w:szCs w:val="24"/>
             </w:rPr>
             <w:t>10</w:t>
           </w:r>
           <w:r>
             <w:rPr>
-              <w:noProof/>
+              <w:rFonts w:ascii="Times New Roman" w:hAnsi="Times New Roman" w:cs="Times New Roman"/>
+              <w:noProof/>
+              <w:sz w:val="24"/>
+              <w:szCs w:val="24"/>
             </w:rPr>
             <w:fldChar w:fldCharType="end"/>
           </w:r>
@@ -3489,63 +4019,71 @@
           <w:pPr>
             <w:pStyle w:val="Sumrio1"/>
             <w:rPr>
-              <w:rFonts w:asciiTheme="minorHAnsi" w:eastAsiaTheme="minorEastAsia" w:hAnsiTheme="minorHAnsi" w:cstheme="minorBidi"/>
-              <w:noProof/>
-              <w:sz w:val="22"/>
-              <w:szCs w:val="22"/>
+              <w:rFonts w:eastAsiaTheme="minorEastAsia"/>
+              <w:noProof/>
+              <w:szCs w:val="24"/>
               <w:lang w:val="en-US" w:eastAsia="en-US"/>
             </w:rPr>
           </w:pPr>
           <w:r>
             <w:rPr>
               <w:noProof/>
+              <w:szCs w:val="24"/>
             </w:rPr>
             <w:t>5</w:t>
           </w:r>
           <w:r>
             <w:rPr>
               <w:noProof/>
-            </w:rPr>
-            <w:t xml:space="preserve"> REFERÊNCIAS BIBLIOGRÁFICAS</w:t>
-          </w:r>
-          <w:r>
-            <w:rPr>
-              <w:noProof/>
+              <w:szCs w:val="24"/>
+            </w:rPr>
+            <w:t xml:space="preserve"> REFERÊNCIAS</w:t>
+          </w:r>
+          <w:r>
+            <w:rPr>
+              <w:noProof/>
+              <w:szCs w:val="24"/>
             </w:rPr>
             <w:tab/>
           </w:r>
           <w:r>
             <w:rPr>
               <w:noProof/>
+              <w:szCs w:val="24"/>
             </w:rPr>
             <w:fldChar w:fldCharType="begin"/>
           </w:r>
           <w:r>
             <w:rPr>
               <w:noProof/>
+              <w:szCs w:val="24"/>
             </w:rPr>
             <w:instrText xml:space="preserve"> PAGEREF _Toc88936862 \h </w:instrText>
           </w:r>
           <w:r>
             <w:rPr>
               <w:noProof/>
-            </w:rPr>
-          </w:r>
-          <w:r>
-            <w:rPr>
-              <w:noProof/>
+              <w:szCs w:val="24"/>
+            </w:rPr>
+          </w:r>
+          <w:r>
+            <w:rPr>
+              <w:noProof/>
+              <w:szCs w:val="24"/>
             </w:rPr>
             <w:fldChar w:fldCharType="separate"/>
           </w:r>
           <w:r>
             <w:rPr>
               <w:noProof/>
+              <w:szCs w:val="24"/>
             </w:rPr>
             <w:t>10</w:t>
           </w:r>
           <w:r>
             <w:rPr>
               <w:noProof/>
+              <w:szCs w:val="24"/>
             </w:rPr>
             <w:fldChar w:fldCharType="end"/>
           </w:r>
@@ -3566,24 +4104,48 @@
     <w:p>
       <w:pPr>
         <w:pStyle w:val="Ttulo1"/>
+        <w:spacing w:line="480" w:lineRule="auto"/>
+        <w:ind w:firstLine="709"/>
+        <w:jc w:val="both"/>
+        <w:rPr>
+          <w:szCs w:val="24"/>
+        </w:rPr>
       </w:pPr>
       <w:bookmarkStart w:id="3" w:name="_Toc88936840"/>
       <w:r>
-        <w:br/>
-      </w:r>
-      <w:r>
-        <w:br/>
-      </w:r>
-      <w:r>
+        <w:rPr>
+          <w:szCs w:val="24"/>
+        </w:rPr>
         <w:lastRenderedPageBreak/>
         <w:br/>
       </w:r>
-      <w:r>
+    </w:p>
+    <w:p>
+      <w:pPr>
+        <w:pStyle w:val="Ttulo1"/>
+        <w:spacing w:line="480" w:lineRule="auto"/>
+        <w:jc w:val="both"/>
+        <w:rPr>
+          <w:szCs w:val="24"/>
+        </w:rPr>
+      </w:pPr>
+      <w:r>
+        <w:rPr>
+          <w:szCs w:val="24"/>
+        </w:rPr>
         <w:t>1 Introdução</w:t>
       </w:r>
       <w:bookmarkEnd w:id="3"/>
     </w:p>
-    <w:p/>
+    <w:p>
+      <w:pPr>
+        <w:spacing w:line="480" w:lineRule="auto"/>
+        <w:ind w:firstLine="709"/>
+        <w:rPr>
+          <w:szCs w:val="24"/>
+        </w:rPr>
+      </w:pPr>
+    </w:p>
     <w:p>
       <w:pPr>
         <w:pStyle w:val="Ttulo2"/>
@@ -3591,40 +4153,95 @@
           <w:ilvl w:val="1"/>
           <w:numId w:val="4"/>
         </w:numPr>
+        <w:spacing w:line="480" w:lineRule="auto"/>
+        <w:ind w:left="0" w:firstLine="709"/>
+        <w:jc w:val="both"/>
+        <w:rPr>
+          <w:szCs w:val="24"/>
+        </w:rPr>
       </w:pPr>
       <w:bookmarkStart w:id="4" w:name="_Toc88936841"/>
       <w:r>
+        <w:rPr>
+          <w:szCs w:val="24"/>
+        </w:rPr>
         <w:t>Objetivo</w:t>
       </w:r>
       <w:bookmarkEnd w:id="4"/>
       <w:r>
+        <w:rPr>
+          <w:szCs w:val="24"/>
+        </w:rPr>
         <w:t xml:space="preserve"> </w:t>
       </w:r>
     </w:p>
     <w:p/>
     <w:p>
       <w:pPr>
-        <w:ind w:firstLine="360"/>
-      </w:pPr>
-      <w:r>
+        <w:spacing w:line="480" w:lineRule="auto"/>
+        <w:ind w:firstLine="709"/>
+        <w:rPr>
+          <w:szCs w:val="24"/>
+        </w:rPr>
+      </w:pPr>
+      <w:r>
+        <w:rPr>
+          <w:szCs w:val="24"/>
+        </w:rPr>
         <w:t>O presente documento tem como objetivo descrever a arquitetura do projeto de Conscientização de Combate ao Vicio (CCV)</w:t>
       </w:r>
       <w:r>
+        <w:rPr>
+          <w:szCs w:val="24"/>
+        </w:rPr>
         <w:t>, que consiste na reestruturação de um website para atender as</w:t>
       </w:r>
       <w:r>
-        <w:t xml:space="preserve"> necessidades de uma Casa de Saúde localizada na cidade de Rio </w:t>
-      </w:r>
-      <w:proofErr w:type="spellStart"/>
-      <w:r>
-        <w:t>Claro-SP</w:t>
-      </w:r>
-      <w:proofErr w:type="spellEnd"/>
-      <w:r>
+        <w:rPr>
+          <w:szCs w:val="24"/>
+        </w:rPr>
+        <w:t xml:space="preserve"> necessidades de uma Casa de Saúde localizada na cidade de Rio Claro</w:t>
+      </w:r>
+      <w:r>
+        <w:rPr>
+          <w:szCs w:val="24"/>
+        </w:rPr>
+        <w:t xml:space="preserve"> </w:t>
+      </w:r>
+      <w:r>
+        <w:rPr>
+          <w:szCs w:val="24"/>
+        </w:rPr>
+        <w:t>-</w:t>
+      </w:r>
+      <w:r>
+        <w:rPr>
+          <w:szCs w:val="24"/>
+        </w:rPr>
+        <w:t xml:space="preserve"> </w:t>
+      </w:r>
+      <w:r>
+        <w:rPr>
+          <w:szCs w:val="24"/>
+        </w:rPr>
+        <w:t>SP</w:t>
+      </w:r>
+      <w:r>
+        <w:rPr>
+          <w:szCs w:val="24"/>
+        </w:rPr>
         <w:t xml:space="preserve">. </w:t>
       </w:r>
     </w:p>
-    <w:p/>
+    <w:p>
+      <w:pPr>
+        <w:spacing w:line="480" w:lineRule="auto"/>
+        <w:ind w:firstLine="709"/>
+        <w:rPr>
+          <w:szCs w:val="24"/>
+        </w:rPr>
+      </w:pPr>
+    </w:p>
     <w:p>
       <w:pPr>
         <w:pStyle w:val="Ttulo2"/>
@@ -3632,261 +4249,419 @@
           <w:ilvl w:val="1"/>
           <w:numId w:val="4"/>
         </w:numPr>
+        <w:spacing w:line="480" w:lineRule="auto"/>
+        <w:ind w:left="0" w:firstLine="709"/>
+        <w:jc w:val="both"/>
+        <w:rPr>
+          <w:szCs w:val="24"/>
+        </w:rPr>
       </w:pPr>
       <w:bookmarkStart w:id="5" w:name="_Toc88936842"/>
       <w:r>
+        <w:rPr>
+          <w:szCs w:val="24"/>
+        </w:rPr>
         <w:t>Descrição do Projeto</w:t>
       </w:r>
       <w:r>
+        <w:rPr>
+          <w:szCs w:val="24"/>
+        </w:rPr>
         <w:t xml:space="preserve"> Entregue</w:t>
       </w:r>
       <w:bookmarkEnd w:id="5"/>
     </w:p>
-    <w:p/>
-    <w:p>
-      <w:pPr>
-        <w:ind w:firstLine="360"/>
-      </w:pPr>
-      <w:r>
+    <w:p>
+      <w:pPr>
+        <w:spacing w:line="480" w:lineRule="auto"/>
+        <w:ind w:firstLine="709"/>
+        <w:rPr>
+          <w:szCs w:val="24"/>
+        </w:rPr>
+      </w:pPr>
+    </w:p>
+    <w:p>
+      <w:pPr>
+        <w:spacing w:line="480" w:lineRule="auto"/>
+        <w:ind w:firstLine="709"/>
+        <w:rPr>
+          <w:szCs w:val="24"/>
+        </w:rPr>
+      </w:pPr>
+      <w:r>
+        <w:rPr>
+          <w:szCs w:val="24"/>
+        </w:rPr>
         <w:t xml:space="preserve">Com uma nova interface intuitiva e simples, </w:t>
       </w:r>
       <w:r>
+        <w:rPr>
+          <w:szCs w:val="24"/>
+        </w:rPr>
         <w:t>o destaque d</w:t>
       </w:r>
       <w:r>
+        <w:rPr>
+          <w:szCs w:val="24"/>
+        </w:rPr>
         <w:t xml:space="preserve">a página web </w:t>
       </w:r>
       <w:r>
+        <w:rPr>
+          <w:szCs w:val="24"/>
+        </w:rPr>
         <w:t xml:space="preserve">são as novas funcionalidades, criadas para </w:t>
       </w:r>
       <w:r>
+        <w:rPr>
+          <w:szCs w:val="24"/>
+        </w:rPr>
         <w:t>atende</w:t>
       </w:r>
       <w:r>
+        <w:rPr>
+          <w:szCs w:val="24"/>
+        </w:rPr>
         <w:t>r</w:t>
       </w:r>
       <w:r>
+        <w:rPr>
+          <w:szCs w:val="24"/>
+        </w:rPr>
         <w:t xml:space="preserve"> as necessidades primordiais e imediatas da Instituição em questão, que são o recebimento de doações e a venda de produtos artesanais, ambos realizados de forma online. </w:t>
       </w:r>
     </w:p>
     <w:p>
       <w:pPr>
-        <w:ind w:firstLine="360"/>
+        <w:spacing w:line="480" w:lineRule="auto"/>
+        <w:ind w:firstLine="709"/>
         <w:rPr>
           <w:color w:val="FF0000"/>
-        </w:rPr>
-      </w:pPr>
-      <w:r>
+          <w:szCs w:val="24"/>
+        </w:rPr>
+      </w:pPr>
+      <w:r>
+        <w:rPr>
+          <w:szCs w:val="24"/>
+        </w:rPr>
         <w:t>Além da</w:t>
       </w:r>
       <w:r>
+        <w:rPr>
+          <w:szCs w:val="24"/>
+        </w:rPr>
         <w:t xml:space="preserve"> nova página de doação e do link de acesso ao </w:t>
       </w:r>
       <w:proofErr w:type="spellStart"/>
       <w:r>
-        <w:t>Marktplace</w:t>
+        <w:rPr>
+          <w:szCs w:val="24"/>
+        </w:rPr>
+        <w:t>Markt</w:t>
+      </w:r>
+      <w:r>
+        <w:rPr>
+          <w:szCs w:val="24"/>
+        </w:rPr>
+        <w:t>p</w:t>
+      </w:r>
+      <w:r>
+        <w:rPr>
+          <w:szCs w:val="24"/>
+        </w:rPr>
+        <w:t>lace</w:t>
       </w:r>
       <w:proofErr w:type="spellEnd"/>
       <w:r>
+        <w:rPr>
+          <w:szCs w:val="24"/>
+        </w:rPr>
         <w:t xml:space="preserve">, o site contém as </w:t>
       </w:r>
       <w:r>
+        <w:rPr>
+          <w:szCs w:val="24"/>
+        </w:rPr>
         <w:t xml:space="preserve">tradicionais </w:t>
       </w:r>
       <w:r>
+        <w:rPr>
+          <w:szCs w:val="24"/>
+        </w:rPr>
         <w:t xml:space="preserve">páginas de </w:t>
       </w:r>
       <w:r>
+        <w:rPr>
+          <w:szCs w:val="24"/>
+        </w:rPr>
         <w:t>c</w:t>
       </w:r>
       <w:r>
+        <w:rPr>
+          <w:szCs w:val="24"/>
+        </w:rPr>
         <w:t>ontato</w:t>
       </w:r>
       <w:r>
+        <w:rPr>
+          <w:szCs w:val="24"/>
+        </w:rPr>
         <w:t xml:space="preserve"> e mapa de localização</w:t>
       </w:r>
       <w:r>
+        <w:rPr>
+          <w:szCs w:val="24"/>
+        </w:rPr>
         <w:t xml:space="preserve">, </w:t>
       </w:r>
       <w:r>
+        <w:rPr>
+          <w:szCs w:val="24"/>
+        </w:rPr>
         <w:t>apresentação da Instituição</w:t>
       </w:r>
       <w:r>
+        <w:rPr>
+          <w:szCs w:val="24"/>
+        </w:rPr>
         <w:t xml:space="preserve">, </w:t>
       </w:r>
       <w:r>
+        <w:rPr>
+          <w:szCs w:val="24"/>
+        </w:rPr>
         <w:t>galeria de imagens</w:t>
       </w:r>
       <w:r>
+        <w:rPr>
+          <w:szCs w:val="24"/>
+        </w:rPr>
         <w:t>, e links de acesso às demais redes sociais da Instituição.</w:t>
       </w:r>
       <w:r>
+        <w:rPr>
+          <w:szCs w:val="24"/>
+        </w:rPr>
         <w:t xml:space="preserve"> </w:t>
       </w:r>
     </w:p>
-    <w:p/>
+    <w:p>
+      <w:pPr>
+        <w:spacing w:line="480" w:lineRule="auto"/>
+        <w:ind w:firstLine="709"/>
+        <w:rPr>
+          <w:szCs w:val="24"/>
+        </w:rPr>
+      </w:pPr>
+    </w:p>
     <w:p>
       <w:pPr>
         <w:pStyle w:val="Ttulo2"/>
         <w:numPr>
-          <w:ilvl w:val="1"/>
+          <w:ilvl w:val="2"/>
           <w:numId w:val="4"/>
         </w:numPr>
+        <w:spacing w:line="480" w:lineRule="auto"/>
+        <w:jc w:val="both"/>
+        <w:rPr>
+          <w:szCs w:val="24"/>
+        </w:rPr>
       </w:pPr>
       <w:bookmarkStart w:id="6" w:name="_Toc88936843"/>
       <w:r>
+        <w:rPr>
+          <w:szCs w:val="24"/>
+        </w:rPr>
         <w:t>Implementações Futuras</w:t>
       </w:r>
       <w:bookmarkEnd w:id="6"/>
     </w:p>
-    <w:p/>
-    <w:p>
-      <w:pPr>
-        <w:ind w:firstLine="360"/>
-      </w:pPr>
-      <w:r>
+    <w:p>
+      <w:pPr>
+        <w:spacing w:line="480" w:lineRule="auto"/>
+        <w:ind w:firstLine="709"/>
+        <w:rPr>
+          <w:szCs w:val="24"/>
+        </w:rPr>
+      </w:pPr>
+    </w:p>
+    <w:p>
+      <w:pPr>
+        <w:spacing w:line="480" w:lineRule="auto"/>
+        <w:ind w:firstLine="709"/>
+        <w:rPr>
+          <w:szCs w:val="24"/>
+        </w:rPr>
+      </w:pPr>
+      <w:r>
+        <w:rPr>
+          <w:szCs w:val="24"/>
+        </w:rPr>
         <w:t>Ba</w:t>
       </w:r>
       <w:r>
+        <w:rPr>
+          <w:szCs w:val="24"/>
+        </w:rPr>
         <w:t>seando-se</w:t>
       </w:r>
       <w:r>
+        <w:rPr>
+          <w:szCs w:val="24"/>
+        </w:rPr>
         <w:t xml:space="preserve"> na</w:t>
       </w:r>
       <w:r>
+        <w:rPr>
+          <w:szCs w:val="24"/>
+        </w:rPr>
         <w:t>s</w:t>
       </w:r>
       <w:r>
+        <w:rPr>
+          <w:szCs w:val="24"/>
+        </w:rPr>
         <w:t xml:space="preserve"> necessidade</w:t>
       </w:r>
       <w:r>
+        <w:rPr>
+          <w:szCs w:val="24"/>
+        </w:rPr>
         <w:t>s</w:t>
       </w:r>
       <w:r>
+        <w:rPr>
+          <w:szCs w:val="24"/>
+        </w:rPr>
         <w:t xml:space="preserve"> da Instituição de receber doações regulares, considerou-se </w:t>
       </w:r>
       <w:r>
+        <w:rPr>
+          <w:szCs w:val="24"/>
+        </w:rPr>
         <w:t xml:space="preserve">futuramente </w:t>
       </w:r>
       <w:r>
+        <w:rPr>
+          <w:szCs w:val="24"/>
+        </w:rPr>
         <w:t xml:space="preserve">a criação de um sistema de cadastro </w:t>
       </w:r>
       <w:r>
+        <w:rPr>
+          <w:szCs w:val="24"/>
+        </w:rPr>
         <w:t>de doadores ativos, que contribuam de forma mensal e consistente</w:t>
       </w:r>
       <w:r>
+        <w:rPr>
+          <w:szCs w:val="24"/>
+        </w:rPr>
         <w:t xml:space="preserve">. </w:t>
       </w:r>
     </w:p>
     <w:p>
       <w:pPr>
-        <w:ind w:firstLine="360"/>
-      </w:pPr>
-      <w:r>
+        <w:spacing w:line="480" w:lineRule="auto"/>
+        <w:ind w:firstLine="709"/>
+        <w:rPr>
+          <w:szCs w:val="24"/>
+        </w:rPr>
+      </w:pPr>
+      <w:r>
+        <w:rPr>
+          <w:szCs w:val="24"/>
+        </w:rPr>
         <w:t>A plataforma também contará com uma aba de apoio para pessoas com vícios em geral</w:t>
       </w:r>
       <w:r>
+        <w:rPr>
+          <w:szCs w:val="24"/>
+        </w:rPr>
         <w:t>, que consiste no cadastro de pacientes que</w:t>
       </w:r>
       <w:r>
+        <w:rPr>
+          <w:szCs w:val="24"/>
+        </w:rPr>
         <w:t xml:space="preserve"> estão em busca de atendimento pela Casa de Saúde</w:t>
       </w:r>
       <w:r>
+        <w:rPr>
+          <w:szCs w:val="24"/>
+        </w:rPr>
         <w:t xml:space="preserve">. </w:t>
       </w:r>
     </w:p>
     <w:p>
       <w:pPr>
-        <w:ind w:firstLine="360"/>
+        <w:spacing w:line="480" w:lineRule="auto"/>
+        <w:ind w:firstLine="709"/>
         <w:rPr>
           <w:color w:val="FF0000"/>
-        </w:rPr>
-      </w:pPr>
-      <w:r>
+          <w:szCs w:val="24"/>
+        </w:rPr>
+      </w:pPr>
+      <w:r>
+        <w:rPr>
+          <w:szCs w:val="24"/>
+        </w:rPr>
         <w:t>P</w:t>
       </w:r>
       <w:r>
+        <w:rPr>
+          <w:szCs w:val="24"/>
+        </w:rPr>
         <w:t xml:space="preserve">or último, a criação de um sistema de compra e venda de artigos no próprio website. </w:t>
       </w:r>
       <w:r>
         <w:rPr>
           <w:color w:val="FF0000"/>
+          <w:szCs w:val="24"/>
         </w:rPr>
         <w:t xml:space="preserve"> </w:t>
       </w:r>
-    </w:p>
-    <w:p>
-      <w:pPr>
-        <w:ind w:firstLine="360"/>
+      <w:r>
         <w:rPr>
           <w:color w:val="FF0000"/>
-        </w:rPr>
-      </w:pPr>
-    </w:p>
-    <w:p>
-      <w:pPr>
-        <w:ind w:firstLine="360"/>
+          <w:szCs w:val="24"/>
+        </w:rPr>
+        <w:br/>
+      </w:r>
+    </w:p>
+    <w:p>
+      <w:pPr>
+        <w:spacing w:line="480" w:lineRule="auto"/>
+        <w:ind w:firstLine="709"/>
         <w:rPr>
           <w:color w:val="FF0000"/>
-        </w:rPr>
-      </w:pPr>
-    </w:p>
-    <w:p>
-      <w:pPr>
-        <w:ind w:firstLine="360"/>
-        <w:rPr>
-          <w:color w:val="FF0000"/>
-        </w:rPr>
-      </w:pPr>
-    </w:p>
-    <w:p>
-      <w:pPr>
-        <w:ind w:firstLine="360"/>
-        <w:rPr>
-          <w:color w:val="FF0000"/>
-        </w:rPr>
-      </w:pPr>
-    </w:p>
-    <w:p>
-      <w:pPr>
-        <w:ind w:firstLine="360"/>
-        <w:rPr>
-          <w:color w:val="FF0000"/>
-        </w:rPr>
-      </w:pPr>
-    </w:p>
-    <w:p>
-      <w:pPr>
-        <w:ind w:firstLine="1134"/>
-        <w:rPr>
-          <w:color w:val="FF0000"/>
-        </w:rPr>
-      </w:pPr>
-    </w:p>
-    <w:p>
-      <w:pPr>
-        <w:ind w:firstLine="1134"/>
-        <w:rPr>
-          <w:color w:val="FF0000"/>
+          <w:szCs w:val="24"/>
         </w:rPr>
       </w:pPr>
     </w:p>
     <w:p>
       <w:pPr>
         <w:pStyle w:val="Ttulo1"/>
+        <w:spacing w:line="480" w:lineRule="auto"/>
+        <w:jc w:val="both"/>
+        <w:rPr>
+          <w:szCs w:val="24"/>
+        </w:rPr>
       </w:pPr>
       <w:bookmarkStart w:id="7" w:name="_Toc88936844"/>
       <w:r>
+        <w:rPr>
+          <w:szCs w:val="24"/>
+        </w:rPr>
         <w:lastRenderedPageBreak/>
-        <w:t xml:space="preserve">2 </w:t>
-      </w:r>
-      <w:r>
-        <w:t>Visão Geral Do Sistema</w:t>
+        <w:t>2 Visão Geral Do Sistema</w:t>
       </w:r>
       <w:bookmarkEnd w:id="7"/>
     </w:p>
     <w:p>
       <w:pPr>
+        <w:spacing w:line="480" w:lineRule="auto"/>
+        <w:ind w:firstLine="709"/>
         <w:rPr>
           <w:b/>
           <w:szCs w:val="24"/>
@@ -3896,193 +4671,398 @@
     <w:p>
       <w:pPr>
         <w:pStyle w:val="Ttulo2"/>
+        <w:spacing w:line="480" w:lineRule="auto"/>
+        <w:ind w:left="0" w:firstLine="0"/>
+        <w:jc w:val="both"/>
+        <w:rPr>
+          <w:szCs w:val="24"/>
+        </w:rPr>
       </w:pPr>
       <w:bookmarkStart w:id="8" w:name="_Toc88936845"/>
       <w:r>
+        <w:rPr>
+          <w:szCs w:val="24"/>
+        </w:rPr>
         <w:t xml:space="preserve">2.1 </w:t>
       </w:r>
       <w:r>
+        <w:rPr>
+          <w:szCs w:val="24"/>
+        </w:rPr>
         <w:t>Missão</w:t>
       </w:r>
       <w:bookmarkEnd w:id="8"/>
       <w:r>
+        <w:rPr>
+          <w:szCs w:val="24"/>
+        </w:rPr>
         <w:t xml:space="preserve"> </w:t>
       </w:r>
     </w:p>
-    <w:p/>
-    <w:p>
-      <w:pPr>
-        <w:ind w:firstLine="1134"/>
-      </w:pPr>
-      <w:r>
+    <w:p>
+      <w:pPr>
+        <w:spacing w:line="480" w:lineRule="auto"/>
+        <w:ind w:firstLine="709"/>
+        <w:rPr>
+          <w:szCs w:val="24"/>
+        </w:rPr>
+      </w:pPr>
+    </w:p>
+    <w:p>
+      <w:pPr>
+        <w:spacing w:line="480" w:lineRule="auto"/>
+        <w:ind w:firstLine="709"/>
+        <w:rPr>
+          <w:szCs w:val="24"/>
+        </w:rPr>
+      </w:pPr>
+      <w:r>
+        <w:rPr>
+          <w:szCs w:val="24"/>
+        </w:rPr>
         <w:t>Aumentar a exposição da Instituição na web, facilitar a maneira com que as doações são realizadas e possibilitar a venda de itens artesanais feitos por pacientes, de modo a angariar fundos para a Instituição e promover o incentivo artístico.</w:t>
       </w:r>
     </w:p>
     <w:p>
       <w:pPr>
-        <w:ind w:firstLine="1134"/>
+        <w:spacing w:line="480" w:lineRule="auto"/>
+        <w:ind w:firstLine="709"/>
+        <w:rPr>
+          <w:szCs w:val="24"/>
+        </w:rPr>
       </w:pPr>
     </w:p>
     <w:p>
       <w:pPr>
         <w:pStyle w:val="Ttulo2"/>
+        <w:spacing w:line="480" w:lineRule="auto"/>
+        <w:ind w:left="0" w:firstLine="0"/>
+        <w:jc w:val="both"/>
+        <w:rPr>
+          <w:szCs w:val="24"/>
+        </w:rPr>
       </w:pPr>
       <w:bookmarkStart w:id="9" w:name="_Toc88936846"/>
       <w:r>
+        <w:rPr>
+          <w:szCs w:val="24"/>
+        </w:rPr>
         <w:t>2.1 Perspectivas de Contribuição</w:t>
       </w:r>
       <w:bookmarkEnd w:id="9"/>
     </w:p>
     <w:p>
       <w:pPr>
-        <w:ind w:firstLine="1134"/>
-      </w:pPr>
-    </w:p>
-    <w:p>
-      <w:pPr>
-        <w:ind w:firstLine="1134"/>
-      </w:pPr>
-      <w:r>
+        <w:spacing w:line="480" w:lineRule="auto"/>
+        <w:ind w:firstLine="709"/>
+        <w:rPr>
+          <w:szCs w:val="24"/>
+        </w:rPr>
+      </w:pPr>
+    </w:p>
+    <w:p>
+      <w:pPr>
+        <w:spacing w:line="480" w:lineRule="auto"/>
+        <w:ind w:firstLine="709"/>
+        <w:rPr>
+          <w:szCs w:val="24"/>
+        </w:rPr>
+      </w:pPr>
+      <w:r>
+        <w:rPr>
+          <w:szCs w:val="24"/>
+        </w:rPr>
         <w:t>O usuário encontrar</w:t>
       </w:r>
       <w:r>
+        <w:rPr>
+          <w:szCs w:val="24"/>
+        </w:rPr>
         <w:t>á</w:t>
       </w:r>
       <w:r>
+        <w:rPr>
+          <w:szCs w:val="24"/>
+        </w:rPr>
         <w:t xml:space="preserve"> um ambiente de fácil acesso que irá guiá-lo intuitivamente</w:t>
       </w:r>
       <w:r>
+        <w:rPr>
+          <w:szCs w:val="24"/>
+        </w:rPr>
         <w:t xml:space="preserve"> por todo o website, com destaque para a aba de D</w:t>
       </w:r>
       <w:r>
+        <w:rPr>
+          <w:szCs w:val="24"/>
+        </w:rPr>
         <w:t>oação, que possibilit</w:t>
       </w:r>
       <w:r>
+        <w:rPr>
+          <w:szCs w:val="24"/>
+        </w:rPr>
         <w:t>ará ao</w:t>
       </w:r>
       <w:r>
+        <w:rPr>
+          <w:szCs w:val="24"/>
+        </w:rPr>
         <w:t xml:space="preserve"> usuári</w:t>
       </w:r>
       <w:r>
+        <w:rPr>
+          <w:szCs w:val="24"/>
+        </w:rPr>
         <w:t xml:space="preserve">o </w:t>
       </w:r>
       <w:r>
+        <w:rPr>
+          <w:szCs w:val="24"/>
+        </w:rPr>
         <w:t xml:space="preserve">realizar contribuições via </w:t>
       </w:r>
       <w:r>
+        <w:rPr>
+          <w:szCs w:val="24"/>
+        </w:rPr>
         <w:t xml:space="preserve">chave </w:t>
       </w:r>
       <w:r>
+        <w:rPr>
+          <w:szCs w:val="24"/>
+        </w:rPr>
         <w:t xml:space="preserve">PIX </w:t>
       </w:r>
       <w:r>
+        <w:rPr>
+          <w:szCs w:val="24"/>
+        </w:rPr>
         <w:t xml:space="preserve">e QR </w:t>
       </w:r>
       <w:proofErr w:type="spellStart"/>
       <w:r>
+        <w:rPr>
+          <w:szCs w:val="24"/>
+        </w:rPr>
         <w:t>code</w:t>
       </w:r>
       <w:proofErr w:type="spellEnd"/>
       <w:r>
+        <w:rPr>
+          <w:szCs w:val="24"/>
+        </w:rPr>
         <w:t xml:space="preserve">, </w:t>
       </w:r>
       <w:r>
+        <w:rPr>
+          <w:szCs w:val="24"/>
+        </w:rPr>
         <w:t xml:space="preserve">de forma simples e eficiente.  </w:t>
       </w:r>
     </w:p>
     <w:p>
       <w:pPr>
-        <w:ind w:firstLine="1134"/>
-      </w:pPr>
-      <w:r>
+        <w:spacing w:line="480" w:lineRule="auto"/>
+        <w:ind w:firstLine="709"/>
+        <w:rPr>
+          <w:szCs w:val="24"/>
+        </w:rPr>
+      </w:pPr>
+      <w:r>
+        <w:rPr>
+          <w:szCs w:val="24"/>
+        </w:rPr>
         <w:t xml:space="preserve">O usuário também terá acesso ao </w:t>
       </w:r>
       <w:r>
+        <w:rPr>
+          <w:szCs w:val="24"/>
+        </w:rPr>
         <w:t xml:space="preserve">completo </w:t>
       </w:r>
       <w:r>
+        <w:rPr>
+          <w:szCs w:val="24"/>
+        </w:rPr>
         <w:t>histórico da instituição, aos projetos de colaboração e cuidado com a sociedade, aos esforços da instituição em promover a integração, qualidade de vida e lazer entre os pacientes hospedados na Casa de Saúde, e os trabalhos artesanais à venda por meio de um e-commerce simplificado.</w:t>
       </w:r>
     </w:p>
     <w:p>
       <w:pPr>
-        <w:ind w:firstLine="1134"/>
+        <w:spacing w:line="480" w:lineRule="auto"/>
+        <w:ind w:firstLine="709"/>
         <w:rPr>
           <w:color w:val="FF5050"/>
+          <w:szCs w:val="24"/>
         </w:rPr>
       </w:pPr>
     </w:p>
     <w:p>
       <w:pPr>
         <w:pStyle w:val="Ttulo2"/>
+        <w:spacing w:line="480" w:lineRule="auto"/>
+        <w:ind w:left="0" w:firstLine="709"/>
+        <w:jc w:val="both"/>
+        <w:rPr>
+          <w:szCs w:val="24"/>
+        </w:rPr>
       </w:pPr>
       <w:bookmarkStart w:id="10" w:name="_Toc88936847"/>
-      <w:r>
+    </w:p>
+    <w:p>
+      <w:pPr>
+        <w:pStyle w:val="Ttulo2"/>
+        <w:spacing w:line="480" w:lineRule="auto"/>
+        <w:ind w:left="0" w:firstLine="709"/>
+        <w:jc w:val="both"/>
+        <w:rPr>
+          <w:szCs w:val="24"/>
+        </w:rPr>
+      </w:pPr>
+    </w:p>
+    <w:p>
+      <w:pPr>
+        <w:pStyle w:val="Ttulo2"/>
+        <w:spacing w:line="480" w:lineRule="auto"/>
+        <w:ind w:left="0" w:firstLine="0"/>
+        <w:jc w:val="both"/>
+        <w:rPr>
+          <w:szCs w:val="24"/>
+        </w:rPr>
+      </w:pPr>
+      <w:r>
+        <w:rPr>
+          <w:szCs w:val="24"/>
+        </w:rPr>
         <w:t xml:space="preserve">2.3 </w:t>
       </w:r>
       <w:r>
+        <w:rPr>
+          <w:szCs w:val="24"/>
+        </w:rPr>
         <w:t>Características do Usuário</w:t>
       </w:r>
       <w:bookmarkEnd w:id="10"/>
     </w:p>
-    <w:p/>
-    <w:p>
-      <w:pPr>
-        <w:ind w:firstLine="1134"/>
-      </w:pPr>
-      <w:r>
+    <w:p>
+      <w:pPr>
+        <w:spacing w:line="480" w:lineRule="auto"/>
+        <w:ind w:firstLine="709"/>
+        <w:rPr>
+          <w:szCs w:val="24"/>
+        </w:rPr>
+      </w:pPr>
+    </w:p>
+    <w:p>
+      <w:pPr>
+        <w:spacing w:line="480" w:lineRule="auto"/>
+        <w:ind w:firstLine="709"/>
+        <w:rPr>
+          <w:szCs w:val="24"/>
+        </w:rPr>
+      </w:pPr>
+      <w:r>
+        <w:rPr>
+          <w:szCs w:val="24"/>
+        </w:rPr>
         <w:t xml:space="preserve">Os usuários do website caracterizam indivíduos ou instituições com interesses filantrópicos, bem como parentes e/ou amigos de pacientes em tratamento que estão sob os cuidados da Casa de </w:t>
       </w:r>
       <w:r>
+        <w:rPr>
+          <w:szCs w:val="24"/>
+        </w:rPr>
         <w:t>S</w:t>
       </w:r>
       <w:r>
+        <w:rPr>
+          <w:szCs w:val="24"/>
+        </w:rPr>
         <w:t>aúde</w:t>
       </w:r>
       <w:r>
+        <w:rPr>
+          <w:szCs w:val="24"/>
+        </w:rPr>
         <w:t xml:space="preserve"> e</w:t>
       </w:r>
       <w:r>
-        <w:t xml:space="preserve"> que, alinhadas aos valores e interesses da Instituição, estão dispost</w:t>
-      </w:r>
-      <w:r>
+        <w:rPr>
+          <w:szCs w:val="24"/>
+        </w:rPr>
+        <w:t xml:space="preserve"> que, alinhadas aos valores e interesses da Instituição, estão </w:t>
+      </w:r>
+      <w:r>
+        <w:rPr>
+          <w:szCs w:val="24"/>
+        </w:rPr>
+        <w:lastRenderedPageBreak/>
+        <w:t>dispost</w:t>
+      </w:r>
+      <w:r>
+        <w:rPr>
+          <w:szCs w:val="24"/>
+        </w:rPr>
         <w:t>o</w:t>
       </w:r>
       <w:r>
+        <w:rPr>
+          <w:szCs w:val="24"/>
+        </w:rPr>
         <w:t xml:space="preserve">s a contribuir socialmente e financeiramente. </w:t>
       </w:r>
       <w:r>
+        <w:rPr>
+          <w:szCs w:val="24"/>
+        </w:rPr>
         <w:t>Pessoas de 18 a 70 anos, e que tenham acesso à internet em um desktop ou celular smartphone podem ter acesso ao sit</w:t>
       </w:r>
       <w:r>
+        <w:rPr>
+          <w:szCs w:val="24"/>
+        </w:rPr>
         <w:t xml:space="preserve">e. </w:t>
       </w:r>
     </w:p>
     <w:p>
       <w:pPr>
-        <w:ind w:firstLine="1134"/>
-      </w:pPr>
-    </w:p>
-    <w:p>
-      <w:r>
-        <w:tab/>
-      </w:r>
-    </w:p>
-    <w:p>
-      <w:pPr>
         <w:pStyle w:val="Ttulo1"/>
+        <w:spacing w:line="480" w:lineRule="auto"/>
+        <w:ind w:firstLine="709"/>
+        <w:jc w:val="both"/>
+        <w:rPr>
+          <w:szCs w:val="24"/>
+        </w:rPr>
       </w:pPr>
       <w:bookmarkStart w:id="11" w:name="_Toc88936848"/>
-      <w:r>
+    </w:p>
+    <w:p>
+      <w:pPr>
+        <w:pStyle w:val="Ttulo1"/>
+        <w:spacing w:line="480" w:lineRule="auto"/>
+        <w:jc w:val="both"/>
+        <w:rPr>
+          <w:szCs w:val="24"/>
+        </w:rPr>
+      </w:pPr>
+      <w:r>
+        <w:rPr>
+          <w:szCs w:val="24"/>
+        </w:rPr>
         <w:t xml:space="preserve">3 </w:t>
       </w:r>
       <w:r>
+        <w:rPr>
+          <w:szCs w:val="24"/>
+        </w:rPr>
         <w:t>Diagramas</w:t>
       </w:r>
       <w:bookmarkEnd w:id="11"/>
     </w:p>
     <w:p>
       <w:pPr>
+        <w:spacing w:line="480" w:lineRule="auto"/>
+        <w:ind w:firstLine="709"/>
         <w:rPr>
           <w:b/>
           <w:szCs w:val="24"/>
@@ -4092,39 +5072,75 @@
     <w:p>
       <w:pPr>
         <w:pStyle w:val="Ttulo2"/>
+        <w:spacing w:line="480" w:lineRule="auto"/>
+        <w:ind w:left="0" w:firstLine="0"/>
+        <w:jc w:val="both"/>
+        <w:rPr>
+          <w:szCs w:val="24"/>
+        </w:rPr>
       </w:pPr>
       <w:bookmarkStart w:id="12" w:name="_Toc88936849"/>
       <w:r>
+        <w:rPr>
+          <w:szCs w:val="24"/>
+        </w:rPr>
         <w:t xml:space="preserve">3.1 </w:t>
       </w:r>
       <w:r>
+        <w:rPr>
+          <w:szCs w:val="24"/>
+        </w:rPr>
         <w:t>Diagrama de Caso de Uso</w:t>
       </w:r>
       <w:bookmarkEnd w:id="12"/>
       <w:r>
+        <w:rPr>
+          <w:szCs w:val="24"/>
+        </w:rPr>
         <w:t xml:space="preserve"> </w:t>
       </w:r>
     </w:p>
-    <w:p/>
-    <w:p>
-      <w:pPr>
-        <w:ind w:firstLine="1134"/>
-      </w:pPr>
-      <w:r>
+    <w:p>
+      <w:pPr>
+        <w:spacing w:line="480" w:lineRule="auto"/>
+        <w:ind w:firstLine="709"/>
+        <w:rPr>
+          <w:szCs w:val="24"/>
+        </w:rPr>
+      </w:pPr>
+      <w:r>
+        <w:rPr>
+          <w:szCs w:val="24"/>
+        </w:rPr>
         <w:t>O caso de uso do website apresenta as funcionalidades arquiteturais importantes e o usuário do sistema.</w:t>
       </w:r>
     </w:p>
-    <w:p/>
-    <w:p>
-      <w:pPr>
-        <w:jc w:val="center"/>
-      </w:pPr>
-      <w:r>
-        <w:lastRenderedPageBreak/>
+    <w:p>
+      <w:pPr>
+        <w:spacing w:line="480" w:lineRule="auto"/>
+        <w:ind w:firstLine="709"/>
+        <w:rPr>
+          <w:szCs w:val="24"/>
+        </w:rPr>
+      </w:pPr>
+    </w:p>
+    <w:p>
+      <w:pPr>
+        <w:spacing w:line="480" w:lineRule="auto"/>
+        <w:ind w:firstLine="709"/>
+        <w:rPr>
+          <w:szCs w:val="24"/>
+        </w:rPr>
+      </w:pPr>
+      <w:r>
+        <w:rPr>
+          <w:noProof/>
+          <w:szCs w:val="24"/>
+        </w:rPr>
         <w:drawing>
-          <wp:inline distT="0" distB="0" distL="0" distR="0" wp14:anchorId="2E6B2966" wp14:editId="2F7C4E52">
-            <wp:extent cx="5760085" cy="3427095"/>
-            <wp:effectExtent l="0" t="0" r="0" b="1905"/>
+          <wp:inline distT="0" distB="0" distL="0" distR="0" wp14:anchorId="2E6B2966" wp14:editId="358946FF">
+            <wp:extent cx="4429848" cy="2635640"/>
+            <wp:effectExtent l="0" t="0" r="8890" b="0"/>
             <wp:docPr id="1" name="Imagem 1" descr="Diagrama&#10;&#10;Descrição gerada automaticamente"/>
             <wp:cNvGraphicFramePr>
               <a:graphicFrameLocks xmlns:a="http://schemas.openxmlformats.org/drawingml/2006/main" noChangeAspect="1"/>
@@ -4145,7 +5161,7 @@
                   <pic:spPr>
                     <a:xfrm>
                       <a:off x="0" y="0"/>
-                      <a:ext cx="5760085" cy="3427095"/>
+                      <a:ext cx="4432877" cy="2637442"/>
                     </a:xfrm>
                     <a:prstGeom prst="rect">
                       <a:avLst/>
@@ -4160,78 +5176,156 @@
     </w:p>
     <w:p>
       <w:pPr>
-        <w:jc w:val="center"/>
-        <w:rPr>
-          <w:color w:val="FF0000"/>
-        </w:rPr>
-      </w:pPr>
-    </w:p>
-    <w:p>
-      <w:pPr>
-        <w:jc w:val="center"/>
+        <w:spacing w:line="480" w:lineRule="auto"/>
+        <w:rPr>
+          <w:szCs w:val="24"/>
+        </w:rPr>
       </w:pPr>
     </w:p>
     <w:p>
       <w:pPr>
         <w:pStyle w:val="Ttulo2"/>
+        <w:spacing w:line="480" w:lineRule="auto"/>
+        <w:ind w:left="0" w:firstLine="709"/>
+        <w:jc w:val="both"/>
+        <w:rPr>
+          <w:szCs w:val="24"/>
+        </w:rPr>
       </w:pPr>
       <w:bookmarkStart w:id="13" w:name="_Toc88936850"/>
       <w:r>
+        <w:rPr>
+          <w:szCs w:val="24"/>
+        </w:rPr>
+        <w:br/>
+      </w:r>
+    </w:p>
+    <w:p>
+      <w:pPr>
+        <w:pStyle w:val="Ttulo2"/>
+        <w:spacing w:line="480" w:lineRule="auto"/>
+        <w:ind w:left="0" w:firstLine="0"/>
+        <w:jc w:val="both"/>
+        <w:rPr>
+          <w:szCs w:val="24"/>
+        </w:rPr>
+      </w:pPr>
+    </w:p>
+    <w:p>
+      <w:pPr>
+        <w:pStyle w:val="Ttulo2"/>
+        <w:spacing w:line="480" w:lineRule="auto"/>
+        <w:ind w:left="0" w:firstLine="0"/>
+        <w:jc w:val="both"/>
+        <w:rPr>
+          <w:szCs w:val="24"/>
+        </w:rPr>
+      </w:pPr>
+    </w:p>
+    <w:p>
+      <w:pPr>
+        <w:pStyle w:val="Ttulo2"/>
+        <w:spacing w:line="480" w:lineRule="auto"/>
+        <w:ind w:left="0" w:firstLine="0"/>
+        <w:jc w:val="both"/>
+        <w:rPr>
+          <w:szCs w:val="24"/>
+        </w:rPr>
+      </w:pPr>
+    </w:p>
+    <w:p>
+      <w:pPr>
+        <w:pStyle w:val="Ttulo2"/>
+        <w:spacing w:line="480" w:lineRule="auto"/>
+        <w:ind w:left="0" w:firstLine="0"/>
+        <w:jc w:val="both"/>
+        <w:rPr>
+          <w:szCs w:val="24"/>
+        </w:rPr>
+      </w:pPr>
+    </w:p>
+    <w:p>
+      <w:pPr>
+        <w:pStyle w:val="Ttulo2"/>
+        <w:spacing w:line="480" w:lineRule="auto"/>
+        <w:ind w:left="0" w:firstLine="0"/>
+        <w:jc w:val="both"/>
+        <w:rPr>
+          <w:szCs w:val="24"/>
+        </w:rPr>
+      </w:pPr>
+    </w:p>
+    <w:p>
+      <w:pPr>
+        <w:pStyle w:val="Ttulo2"/>
+        <w:spacing w:line="480" w:lineRule="auto"/>
+        <w:ind w:left="0" w:firstLine="0"/>
+        <w:jc w:val="both"/>
+        <w:rPr>
+          <w:szCs w:val="24"/>
+        </w:rPr>
+      </w:pPr>
+      <w:r>
+        <w:rPr>
+          <w:szCs w:val="24"/>
+        </w:rPr>
+        <w:lastRenderedPageBreak/>
         <w:t>3.2 Modelo Conceitual</w:t>
       </w:r>
       <w:bookmarkEnd w:id="13"/>
       <w:r>
+        <w:rPr>
+          <w:szCs w:val="24"/>
+        </w:rPr>
         <w:t xml:space="preserve"> </w:t>
       </w:r>
     </w:p>
-    <w:p/>
-    <w:p>
-      <w:pPr>
-        <w:ind w:firstLine="1134"/>
-        <w:jc w:val="left"/>
-      </w:pPr>
-      <w:r>
-        <w:t>Diagrama técnico de especificação da estrutura do Banco de Dados</w:t>
-      </w:r>
-      <w:r>
-        <w:t xml:space="preserve"> das funcionalidades </w:t>
-      </w:r>
-      <w:r>
-        <w:t>Market</w:t>
-      </w:r>
-      <w:r>
-        <w:t xml:space="preserve"> </w:t>
+    <w:p>
+      <w:pPr>
+        <w:spacing w:line="480" w:lineRule="auto"/>
+        <w:ind w:firstLine="709"/>
+        <w:rPr>
+          <w:szCs w:val="24"/>
+        </w:rPr>
+      </w:pPr>
+      <w:r>
+        <w:rPr>
+          <w:szCs w:val="24"/>
+        </w:rPr>
+        <w:t xml:space="preserve">Diagrama técnico de especificação da estrutura do Banco de Dados das funcionalidades Market </w:t>
       </w:r>
       <w:proofErr w:type="spellStart"/>
       <w:r>
+        <w:rPr>
+          <w:szCs w:val="24"/>
+        </w:rPr>
         <w:t>Place</w:t>
       </w:r>
       <w:proofErr w:type="spellEnd"/>
       <w:r>
-        <w:t xml:space="preserve"> e Do</w:t>
-      </w:r>
-      <w:r>
-        <w:t>a</w:t>
-      </w:r>
-      <w:r>
-        <w:t>ção.</w:t>
-      </w:r>
-    </w:p>
-    <w:p>
-      <w:pPr>
-        <w:ind w:firstLine="1134"/>
-        <w:jc w:val="left"/>
-      </w:pPr>
-    </w:p>
-    <w:p>
+        <w:rPr>
+          <w:szCs w:val="24"/>
+        </w:rPr>
+        <w:t xml:space="preserve"> e Doação.</w:t>
+      </w:r>
+    </w:p>
+    <w:p>
+      <w:pPr>
+        <w:spacing w:line="480" w:lineRule="auto"/>
+        <w:ind w:firstLine="709"/>
+        <w:rPr>
+          <w:szCs w:val="24"/>
+        </w:rPr>
+      </w:pPr>
       <w:r>
         <w:rPr>
           <w:noProof/>
+          <w:szCs w:val="24"/>
         </w:rPr>
         <w:drawing>
-          <wp:inline distT="0" distB="0" distL="0" distR="0" wp14:anchorId="205E1FCA" wp14:editId="03D2160C">
-            <wp:extent cx="5537200" cy="3056201"/>
-            <wp:effectExtent l="0" t="0" r="6350" b="0"/>
+          <wp:inline distT="0" distB="0" distL="0" distR="0" wp14:anchorId="205E1FCA" wp14:editId="42AAD7E8">
+            <wp:extent cx="4371975" cy="2413068"/>
+            <wp:effectExtent l="0" t="0" r="0" b="6350"/>
             <wp:docPr id="8" name="Picture 8"/>
             <wp:cNvGraphicFramePr>
               <a:graphicFrameLocks xmlns:a="http://schemas.openxmlformats.org/drawingml/2006/main" noChangeAspect="1"/>
@@ -4261,7 +5355,7 @@
                   <pic:spPr bwMode="auto">
                     <a:xfrm>
                       <a:off x="0" y="0"/>
-                      <a:ext cx="5561314" cy="3069511"/>
+                      <a:ext cx="4412671" cy="2435530"/>
                     </a:xfrm>
                     <a:prstGeom prst="rect">
                       <a:avLst/>
@@ -4281,41 +5375,74 @@
     <w:p>
       <w:pPr>
         <w:pStyle w:val="Ttulo2"/>
+        <w:spacing w:line="480" w:lineRule="auto"/>
+        <w:ind w:left="0" w:firstLine="709"/>
+        <w:jc w:val="both"/>
+        <w:rPr>
+          <w:szCs w:val="24"/>
+        </w:rPr>
       </w:pPr>
       <w:bookmarkStart w:id="14" w:name="_Toc88936851"/>
     </w:p>
     <w:p>
       <w:pPr>
         <w:pStyle w:val="Ttulo2"/>
-      </w:pPr>
-      <w:r>
-        <w:lastRenderedPageBreak/>
+        <w:spacing w:line="480" w:lineRule="auto"/>
+        <w:ind w:left="0" w:firstLine="0"/>
+        <w:jc w:val="both"/>
+        <w:rPr>
+          <w:szCs w:val="24"/>
+        </w:rPr>
+      </w:pPr>
+      <w:r>
+        <w:rPr>
+          <w:szCs w:val="24"/>
+        </w:rPr>
         <w:t>3.</w:t>
       </w:r>
       <w:r>
+        <w:rPr>
+          <w:szCs w:val="24"/>
+        </w:rPr>
         <w:t>3</w:t>
       </w:r>
       <w:r>
+        <w:rPr>
+          <w:szCs w:val="24"/>
+        </w:rPr>
         <w:t xml:space="preserve"> </w:t>
       </w:r>
       <w:r>
+        <w:rPr>
+          <w:szCs w:val="24"/>
+        </w:rPr>
         <w:t>Modelo DER (Diagrama de Entidade e Relacionamen</w:t>
       </w:r>
       <w:r>
+        <w:rPr>
+          <w:szCs w:val="24"/>
+        </w:rPr>
         <w:t>to</w:t>
       </w:r>
       <w:bookmarkEnd w:id="14"/>
     </w:p>
-    <w:p/>
-    <w:p>
+    <w:p>
+      <w:pPr>
+        <w:spacing w:line="480" w:lineRule="auto"/>
+        <w:ind w:firstLine="709"/>
+        <w:rPr>
+          <w:szCs w:val="24"/>
+        </w:rPr>
+      </w:pPr>
       <w:r>
         <w:rPr>
           <w:noProof/>
+          <w:szCs w:val="24"/>
         </w:rPr>
         <w:drawing>
-          <wp:inline distT="0" distB="0" distL="0" distR="0" wp14:anchorId="28728BFA" wp14:editId="0910D980">
-            <wp:extent cx="5233481" cy="4083050"/>
-            <wp:effectExtent l="0" t="0" r="5715" b="0"/>
+          <wp:inline distT="0" distB="0" distL="0" distR="0" wp14:anchorId="28728BFA" wp14:editId="5C9A25C7">
+            <wp:extent cx="4372516" cy="3411343"/>
+            <wp:effectExtent l="0" t="0" r="9525" b="0"/>
             <wp:docPr id="14" name="Picture 14"/>
             <wp:cNvGraphicFramePr>
               <a:graphicFrameLocks xmlns:a="http://schemas.openxmlformats.org/drawingml/2006/main" noChangeAspect="1"/>
@@ -4343,7 +5470,7 @@
                   <pic:spPr bwMode="auto">
                     <a:xfrm>
                       <a:off x="0" y="0"/>
-                      <a:ext cx="5238257" cy="4086776"/>
+                      <a:ext cx="4391611" cy="3426241"/>
                     </a:xfrm>
                     <a:prstGeom prst="rect">
                       <a:avLst/>
@@ -4368,24 +5495,63 @@
     <w:p>
       <w:pPr>
         <w:pStyle w:val="Ttulo2"/>
+        <w:spacing w:line="480" w:lineRule="auto"/>
+        <w:ind w:left="0" w:firstLine="709"/>
+        <w:jc w:val="both"/>
+        <w:rPr>
+          <w:szCs w:val="24"/>
+        </w:rPr>
+      </w:pPr>
+      <w:bookmarkStart w:id="15" w:name="_Toc88936852"/>
+      <w:r>
+        <w:rPr>
+          <w:szCs w:val="24"/>
+        </w:rPr>
+        <w:br/>
+      </w:r>
+    </w:p>
+    <w:p>
+      <w:pPr>
+        <w:pStyle w:val="Ttulo2"/>
+        <w:spacing w:line="480" w:lineRule="auto"/>
+        <w:ind w:left="0" w:firstLine="709"/>
+        <w:jc w:val="both"/>
+        <w:rPr>
+          <w:szCs w:val="24"/>
+        </w:rPr>
+      </w:pPr>
+    </w:p>
+    <w:p>
+      <w:pPr>
+        <w:pStyle w:val="Ttulo2"/>
+        <w:spacing w:line="480" w:lineRule="auto"/>
         <w:ind w:left="0" w:firstLine="0"/>
-      </w:pPr>
-      <w:bookmarkStart w:id="15" w:name="_Toc88936852"/>
-      <w:r>
-        <w:br/>
-      </w:r>
-      <w:r>
-        <w:br/>
-      </w:r>
-      <w:r>
+        <w:jc w:val="both"/>
+        <w:rPr>
+          <w:szCs w:val="24"/>
+        </w:rPr>
+      </w:pPr>
+      <w:r>
+        <w:rPr>
+          <w:szCs w:val="24"/>
+        </w:rPr>
+        <w:lastRenderedPageBreak/>
         <w:t>3.4 Sistema de Cadastro de Doadores Ativos</w:t>
       </w:r>
       <w:bookmarkEnd w:id="15"/>
     </w:p>
     <w:p>
+      <w:pPr>
+        <w:spacing w:line="480" w:lineRule="auto"/>
+        <w:ind w:firstLine="709"/>
+        <w:rPr>
+          <w:szCs w:val="24"/>
+        </w:rPr>
+      </w:pPr>
       <w:r>
         <w:rPr>
           <w:noProof/>
+          <w:szCs w:val="24"/>
         </w:rPr>
         <w:drawing>
           <wp:inline distT="0" distB="0" distL="0" distR="0" wp14:anchorId="7F82B0CF" wp14:editId="79195DD2">
@@ -4430,66 +5596,102 @@
         </w:drawing>
       </w:r>
     </w:p>
-    <w:p/>
-    <w:p>
-      <w:r>
-        <w:t>Na modalidade de contribuição ativa, o p</w:t>
-      </w:r>
-      <w:r>
-        <w:t>lano escolhido e confirmado</w:t>
-      </w:r>
-      <w:r>
-        <w:t xml:space="preserve"> envia</w:t>
-      </w:r>
-      <w:r>
-        <w:t xml:space="preserve"> um documento </w:t>
-      </w:r>
-      <w:r>
-        <w:t xml:space="preserve">formato </w:t>
+    <w:p>
+      <w:pPr>
+        <w:spacing w:line="480" w:lineRule="auto"/>
+        <w:ind w:firstLine="709"/>
+        <w:rPr>
+          <w:szCs w:val="24"/>
+        </w:rPr>
+      </w:pPr>
+    </w:p>
+    <w:p>
+      <w:pPr>
+        <w:spacing w:line="480" w:lineRule="auto"/>
+        <w:ind w:firstLine="709"/>
+        <w:rPr>
+          <w:szCs w:val="24"/>
+        </w:rPr>
+      </w:pPr>
+      <w:r>
+        <w:rPr>
+          <w:szCs w:val="24"/>
+        </w:rPr>
+        <w:t xml:space="preserve">Na modalidade de contribuição ativa, o plano escolhido e confirmado envia um documento formato </w:t>
       </w:r>
       <w:proofErr w:type="spellStart"/>
       <w:r>
+        <w:rPr>
+          <w:szCs w:val="24"/>
+        </w:rPr>
         <w:t>xml</w:t>
       </w:r>
       <w:proofErr w:type="spellEnd"/>
       <w:r>
+        <w:rPr>
+          <w:szCs w:val="24"/>
+        </w:rPr>
         <w:t xml:space="preserve"> para sistema do Banco-</w:t>
       </w:r>
       <w:proofErr w:type="spellStart"/>
       <w:r>
+        <w:rPr>
+          <w:szCs w:val="24"/>
+        </w:rPr>
         <w:t>Pag</w:t>
       </w:r>
       <w:proofErr w:type="spellEnd"/>
       <w:r>
-        <w:t xml:space="preserve"> onde será feito o processamento do pagamento do plano, todo esse processo bancário ocorre de forma segura através desse sistema de banco </w:t>
-      </w:r>
-      <w:r>
-        <w:lastRenderedPageBreak/>
-        <w:t xml:space="preserve">virtual onde ocorre de maneira terceirizada paralela ao site </w:t>
-      </w:r>
-      <w:r>
+        <w:rPr>
+          <w:szCs w:val="24"/>
+        </w:rPr>
+        <w:t xml:space="preserve"> onde será feito o processamento do pagamento do plano, todo esse processo bancário ocorre de forma segura através desse sistema de banco virtual onde ocorre de maneira terceirizada paralela ao site </w:t>
+      </w:r>
+      <w:r>
+        <w:rPr>
+          <w:szCs w:val="24"/>
+        </w:rPr>
         <w:t xml:space="preserve">da instituição </w:t>
       </w:r>
       <w:r>
+        <w:rPr>
+          <w:szCs w:val="24"/>
+        </w:rPr>
         <w:t>conforme mostra o seguinte diagrama de caso de sequência de operação.</w:t>
       </w:r>
     </w:p>
-    <w:p/>
-    <w:p/>
     <w:p>
       <w:pPr>
         <w:pStyle w:val="Ttulo1"/>
+        <w:spacing w:line="480" w:lineRule="auto"/>
+        <w:jc w:val="both"/>
+        <w:rPr>
+          <w:szCs w:val="24"/>
+        </w:rPr>
+      </w:pPr>
+      <w:bookmarkStart w:id="16" w:name="_Toc88936853"/>
+    </w:p>
+    <w:p>
+      <w:pPr>
+        <w:pStyle w:val="Ttulo1"/>
+        <w:spacing w:line="480" w:lineRule="auto"/>
+        <w:jc w:val="both"/>
         <w:rPr>
           <w:b w:val="0"/>
           <w:color w:val="FF0000"/>
           <w:szCs w:val="24"/>
         </w:rPr>
       </w:pPr>
-      <w:bookmarkStart w:id="16" w:name="_Toc88936853"/>
-      <w:r>
+      <w:r>
+        <w:rPr>
+          <w:szCs w:val="24"/>
+        </w:rPr>
         <w:t xml:space="preserve">4 </w:t>
       </w:r>
       <w:r>
+        <w:rPr>
+          <w:szCs w:val="24"/>
+        </w:rPr>
         <w:t>REQUISITOS</w:t>
       </w:r>
       <w:bookmarkEnd w:id="16"/>
@@ -4502,7 +5704,8 @@
     </w:p>
     <w:p>
       <w:pPr>
-        <w:ind w:firstLine="1134"/>
+        <w:spacing w:line="480" w:lineRule="auto"/>
+        <w:ind w:firstLine="709"/>
         <w:rPr>
           <w:color w:val="0070C0"/>
           <w:szCs w:val="24"/>
@@ -4512,378 +5715,886 @@
     <w:p>
       <w:pPr>
         <w:pStyle w:val="Ttulo2"/>
+        <w:spacing w:line="480" w:lineRule="auto"/>
+        <w:ind w:left="0" w:firstLine="0"/>
+        <w:jc w:val="both"/>
+        <w:rPr>
+          <w:szCs w:val="24"/>
+        </w:rPr>
       </w:pPr>
       <w:bookmarkStart w:id="17" w:name="_Toc88936854"/>
       <w:r>
+        <w:rPr>
+          <w:szCs w:val="24"/>
+        </w:rPr>
         <w:t xml:space="preserve">4.1 </w:t>
       </w:r>
       <w:r>
+        <w:rPr>
+          <w:szCs w:val="24"/>
+        </w:rPr>
         <w:t>Requisitos Funcionais (RF)</w:t>
       </w:r>
       <w:r>
+        <w:rPr>
+          <w:szCs w:val="24"/>
+        </w:rPr>
         <w:t xml:space="preserve"> </w:t>
       </w:r>
       <w:bookmarkEnd w:id="17"/>
     </w:p>
-    <w:p/>
-    <w:p>
-      <w:r>
+    <w:p>
+      <w:pPr>
+        <w:spacing w:line="480" w:lineRule="auto"/>
+        <w:ind w:firstLine="709"/>
+        <w:rPr>
+          <w:szCs w:val="24"/>
+        </w:rPr>
+      </w:pPr>
+    </w:p>
+    <w:p>
+      <w:pPr>
+        <w:spacing w:line="480" w:lineRule="auto"/>
+        <w:ind w:firstLine="709"/>
+        <w:rPr>
+          <w:szCs w:val="24"/>
+        </w:rPr>
+      </w:pPr>
+      <w:r>
+        <w:rPr>
+          <w:szCs w:val="24"/>
+        </w:rPr>
         <w:t xml:space="preserve">A conexão com a internet é pré-condição para a realização dos requisitos funcionais e não funcionais do website. </w:t>
       </w:r>
     </w:p>
     <w:p>
       <w:pPr>
-        <w:ind w:firstLine="1134"/>
-      </w:pPr>
-    </w:p>
-    <w:p>
-      <w:r>
+        <w:spacing w:line="480" w:lineRule="auto"/>
+        <w:ind w:firstLine="709"/>
+        <w:rPr>
+          <w:szCs w:val="24"/>
+        </w:rPr>
+      </w:pPr>
+    </w:p>
+    <w:p>
+      <w:pPr>
+        <w:spacing w:line="480" w:lineRule="auto"/>
+        <w:ind w:firstLine="709"/>
+        <w:rPr>
+          <w:szCs w:val="24"/>
+        </w:rPr>
+      </w:pPr>
+      <w:r>
+        <w:rPr>
+          <w:szCs w:val="24"/>
+        </w:rPr>
         <w:t xml:space="preserve">[R01] Realizar doações avulsas. </w:t>
       </w:r>
     </w:p>
     <w:p>
-      <w:r>
+      <w:pPr>
+        <w:spacing w:line="480" w:lineRule="auto"/>
+        <w:ind w:firstLine="709"/>
+        <w:rPr>
+          <w:szCs w:val="24"/>
+        </w:rPr>
+      </w:pPr>
+      <w:r>
+        <w:rPr>
+          <w:szCs w:val="24"/>
+        </w:rPr>
         <w:t>[R02] Realizar doações mensais.</w:t>
       </w:r>
     </w:p>
     <w:p>
-      <w:r>
+      <w:pPr>
+        <w:spacing w:line="480" w:lineRule="auto"/>
+        <w:ind w:firstLine="709"/>
+        <w:rPr>
+          <w:szCs w:val="24"/>
+        </w:rPr>
+      </w:pPr>
+      <w:r>
+        <w:rPr>
+          <w:szCs w:val="24"/>
+        </w:rPr>
         <w:t xml:space="preserve">[R03] </w:t>
       </w:r>
       <w:r>
+        <w:rPr>
+          <w:szCs w:val="24"/>
+        </w:rPr>
         <w:t>Chat de apoio ao usuário C</w:t>
       </w:r>
       <w:r>
+        <w:rPr>
+          <w:szCs w:val="24"/>
+        </w:rPr>
         <w:t>C</w:t>
       </w:r>
       <w:r>
+        <w:rPr>
+          <w:szCs w:val="24"/>
+        </w:rPr>
         <w:t>V.</w:t>
       </w:r>
       <w:r>
+        <w:rPr>
+          <w:szCs w:val="24"/>
+        </w:rPr>
         <w:t xml:space="preserve"> </w:t>
       </w:r>
     </w:p>
     <w:p>
-      <w:r>
+      <w:pPr>
+        <w:spacing w:line="480" w:lineRule="auto"/>
+        <w:ind w:firstLine="709"/>
+        <w:rPr>
+          <w:szCs w:val="24"/>
+        </w:rPr>
+      </w:pPr>
+      <w:r>
+        <w:rPr>
+          <w:szCs w:val="24"/>
+        </w:rPr>
         <w:t xml:space="preserve">[R04] </w:t>
       </w:r>
       <w:r>
+        <w:rPr>
+          <w:szCs w:val="24"/>
+        </w:rPr>
         <w:t xml:space="preserve">Link para </w:t>
       </w:r>
       <w:proofErr w:type="spellStart"/>
       <w:r>
+        <w:rPr>
+          <w:szCs w:val="24"/>
+        </w:rPr>
         <w:t>MarktPlace</w:t>
       </w:r>
       <w:proofErr w:type="spellEnd"/>
       <w:r>
+        <w:rPr>
+          <w:szCs w:val="24"/>
+        </w:rPr>
         <w:tab/>
         <w:t xml:space="preserve"> </w:t>
       </w:r>
     </w:p>
     <w:p>
-      <w:r>
-        <w:t>[</w:t>
-      </w:r>
-      <w:r>
-        <w:t xml:space="preserve">R05] </w:t>
-      </w:r>
-      <w:r>
+      <w:pPr>
+        <w:spacing w:line="480" w:lineRule="auto"/>
+        <w:ind w:firstLine="709"/>
+        <w:rPr>
+          <w:szCs w:val="24"/>
+        </w:rPr>
+      </w:pPr>
+      <w:r>
+        <w:rPr>
+          <w:szCs w:val="24"/>
+        </w:rPr>
+        <w:t xml:space="preserve">[R05] </w:t>
+      </w:r>
+      <w:r>
+        <w:rPr>
+          <w:szCs w:val="24"/>
+        </w:rPr>
         <w:t>Acompanhar eventos.</w:t>
       </w:r>
       <w:r>
+        <w:rPr>
+          <w:szCs w:val="24"/>
+        </w:rPr>
         <w:t xml:space="preserve"> </w:t>
       </w:r>
     </w:p>
     <w:p>
-      <w:r>
+      <w:pPr>
+        <w:spacing w:line="480" w:lineRule="auto"/>
+        <w:ind w:firstLine="709"/>
+        <w:rPr>
+          <w:szCs w:val="24"/>
+        </w:rPr>
+      </w:pPr>
+      <w:r>
+        <w:rPr>
+          <w:szCs w:val="24"/>
+        </w:rPr>
+        <w:lastRenderedPageBreak/>
         <w:t xml:space="preserve">[R06] Redirecionamento do usuário para o </w:t>
       </w:r>
       <w:proofErr w:type="spellStart"/>
       <w:r>
+        <w:rPr>
+          <w:szCs w:val="24"/>
+        </w:rPr>
         <w:t>MarketPlace</w:t>
       </w:r>
       <w:proofErr w:type="spellEnd"/>
       <w:r>
+        <w:rPr>
+          <w:szCs w:val="24"/>
+        </w:rPr>
         <w:t xml:space="preserve"> do Facebook. </w:t>
       </w:r>
     </w:p>
     <w:p>
-      <w:r>
-        <w:t>[R0</w:t>
-      </w:r>
-      <w:r>
-        <w:t>7</w:t>
-      </w:r>
-      <w:r>
-        <w:t xml:space="preserve">] </w:t>
-      </w:r>
-      <w:r>
-        <w:t xml:space="preserve">Cadastro no Grupo de Apoio (CCV) </w:t>
-      </w:r>
-      <w:r>
+      <w:pPr>
+        <w:spacing w:line="480" w:lineRule="auto"/>
+        <w:ind w:firstLine="709"/>
+        <w:rPr>
+          <w:szCs w:val="24"/>
+        </w:rPr>
+      </w:pPr>
+      <w:r>
+        <w:rPr>
+          <w:szCs w:val="24"/>
+        </w:rPr>
+        <w:t xml:space="preserve">[R07] Cadastro no Grupo de Apoio (CCV) </w:t>
+      </w:r>
+      <w:r>
+        <w:rPr>
+          <w:szCs w:val="24"/>
+        </w:rPr>
         <w:t>.</w:t>
       </w:r>
     </w:p>
     <w:p>
       <w:pPr>
-        <w:ind w:firstLine="1134"/>
-      </w:pPr>
-    </w:p>
-    <w:p>
-      <w:pPr>
-        <w:ind w:firstLine="1134"/>
+        <w:spacing w:line="480" w:lineRule="auto"/>
+        <w:ind w:firstLine="709"/>
+        <w:rPr>
+          <w:szCs w:val="24"/>
+        </w:rPr>
       </w:pPr>
     </w:p>
     <w:p>
       <w:pPr>
         <w:pStyle w:val="Ttulo2"/>
+        <w:spacing w:line="480" w:lineRule="auto"/>
+        <w:ind w:left="0" w:firstLine="0"/>
+        <w:jc w:val="both"/>
+        <w:rPr>
+          <w:szCs w:val="24"/>
+        </w:rPr>
       </w:pPr>
       <w:bookmarkStart w:id="18" w:name="_Toc88936855"/>
       <w:r>
+        <w:rPr>
+          <w:szCs w:val="24"/>
+        </w:rPr>
         <w:t xml:space="preserve">4.2 </w:t>
       </w:r>
       <w:r>
-        <w:t>Requisitos N</w:t>
-      </w:r>
-      <w:r>
-        <w:t>ão Funcionais</w:t>
-      </w:r>
-      <w:r>
+        <w:rPr>
+          <w:szCs w:val="24"/>
+        </w:rPr>
+        <w:t>Requisitos Não Funcionais</w:t>
+      </w:r>
+      <w:r>
+        <w:rPr>
+          <w:szCs w:val="24"/>
+        </w:rPr>
         <w:t xml:space="preserve"> (RNF)</w:t>
       </w:r>
       <w:bookmarkEnd w:id="18"/>
     </w:p>
-    <w:p/>
+    <w:p>
+      <w:pPr>
+        <w:spacing w:line="480" w:lineRule="auto"/>
+        <w:ind w:firstLine="709"/>
+        <w:rPr>
+          <w:szCs w:val="24"/>
+        </w:rPr>
+      </w:pPr>
+    </w:p>
     <w:p>
       <w:pPr>
         <w:pStyle w:val="Ttulo2"/>
+        <w:spacing w:line="480" w:lineRule="auto"/>
+        <w:ind w:left="0" w:firstLine="0"/>
+        <w:jc w:val="both"/>
+        <w:rPr>
+          <w:szCs w:val="24"/>
+        </w:rPr>
       </w:pPr>
       <w:bookmarkStart w:id="19" w:name="_Toc88936856"/>
       <w:r>
+        <w:rPr>
+          <w:szCs w:val="24"/>
+        </w:rPr>
         <w:t>4.2.1 Performance</w:t>
       </w:r>
       <w:bookmarkEnd w:id="19"/>
     </w:p>
-    <w:p/>
-    <w:p>
-      <w:r>
+    <w:p>
+      <w:pPr>
+        <w:spacing w:line="480" w:lineRule="auto"/>
+        <w:ind w:firstLine="709"/>
+        <w:rPr>
+          <w:szCs w:val="24"/>
+        </w:rPr>
+      </w:pPr>
+    </w:p>
+    <w:p>
+      <w:pPr>
+        <w:spacing w:line="480" w:lineRule="auto"/>
+        <w:ind w:firstLine="709"/>
+        <w:rPr>
+          <w:szCs w:val="24"/>
+        </w:rPr>
+      </w:pPr>
+      <w:r>
+        <w:rPr>
+          <w:szCs w:val="24"/>
+        </w:rPr>
         <w:t>[R08] O site deverá rodar tanto na versão web quanto por meio de dispositivos móveis na versão mobile.</w:t>
       </w:r>
     </w:p>
-    <w:p/>
+    <w:p>
+      <w:pPr>
+        <w:spacing w:line="480" w:lineRule="auto"/>
+        <w:ind w:firstLine="709"/>
+        <w:rPr>
+          <w:szCs w:val="24"/>
+        </w:rPr>
+      </w:pPr>
+    </w:p>
     <w:p>
       <w:pPr>
         <w:pStyle w:val="Ttulo2"/>
+        <w:spacing w:line="480" w:lineRule="auto"/>
+        <w:ind w:left="0" w:firstLine="0"/>
+        <w:jc w:val="both"/>
+        <w:rPr>
+          <w:szCs w:val="24"/>
+        </w:rPr>
       </w:pPr>
       <w:bookmarkStart w:id="20" w:name="_Toc88936857"/>
       <w:r>
+        <w:rPr>
+          <w:szCs w:val="24"/>
+        </w:rPr>
         <w:t>4.2.2 Segurança e Privacidade</w:t>
       </w:r>
       <w:bookmarkEnd w:id="20"/>
     </w:p>
-    <w:p/>
-    <w:p>
-      <w:r>
+    <w:p>
+      <w:pPr>
+        <w:spacing w:line="480" w:lineRule="auto"/>
+        <w:ind w:firstLine="709"/>
+        <w:rPr>
+          <w:szCs w:val="24"/>
+        </w:rPr>
+      </w:pPr>
+    </w:p>
+    <w:p>
+      <w:pPr>
+        <w:spacing w:line="480" w:lineRule="auto"/>
+        <w:ind w:firstLine="709"/>
+        <w:rPr>
+          <w:szCs w:val="24"/>
+        </w:rPr>
+      </w:pPr>
+      <w:r>
+        <w:rPr>
+          <w:szCs w:val="24"/>
+        </w:rPr>
         <w:t>[R09] O sistema deve ser capaz de detectar e armazenar todas as transações feitas pelo usuário, não permitindo o acesso às informações dos demais usuários ou dos pacientes da Instituição.</w:t>
       </w:r>
     </w:p>
-    <w:p/>
+    <w:p>
+      <w:pPr>
+        <w:spacing w:line="480" w:lineRule="auto"/>
+        <w:ind w:firstLine="709"/>
+        <w:rPr>
+          <w:szCs w:val="24"/>
+        </w:rPr>
+      </w:pPr>
+    </w:p>
     <w:p>
       <w:pPr>
         <w:pStyle w:val="Ttulo2"/>
+        <w:spacing w:line="480" w:lineRule="auto"/>
+        <w:ind w:left="0" w:firstLine="0"/>
+        <w:jc w:val="both"/>
+        <w:rPr>
+          <w:szCs w:val="24"/>
+        </w:rPr>
       </w:pPr>
       <w:bookmarkStart w:id="21" w:name="_Toc88936858"/>
       <w:r>
+        <w:rPr>
+          <w:szCs w:val="24"/>
+        </w:rPr>
         <w:t>4.2.3 Usabilidade</w:t>
       </w:r>
       <w:bookmarkEnd w:id="21"/>
     </w:p>
-    <w:p/>
-    <w:p>
-      <w:r>
+    <w:p>
+      <w:pPr>
+        <w:spacing w:line="480" w:lineRule="auto"/>
+        <w:ind w:firstLine="709"/>
+        <w:rPr>
+          <w:szCs w:val="24"/>
+        </w:rPr>
+      </w:pPr>
+    </w:p>
+    <w:p>
+      <w:pPr>
+        <w:spacing w:line="480" w:lineRule="auto"/>
+        <w:ind w:firstLine="709"/>
+        <w:rPr>
+          <w:szCs w:val="24"/>
+        </w:rPr>
+      </w:pPr>
+      <w:r>
+        <w:rPr>
+          <w:szCs w:val="24"/>
+        </w:rPr>
+        <w:t>[R10] O software deverá ter uma interface amigável e clara, de modo com que o usuário evite cometer erros e saiba exatamente como utilizar. Também deverá conter símbolos e palavras que sejam compreendidas naturalmente pela comunidade usuária.</w:t>
+      </w:r>
+    </w:p>
+    <w:p>
+      <w:pPr>
+        <w:spacing w:line="480" w:lineRule="auto"/>
+        <w:ind w:firstLine="709"/>
+        <w:rPr>
+          <w:szCs w:val="24"/>
+        </w:rPr>
+      </w:pPr>
+    </w:p>
+    <w:p>
+      <w:pPr>
+        <w:pStyle w:val="Ttulo2"/>
+        <w:spacing w:line="480" w:lineRule="auto"/>
+        <w:ind w:left="0" w:firstLine="709"/>
+        <w:jc w:val="both"/>
+        <w:rPr>
+          <w:szCs w:val="24"/>
+        </w:rPr>
+      </w:pPr>
+      <w:bookmarkStart w:id="22" w:name="_Toc88936859"/>
+      <w:r>
+        <w:rPr>
+          <w:szCs w:val="24"/>
+        </w:rPr>
+        <w:br/>
+      </w:r>
+      <w:r>
+        <w:rPr>
+          <w:szCs w:val="24"/>
+        </w:rPr>
+        <w:br/>
+      </w:r>
+    </w:p>
+    <w:p>
+      <w:pPr>
+        <w:pStyle w:val="Ttulo2"/>
+        <w:spacing w:line="480" w:lineRule="auto"/>
+        <w:ind w:left="0" w:firstLine="0"/>
+        <w:jc w:val="both"/>
+        <w:rPr>
+          <w:szCs w:val="24"/>
+        </w:rPr>
+      </w:pPr>
+      <w:r>
+        <w:rPr>
+          <w:szCs w:val="24"/>
+        </w:rPr>
         <w:lastRenderedPageBreak/>
-        <w:t>[R10] O software deverá ter uma interface amigável e clara, de modo com que o usuário evite cometer erros e saiba exatamente como utilizar. Também deverá conter símbolos e palavras que sejam compreendidas naturalmente pela comunidade usuária.</w:t>
-      </w:r>
-    </w:p>
-    <w:p/>
-    <w:p>
-      <w:pPr>
-        <w:pStyle w:val="Ttulo2"/>
-      </w:pPr>
-      <w:bookmarkStart w:id="22" w:name="_Toc88936859"/>
-      <w:r>
         <w:t>4.2.4 Aparência</w:t>
       </w:r>
       <w:bookmarkEnd w:id="22"/>
     </w:p>
-    <w:p/>
-    <w:p>
-      <w:r>
+    <w:p>
+      <w:pPr>
+        <w:spacing w:line="480" w:lineRule="auto"/>
+        <w:ind w:firstLine="709"/>
+        <w:rPr>
+          <w:szCs w:val="24"/>
+        </w:rPr>
+      </w:pPr>
+    </w:p>
+    <w:p>
+      <w:pPr>
+        <w:spacing w:line="480" w:lineRule="auto"/>
+        <w:ind w:firstLine="709"/>
+        <w:rPr>
+          <w:szCs w:val="24"/>
+        </w:rPr>
+      </w:pPr>
+      <w:r>
+        <w:rPr>
+          <w:szCs w:val="24"/>
+        </w:rPr>
         <w:t>[R11] O site deve estar de acordo com os padrões de logo e cores já utilizados pela Instituição.</w:t>
       </w:r>
     </w:p>
     <w:p>
       <w:pPr>
         <w:pStyle w:val="Ttulo1"/>
+        <w:spacing w:line="480" w:lineRule="auto"/>
+        <w:ind w:firstLine="709"/>
+        <w:jc w:val="both"/>
+        <w:rPr>
+          <w:szCs w:val="24"/>
+        </w:rPr>
       </w:pPr>
     </w:p>
     <w:p>
       <w:pPr>
         <w:pStyle w:val="Ttulo1"/>
-      </w:pPr>
-    </w:p>
-    <w:p>
-      <w:pPr>
-        <w:pStyle w:val="Ttulo1"/>
+        <w:spacing w:line="480" w:lineRule="auto"/>
+        <w:jc w:val="both"/>
+        <w:rPr>
+          <w:szCs w:val="24"/>
+        </w:rPr>
       </w:pPr>
       <w:bookmarkStart w:id="23" w:name="_Toc88936862"/>
       <w:r>
-        <w:t>5 Referências Bibliográficas</w:t>
+        <w:rPr>
+          <w:szCs w:val="24"/>
+        </w:rPr>
+        <w:t>5 Referências</w:t>
       </w:r>
       <w:bookmarkEnd w:id="23"/>
       <w:r>
+        <w:rPr>
+          <w:szCs w:val="24"/>
+        </w:rPr>
         <w:t xml:space="preserve"> </w:t>
       </w:r>
     </w:p>
     <w:p>
       <w:pPr>
-        <w:rPr>
-          <w:color w:val="0070C0"/>
-          <w:szCs w:val="24"/>
-        </w:rPr>
-      </w:pPr>
-    </w:p>
-    <w:p>
-      <w:pPr>
-        <w:spacing w:line="240" w:lineRule="auto"/>
-      </w:pPr>
-    </w:p>
-    <w:p>
-      <w:pPr>
-        <w:spacing w:line="240" w:lineRule="auto"/>
+        <w:spacing w:line="480" w:lineRule="auto"/>
+        <w:ind w:firstLine="709"/>
         <w:rPr>
           <w:color w:val="000000" w:themeColor="text1"/>
           <w:szCs w:val="24"/>
         </w:rPr>
       </w:pPr>
-      <w:r>
+    </w:p>
+    <w:p>
+      <w:pPr>
+        <w:spacing w:line="480" w:lineRule="auto"/>
+        <w:ind w:firstLine="709"/>
         <w:rPr>
           <w:color w:val="000000" w:themeColor="text1"/>
           <w:szCs w:val="24"/>
         </w:rPr>
-        <w:t>CÂMARA, C. D. Efeitos do corte raso de eucalipto sobre o balanço hídrico e a ciclagem de nutrientes em uma microbacia experimental. 1999. 91 p. Dissertação (Mestrado em Ciências Florestais) – Escola Superior de Agricultura Luiz de Queiroz, Universidade de São Paulo, Piracicaba, 1999.</w:t>
-      </w:r>
-    </w:p>
-    <w:p>
-      <w:pPr>
-        <w:spacing w:line="240" w:lineRule="auto"/>
+      </w:pPr>
+      <w:r>
         <w:rPr>
           <w:color w:val="000000" w:themeColor="text1"/>
           <w:szCs w:val="24"/>
         </w:rPr>
-      </w:pPr>
-    </w:p>
-    <w:p>
-      <w:pPr>
-        <w:spacing w:line="240" w:lineRule="auto"/>
+        <w:t xml:space="preserve">Razoes para acreditar. Site de doações, 2021. Disponível em: https://voaa.me/. Acesso em: </w:t>
+      </w:r>
+      <w:r>
         <w:rPr>
           <w:color w:val="000000" w:themeColor="text1"/>
-        </w:rPr>
-      </w:pPr>
+          <w:szCs w:val="24"/>
+        </w:rPr>
+        <w:t>0</w:t>
+      </w:r>
       <w:r>
         <w:rPr>
           <w:color w:val="000000" w:themeColor="text1"/>
-        </w:rPr>
-        <w:t xml:space="preserve">CÂMARA, C. D.; LIMA, W. P. Corte raso de uma plantação de </w:t>
-      </w:r>
-      <w:r>
-        <w:rPr>
-          <w:i/>
+          <w:szCs w:val="24"/>
+        </w:rPr>
+        <w:t xml:space="preserve">7/11/2021, </w:t>
+      </w:r>
+      <w:r>
+        <w:rPr>
           <w:color w:val="000000" w:themeColor="text1"/>
-        </w:rPr>
-        <w:t xml:space="preserve">Eucalyptus </w:t>
-      </w:r>
+          <w:szCs w:val="24"/>
+        </w:rPr>
+        <w:t>novembro</w:t>
+      </w:r>
+      <w:r>
+        <w:rPr>
+          <w:color w:val="000000" w:themeColor="text1"/>
+          <w:szCs w:val="24"/>
+        </w:rPr>
+        <w:t xml:space="preserve"> 2021.</w:t>
+      </w:r>
+    </w:p>
+    <w:p>
+      <w:pPr>
+        <w:spacing w:line="480" w:lineRule="auto"/>
+        <w:ind w:firstLine="709"/>
+        <w:rPr>
+          <w:color w:val="000000" w:themeColor="text1"/>
+          <w:szCs w:val="24"/>
+        </w:rPr>
+      </w:pPr>
+    </w:p>
+    <w:p>
+      <w:pPr>
+        <w:spacing w:line="480" w:lineRule="auto"/>
+        <w:ind w:firstLine="709"/>
+        <w:rPr>
+          <w:color w:val="000000" w:themeColor="text1"/>
+          <w:szCs w:val="24"/>
+        </w:rPr>
+      </w:pPr>
       <w:proofErr w:type="spellStart"/>
       <w:r>
         <w:rPr>
-          <w:i/>
           <w:color w:val="000000" w:themeColor="text1"/>
-        </w:rPr>
-        <w:t>saligna</w:t>
+          <w:szCs w:val="24"/>
+        </w:rPr>
+        <w:t>Vakinha</w:t>
       </w:r>
       <w:proofErr w:type="spellEnd"/>
       <w:r>
         <w:rPr>
           <w:color w:val="000000" w:themeColor="text1"/>
-        </w:rPr>
-        <w:t xml:space="preserve"> de 50 anos: impactos sobre o balanço hídrico e a qualidade da água em uma microbacia experimental. </w:t>
+          <w:szCs w:val="24"/>
+        </w:rPr>
+        <w:t xml:space="preserve">. Site de </w:t>
+      </w:r>
+      <w:r>
+        <w:rPr>
+          <w:color w:val="000000" w:themeColor="text1"/>
+          <w:szCs w:val="24"/>
+        </w:rPr>
+        <w:t xml:space="preserve">doações </w:t>
+      </w:r>
+      <w:r>
+        <w:rPr>
+          <w:color w:val="000000" w:themeColor="text1"/>
+          <w:szCs w:val="24"/>
+        </w:rPr>
+        <w:t xml:space="preserve">. Vaquinha, 2021. Disponível em: https://www.vakinha.com.br/. Acesso em: 08/11/2021, </w:t>
+      </w:r>
+      <w:r>
+        <w:rPr>
+          <w:color w:val="000000" w:themeColor="text1"/>
+          <w:szCs w:val="24"/>
+        </w:rPr>
+        <w:t>novembro</w:t>
+      </w:r>
+      <w:r>
+        <w:rPr>
+          <w:color w:val="000000" w:themeColor="text1"/>
+          <w:szCs w:val="24"/>
+        </w:rPr>
+        <w:t xml:space="preserve"> 2021.</w:t>
+      </w:r>
+    </w:p>
+    <w:p>
+      <w:pPr>
+        <w:spacing w:line="480" w:lineRule="auto"/>
+        <w:ind w:firstLine="709"/>
+        <w:rPr>
+          <w:color w:val="000000" w:themeColor="text1"/>
+          <w:szCs w:val="24"/>
+        </w:rPr>
+      </w:pPr>
+    </w:p>
+    <w:p>
+      <w:pPr>
+        <w:spacing w:line="480" w:lineRule="auto"/>
+        <w:ind w:firstLine="709"/>
+        <w:rPr>
+          <w:color w:val="000000" w:themeColor="text1"/>
+          <w:szCs w:val="24"/>
+        </w:rPr>
+      </w:pPr>
+      <w:r>
+        <w:rPr>
+          <w:color w:val="000000" w:themeColor="text1"/>
+          <w:szCs w:val="24"/>
+        </w:rPr>
+        <w:t xml:space="preserve">Nações Unidas Brasil. Saúde e Bem-Estar. ONU, 2021. Disponível em: https://brasil.un.org/pt-br/sdgs/3. Acesso em: 10/11/2021, </w:t>
+      </w:r>
+      <w:r>
+        <w:rPr>
+          <w:color w:val="000000" w:themeColor="text1"/>
+          <w:szCs w:val="24"/>
+        </w:rPr>
+        <w:t>novembro</w:t>
+      </w:r>
+      <w:r>
+        <w:rPr>
+          <w:color w:val="000000" w:themeColor="text1"/>
+          <w:szCs w:val="24"/>
+        </w:rPr>
+        <w:t xml:space="preserve"> 2021.</w:t>
+      </w:r>
+    </w:p>
+    <w:p>
+      <w:pPr>
+        <w:spacing w:line="480" w:lineRule="auto"/>
+        <w:ind w:firstLine="709"/>
+        <w:rPr>
+          <w:color w:val="000000" w:themeColor="text1"/>
+          <w:szCs w:val="24"/>
+        </w:rPr>
+      </w:pPr>
+    </w:p>
+    <w:p>
+      <w:pPr>
+        <w:spacing w:line="480" w:lineRule="auto"/>
+        <w:ind w:firstLine="709"/>
+        <w:rPr>
+          <w:color w:val="000000" w:themeColor="text1"/>
+          <w:szCs w:val="24"/>
+        </w:rPr>
+      </w:pPr>
+      <w:r>
+        <w:rPr>
+          <w:color w:val="000000" w:themeColor="text1"/>
+          <w:szCs w:val="24"/>
+        </w:rPr>
+        <w:t xml:space="preserve">Reunião / Aula </w:t>
+      </w:r>
+      <w:r>
+        <w:rPr>
+          <w:color w:val="000000" w:themeColor="text1"/>
+          <w:szCs w:val="24"/>
+        </w:rPr>
+        <w:t xml:space="preserve">- </w:t>
+      </w:r>
+      <w:r>
+        <w:rPr>
+          <w:color w:val="000000" w:themeColor="text1"/>
+          <w:szCs w:val="24"/>
+        </w:rPr>
+        <w:t xml:space="preserve">Engenharia de Software I. Professor Orlando. Reunião </w:t>
+      </w:r>
+      <w:r>
+        <w:rPr>
+          <w:color w:val="000000" w:themeColor="text1"/>
+          <w:szCs w:val="24"/>
+        </w:rPr>
+        <w:t>em:</w:t>
+      </w:r>
+      <w:r>
+        <w:rPr>
+          <w:color w:val="000000" w:themeColor="text1"/>
+          <w:szCs w:val="24"/>
+        </w:rPr>
+        <w:t xml:space="preserve"> 18/10/2021,</w:t>
+      </w:r>
+      <w:r>
+        <w:rPr>
+          <w:color w:val="000000" w:themeColor="text1"/>
+          <w:szCs w:val="24"/>
+        </w:rPr>
+        <w:t xml:space="preserve"> outubro</w:t>
+      </w:r>
+      <w:r>
+        <w:rPr>
+          <w:color w:val="000000" w:themeColor="text1"/>
+          <w:szCs w:val="24"/>
+        </w:rPr>
+        <w:t xml:space="preserve"> 2021.</w:t>
+      </w:r>
+      <w:r>
+        <w:rPr>
+          <w:color w:val="000000" w:themeColor="text1"/>
+          <w:szCs w:val="24"/>
+        </w:rPr>
+        <w:t xml:space="preserve"> </w:t>
+      </w:r>
+      <w:r>
+        <w:rPr>
+          <w:color w:val="000000" w:themeColor="text1"/>
+          <w:szCs w:val="24"/>
+        </w:rPr>
+        <w:t xml:space="preserve">Disponível no Microsoft </w:t>
       </w:r>
       <w:proofErr w:type="spellStart"/>
       <w:r>
         <w:rPr>
-          <w:b/>
           <w:color w:val="000000" w:themeColor="text1"/>
-        </w:rPr>
-        <w:t>Scientia</w:t>
+          <w:szCs w:val="24"/>
+        </w:rPr>
+        <w:t>Teams</w:t>
       </w:r>
       <w:proofErr w:type="spellEnd"/>
       <w:r>
         <w:rPr>
-          <w:b/>
           <w:color w:val="000000" w:themeColor="text1"/>
-        </w:rPr>
-        <w:t xml:space="preserve"> </w:t>
-      </w:r>
-      <w:proofErr w:type="spellStart"/>
-      <w:r>
-        <w:rPr>
-          <w:b/>
+          <w:szCs w:val="24"/>
+        </w:rPr>
+        <w:t xml:space="preserve"> nos arquivos de aulas gravadas </w:t>
+      </w:r>
+      <w:r>
+        <w:rPr>
           <w:color w:val="000000" w:themeColor="text1"/>
-        </w:rPr>
-        <w:t>Forestalis</w:t>
-      </w:r>
-      <w:proofErr w:type="spellEnd"/>
+          <w:szCs w:val="24"/>
+        </w:rPr>
+        <w:t>Engenharia</w:t>
+      </w:r>
       <w:r>
         <w:rPr>
           <w:color w:val="000000" w:themeColor="text1"/>
-        </w:rPr>
-        <w:t xml:space="preserve">, Piracicaba, n. 56, p. 41-58, dez.1999. </w:t>
-      </w:r>
-    </w:p>
-    <w:p>
-      <w:pPr>
-        <w:spacing w:line="240" w:lineRule="auto"/>
+          <w:szCs w:val="24"/>
+        </w:rPr>
+        <w:t xml:space="preserve"> de Software </w:t>
+      </w:r>
+      <w:r>
         <w:rPr>
           <w:color w:val="000000" w:themeColor="text1"/>
-        </w:rPr>
-      </w:pPr>
-    </w:p>
-    <w:p>
-      <w:pPr>
-        <w:spacing w:line="240" w:lineRule="auto"/>
+          <w:szCs w:val="24"/>
+        </w:rPr>
+        <w:t>I</w:t>
+      </w:r>
+      <w:r>
         <w:rPr>
           <w:color w:val="000000" w:themeColor="text1"/>
-        </w:rPr>
-      </w:pPr>
-    </w:p>
-    <w:p>
-      <w:pPr>
-        <w:spacing w:line="240" w:lineRule="auto"/>
+          <w:szCs w:val="24"/>
+        </w:rPr>
+        <w:t>. Acesso em: 28/1</w:t>
+      </w:r>
+      <w:r>
         <w:rPr>
           <w:color w:val="000000" w:themeColor="text1"/>
-        </w:rPr>
-      </w:pPr>
+          <w:szCs w:val="24"/>
+        </w:rPr>
+        <w:t>0</w:t>
+      </w:r>
       <w:r>
         <w:rPr>
           <w:color w:val="000000" w:themeColor="text1"/>
-        </w:rPr>
-        <w:t>EMBRAPA, Empresa Brasileira de Pesquisa Agropecuária. Monitoramento por Satélite. Banco de dados climático do Brasil. Disponível em: &lt; https://www.cnpm.embrapa.br/projetos/bdclima/balanco/resultados/sp/412/balanco.html&gt;. Acesso em: 05 ago. 2017.</w:t>
-      </w:r>
+          <w:szCs w:val="24"/>
+        </w:rPr>
+        <w:t xml:space="preserve">/2021, </w:t>
+      </w:r>
+      <w:r>
+        <w:rPr>
+          <w:color w:val="000000" w:themeColor="text1"/>
+          <w:szCs w:val="24"/>
+        </w:rPr>
+        <w:t>outubro</w:t>
+      </w:r>
+      <w:r>
+        <w:rPr>
+          <w:color w:val="000000" w:themeColor="text1"/>
+          <w:szCs w:val="24"/>
+        </w:rPr>
+        <w:t xml:space="preserve"> 2021.</w:t>
+      </w:r>
+    </w:p>
+    <w:p>
+      <w:pPr>
+        <w:spacing w:line="480" w:lineRule="auto"/>
+        <w:ind w:firstLine="709"/>
+        <w:rPr>
+          <w:color w:val="000000" w:themeColor="text1"/>
+          <w:szCs w:val="24"/>
+        </w:rPr>
+      </w:pPr>
     </w:p>
     <w:sectPr>
       <w:headerReference w:type="default" r:id="rId13"/>
       <w:headerReference w:type="first" r:id="rId14"/>
-      <w:pgSz w:w="11906" w:h="16838"/>
+      <w:pgSz w:w="11906" w:h="16838" w:code="9"/>
       <w:pgMar w:top="1701" w:right="1134" w:bottom="1134" w:left="1701" w:header="709" w:footer="709" w:gutter="0"/>
       <w:cols w:space="708"/>
       <w:titlePg/>

--- a/Documentos/Documento Projeto Interdisciplinar.docx
+++ b/Documentos/Documento Projeto Interdisciplinar.docx
@@ -279,8 +279,8 @@
           <w:lang w:eastAsia="en-US"/>
         </w:rPr>
         <w:br/>
-        <w:t xml:space="preserve">TEMA </w:t>
-      </w:r>
+      </w:r>
+      <w:proofErr w:type="gramStart"/>
       <w:r>
         <w:rPr>
           <w:rFonts w:eastAsia="Calibri"/>
@@ -289,7 +289,28 @@
           <w:szCs w:val="28"/>
           <w:lang w:eastAsia="en-US"/>
         </w:rPr>
-        <w:t xml:space="preserve"> SAÚDE E BEM</w:t>
+        <w:t xml:space="preserve">TEMA </w:t>
+      </w:r>
+      <w:r>
+        <w:rPr>
+          <w:rFonts w:eastAsia="Calibri"/>
+          <w:b/>
+          <w:sz w:val="28"/>
+          <w:szCs w:val="28"/>
+          <w:lang w:eastAsia="en-US"/>
+        </w:rPr>
+        <w:t xml:space="preserve"> SAÚDE</w:t>
+      </w:r>
+      <w:proofErr w:type="gramEnd"/>
+      <w:r>
+        <w:rPr>
+          <w:rFonts w:eastAsia="Calibri"/>
+          <w:b/>
+          <w:sz w:val="28"/>
+          <w:szCs w:val="28"/>
+          <w:lang w:eastAsia="en-US"/>
+        </w:rPr>
+        <w:t xml:space="preserve"> E BEM</w:t>
       </w:r>
       <w:r>
         <w:rPr>
@@ -1554,14 +1575,7 @@
                 <w:szCs w:val="24"/>
                 <w:lang w:eastAsia="en-US"/>
               </w:rPr>
-              <w:t>0.</w:t>
-            </w:r>
-            <w:r>
-              <w:rPr>
-                <w:szCs w:val="24"/>
-                <w:lang w:eastAsia="en-US"/>
-              </w:rPr>
-              <w:t>8</w:t>
+              <w:t>0.8</w:t>
             </w:r>
           </w:p>
         </w:tc>
@@ -1592,14 +1606,7 @@
                 <w:szCs w:val="24"/>
                 <w:lang w:eastAsia="en-US"/>
               </w:rPr>
-              <w:t xml:space="preserve"> Revisão </w:t>
-            </w:r>
-            <w:r>
-              <w:rPr>
-                <w:szCs w:val="24"/>
-                <w:lang w:eastAsia="en-US"/>
-              </w:rPr>
-              <w:t>e adaptação</w:t>
+              <w:t> Revisão e adaptação</w:t>
             </w:r>
           </w:p>
         </w:tc>
@@ -2371,7 +2378,7 @@
               <w:noProof/>
               <w:szCs w:val="24"/>
             </w:rPr>
-            <w:t>4</w:t>
+            <w:t>5</w:t>
           </w:r>
           <w:r>
             <w:rPr>
@@ -3011,7 +3018,7 @@
               <w:sz w:val="24"/>
               <w:szCs w:val="24"/>
             </w:rPr>
-            <w:t>6</w:t>
+            <w:t>7</w:t>
           </w:r>
           <w:r>
             <w:rPr>
@@ -3079,7 +3086,7 @@
               <w:noProof/>
               <w:szCs w:val="24"/>
             </w:rPr>
-            <w:t>6</w:t>
+            <w:t>7</w:t>
           </w:r>
           <w:r>
             <w:rPr>
@@ -3163,7 +3170,7 @@
               <w:sz w:val="24"/>
               <w:szCs w:val="24"/>
             </w:rPr>
-            <w:t>6</w:t>
+            <w:t>7</w:t>
           </w:r>
           <w:r>
             <w:rPr>
@@ -3421,7 +3428,7 @@
               <w:sz w:val="24"/>
               <w:szCs w:val="24"/>
             </w:rPr>
-            <w:t>8</w:t>
+            <w:t>9</w:t>
           </w:r>
           <w:r>
             <w:rPr>
@@ -3489,7 +3496,7 @@
               <w:noProof/>
               <w:szCs w:val="24"/>
             </w:rPr>
-            <w:t>9</w:t>
+            <w:t>10</w:t>
           </w:r>
           <w:r>
             <w:rPr>
@@ -3573,7 +3580,7 @@
               <w:sz w:val="24"/>
               <w:szCs w:val="24"/>
             </w:rPr>
-            <w:t>9</w:t>
+            <w:t>10</w:t>
           </w:r>
           <w:r>
             <w:rPr>
@@ -3659,7 +3666,7 @@
               <w:sz w:val="24"/>
               <w:szCs w:val="24"/>
             </w:rPr>
-            <w:t>9</w:t>
+            <w:t>10</w:t>
           </w:r>
           <w:r>
             <w:rPr>
@@ -3745,7 +3752,7 @@
               <w:sz w:val="24"/>
               <w:szCs w:val="24"/>
             </w:rPr>
-            <w:t>9</w:t>
+            <w:t>10</w:t>
           </w:r>
           <w:r>
             <w:rPr>
@@ -3831,7 +3838,7 @@
               <w:sz w:val="24"/>
               <w:szCs w:val="24"/>
             </w:rPr>
-            <w:t>9</w:t>
+            <w:t>11</w:t>
           </w:r>
           <w:r>
             <w:rPr>
@@ -3917,7 +3924,7 @@
               <w:sz w:val="24"/>
               <w:szCs w:val="24"/>
             </w:rPr>
-            <w:t>9</w:t>
+            <w:t>11</w:t>
           </w:r>
           <w:r>
             <w:rPr>
@@ -4003,7 +4010,7 @@
               <w:sz w:val="24"/>
               <w:szCs w:val="24"/>
             </w:rPr>
-            <w:t>10</w:t>
+            <w:t>11</w:t>
           </w:r>
           <w:r>
             <w:rPr>
@@ -4078,7 +4085,7 @@
               <w:noProof/>
               <w:szCs w:val="24"/>
             </w:rPr>
-            <w:t>10</w:t>
+            <w:t>11</w:t>
           </w:r>
           <w:r>
             <w:rPr>
@@ -4572,6 +4579,7 @@
         <w:rPr>
           <w:szCs w:val="24"/>
         </w:rPr>
+        <w:lastRenderedPageBreak/>
         <w:t>A plataforma também contará com uma aba de apoio para pessoas com vícios em geral</w:t>
       </w:r>
       <w:r>
@@ -4653,7 +4661,6 @@
         <w:rPr>
           <w:szCs w:val="24"/>
         </w:rPr>
-        <w:lastRenderedPageBreak/>
         <w:t>2 Visão Geral Do Sistema</w:t>
       </w:r>
       <w:bookmarkEnd w:id="7"/>
@@ -4935,6 +4942,7 @@
         <w:rPr>
           <w:szCs w:val="24"/>
         </w:rPr>
+        <w:lastRenderedPageBreak/>
         <w:t xml:space="preserve">2.3 </w:t>
       </w:r>
       <w:r>
@@ -4990,14 +4998,7 @@
         <w:rPr>
           <w:szCs w:val="24"/>
         </w:rPr>
-        <w:t xml:space="preserve"> que, alinhadas aos valores e interesses da Instituição, estão </w:t>
-      </w:r>
-      <w:r>
-        <w:rPr>
-          <w:szCs w:val="24"/>
-        </w:rPr>
-        <w:lastRenderedPageBreak/>
-        <w:t>dispost</w:t>
+        <w:t xml:space="preserve"> que, alinhadas aos valores e interesses da Instituição, estão dispost</w:t>
       </w:r>
       <w:r>
         <w:rPr>
@@ -5269,7 +5270,6 @@
         <w:rPr>
           <w:szCs w:val="24"/>
         </w:rPr>
-        <w:lastRenderedPageBreak/>
         <w:t>3.2 Modelo Conceitual</w:t>
       </w:r>
       <w:bookmarkEnd w:id="13"/>
@@ -5439,6 +5439,7 @@
           <w:noProof/>
           <w:szCs w:val="24"/>
         </w:rPr>
+        <w:lastRenderedPageBreak/>
         <w:drawing>
           <wp:inline distT="0" distB="0" distL="0" distR="0" wp14:anchorId="28728BFA" wp14:editId="5C9A25C7">
             <wp:extent cx="4372516" cy="3411343"/>
@@ -5535,7 +5536,6 @@
         <w:rPr>
           <w:szCs w:val="24"/>
         </w:rPr>
-        <w:lastRenderedPageBreak/>
         <w:t>3.4 Sistema de Cadastro de Doadores Ativos</w:t>
       </w:r>
       <w:bookmarkEnd w:id="15"/>
@@ -5645,7 +5645,14 @@
         <w:rPr>
           <w:szCs w:val="24"/>
         </w:rPr>
-        <w:t xml:space="preserve"> onde será feito o processamento do pagamento do plano, todo esse processo bancário ocorre de forma segura através desse sistema de banco virtual onde ocorre de maneira terceirizada paralela ao site </w:t>
+        <w:t xml:space="preserve"> onde será feito o processamento do pagamento do plano, todo esse processo bancário ocorre de forma segura através desse sistema </w:t>
+      </w:r>
+      <w:r>
+        <w:rPr>
+          <w:szCs w:val="24"/>
+        </w:rPr>
+        <w:lastRenderedPageBreak/>
+        <w:t xml:space="preserve">de banco virtual onde ocorre de maneira terceirizada paralela ao site </w:t>
       </w:r>
       <w:r>
         <w:rPr>
@@ -5788,7 +5795,21 @@
         <w:rPr>
           <w:szCs w:val="24"/>
         </w:rPr>
-        <w:t xml:space="preserve">[R01] Realizar doações avulsas. </w:t>
+        <w:t>[R01</w:t>
+      </w:r>
+      <w:proofErr w:type="gramStart"/>
+      <w:r>
+        <w:rPr>
+          <w:szCs w:val="24"/>
+        </w:rPr>
+        <w:t>] Realizar</w:t>
+      </w:r>
+      <w:proofErr w:type="gramEnd"/>
+      <w:r>
+        <w:rPr>
+          <w:szCs w:val="24"/>
+        </w:rPr>
+        <w:t xml:space="preserve"> doações avulsas. </w:t>
       </w:r>
     </w:p>
     <w:p>
@@ -5803,7 +5824,21 @@
         <w:rPr>
           <w:szCs w:val="24"/>
         </w:rPr>
-        <w:t>[R02] Realizar doações mensais.</w:t>
+        <w:t>[R02</w:t>
+      </w:r>
+      <w:proofErr w:type="gramStart"/>
+      <w:r>
+        <w:rPr>
+          <w:szCs w:val="24"/>
+        </w:rPr>
+        <w:t>] Realizar</w:t>
+      </w:r>
+      <w:proofErr w:type="gramEnd"/>
+      <w:r>
+        <w:rPr>
+          <w:szCs w:val="24"/>
+        </w:rPr>
+        <w:t xml:space="preserve"> doações mensais.</w:t>
       </w:r>
     </w:p>
     <w:p>
@@ -5893,13 +5928,27 @@
         <w:rPr>
           <w:szCs w:val="24"/>
         </w:rPr>
-        <w:t xml:space="preserve">[R05] </w:t>
-      </w:r>
-      <w:r>
-        <w:rPr>
-          <w:szCs w:val="24"/>
-        </w:rPr>
-        <w:t>Acompanhar eventos.</w:t>
+        <w:t>[R05</w:t>
+      </w:r>
+      <w:proofErr w:type="gramStart"/>
+      <w:r>
+        <w:rPr>
+          <w:szCs w:val="24"/>
+        </w:rPr>
+        <w:t xml:space="preserve">] </w:t>
+      </w:r>
+      <w:r>
+        <w:rPr>
+          <w:szCs w:val="24"/>
+        </w:rPr>
+        <w:t>Acompanhar</w:t>
+      </w:r>
+      <w:proofErr w:type="gramEnd"/>
+      <w:r>
+        <w:rPr>
+          <w:szCs w:val="24"/>
+        </w:rPr>
+        <w:t xml:space="preserve"> eventos.</w:t>
       </w:r>
       <w:r>
         <w:rPr>
@@ -5920,7 +5969,6 @@
         <w:rPr>
           <w:szCs w:val="24"/>
         </w:rPr>
-        <w:lastRenderedPageBreak/>
         <w:t xml:space="preserve">[R06] Redirecionamento do usuário para o </w:t>
       </w:r>
       <w:proofErr w:type="spellStart"/>
@@ -5950,7 +5998,14 @@
         <w:rPr>
           <w:szCs w:val="24"/>
         </w:rPr>
-        <w:t xml:space="preserve">[R07] Cadastro no Grupo de Apoio (CCV) </w:t>
+        <w:t>[R07] Cadastro no Grupo de Apoio (CCV</w:t>
+      </w:r>
+      <w:proofErr w:type="gramStart"/>
+      <w:r>
+        <w:rPr>
+          <w:szCs w:val="24"/>
+        </w:rPr>
+        <w:t xml:space="preserve">) </w:t>
       </w:r>
       <w:r>
         <w:rPr>
@@ -5958,6 +6013,7 @@
         </w:rPr>
         <w:t>.</w:t>
       </w:r>
+      <w:proofErr w:type="gramEnd"/>
     </w:p>
     <w:p>
       <w:pPr>
@@ -6075,6 +6131,7 @@
         <w:rPr>
           <w:szCs w:val="24"/>
         </w:rPr>
+        <w:lastRenderedPageBreak/>
         <w:t>4.2.2 Segurança e Privacidade</w:t>
       </w:r>
       <w:bookmarkEnd w:id="20"/>
@@ -6202,7 +6259,6 @@
         <w:rPr>
           <w:szCs w:val="24"/>
         </w:rPr>
-        <w:lastRenderedPageBreak/>
         <w:t>4.2.4 Aparência</w:t>
       </w:r>
       <w:bookmarkEnd w:id="22"/>
@@ -6290,13 +6346,213 @@
           <w:color w:val="000000" w:themeColor="text1"/>
           <w:szCs w:val="24"/>
         </w:rPr>
-        <w:t xml:space="preserve">Razoes para acreditar. Site de doações, 2021. Disponível em: https://voaa.me/. Acesso em: </w:t>
-      </w:r>
-      <w:r>
+        <w:t>Razoes para acreditar. Site de doações, 2021. Disponível em: https://voaa.me/. Acesso em: 07/11/2021, novembro 2021.</w:t>
+      </w:r>
+    </w:p>
+    <w:p>
+      <w:pPr>
+        <w:spacing w:line="480" w:lineRule="auto"/>
+        <w:ind w:firstLine="709"/>
         <w:rPr>
           <w:color w:val="000000" w:themeColor="text1"/>
           <w:szCs w:val="24"/>
         </w:rPr>
+      </w:pPr>
+    </w:p>
+    <w:p>
+      <w:pPr>
+        <w:spacing w:line="480" w:lineRule="auto"/>
+        <w:ind w:firstLine="709"/>
+        <w:rPr>
+          <w:color w:val="000000" w:themeColor="text1"/>
+          <w:szCs w:val="24"/>
+        </w:rPr>
+      </w:pPr>
+      <w:proofErr w:type="spellStart"/>
+      <w:r>
+        <w:rPr>
+          <w:color w:val="000000" w:themeColor="text1"/>
+          <w:szCs w:val="24"/>
+        </w:rPr>
+        <w:lastRenderedPageBreak/>
+        <w:t>Vakinha</w:t>
+      </w:r>
+      <w:proofErr w:type="spellEnd"/>
+      <w:r>
+        <w:rPr>
+          <w:color w:val="000000" w:themeColor="text1"/>
+          <w:szCs w:val="24"/>
+        </w:rPr>
+        <w:t xml:space="preserve">. Site de </w:t>
+      </w:r>
+      <w:proofErr w:type="gramStart"/>
+      <w:r>
+        <w:rPr>
+          <w:color w:val="000000" w:themeColor="text1"/>
+          <w:szCs w:val="24"/>
+        </w:rPr>
+        <w:t xml:space="preserve">doações </w:t>
+      </w:r>
+      <w:r>
+        <w:rPr>
+          <w:color w:val="000000" w:themeColor="text1"/>
+          <w:szCs w:val="24"/>
+        </w:rPr>
+        <w:t>.</w:t>
+      </w:r>
+      <w:proofErr w:type="gramEnd"/>
+      <w:r>
+        <w:rPr>
+          <w:color w:val="000000" w:themeColor="text1"/>
+          <w:szCs w:val="24"/>
+        </w:rPr>
+        <w:t xml:space="preserve"> Vaquinha, 2021. Disponível em: https://www.vakinha.com.br/. Acesso em: 08/11/2021, </w:t>
+      </w:r>
+      <w:r>
+        <w:rPr>
+          <w:color w:val="000000" w:themeColor="text1"/>
+          <w:szCs w:val="24"/>
+        </w:rPr>
+        <w:t>novembro</w:t>
+      </w:r>
+      <w:r>
+        <w:rPr>
+          <w:color w:val="000000" w:themeColor="text1"/>
+          <w:szCs w:val="24"/>
+        </w:rPr>
+        <w:t xml:space="preserve"> 2021.</w:t>
+      </w:r>
+    </w:p>
+    <w:p>
+      <w:pPr>
+        <w:spacing w:line="480" w:lineRule="auto"/>
+        <w:ind w:firstLine="709"/>
+        <w:rPr>
+          <w:color w:val="000000" w:themeColor="text1"/>
+          <w:szCs w:val="24"/>
+        </w:rPr>
+      </w:pPr>
+    </w:p>
+    <w:p>
+      <w:pPr>
+        <w:spacing w:line="480" w:lineRule="auto"/>
+        <w:ind w:firstLine="709"/>
+        <w:rPr>
+          <w:color w:val="000000" w:themeColor="text1"/>
+          <w:szCs w:val="24"/>
+        </w:rPr>
+      </w:pPr>
+      <w:r>
+        <w:rPr>
+          <w:color w:val="000000" w:themeColor="text1"/>
+          <w:szCs w:val="24"/>
+        </w:rPr>
+        <w:t>Nações Unidas Brasil. Saúde e Bem-Estar. ONU, 2021. Disponível em: https://brasil.un.org/pt-br/sdgs/3. Acesso em: 10/11/2021, novembro 2021.</w:t>
+      </w:r>
+    </w:p>
+    <w:p>
+      <w:pPr>
+        <w:spacing w:line="480" w:lineRule="auto"/>
+        <w:ind w:firstLine="709"/>
+        <w:rPr>
+          <w:color w:val="000000" w:themeColor="text1"/>
+          <w:szCs w:val="24"/>
+        </w:rPr>
+      </w:pPr>
+    </w:p>
+    <w:p>
+      <w:pPr>
+        <w:spacing w:line="480" w:lineRule="auto"/>
+        <w:ind w:firstLine="709"/>
+        <w:rPr>
+          <w:color w:val="000000" w:themeColor="text1"/>
+          <w:szCs w:val="24"/>
+        </w:rPr>
+      </w:pPr>
+      <w:r>
+        <w:rPr>
+          <w:color w:val="000000" w:themeColor="text1"/>
+          <w:szCs w:val="24"/>
+        </w:rPr>
+        <w:t xml:space="preserve">Reunião / Aula </w:t>
+      </w:r>
+      <w:r>
+        <w:rPr>
+          <w:color w:val="000000" w:themeColor="text1"/>
+          <w:szCs w:val="24"/>
+        </w:rPr>
+        <w:t xml:space="preserve">- </w:t>
+      </w:r>
+      <w:r>
+        <w:rPr>
+          <w:color w:val="000000" w:themeColor="text1"/>
+          <w:szCs w:val="24"/>
+        </w:rPr>
+        <w:t>Engenharia de Software I. Professor Orlando. Reunião em: 18/10/2021,</w:t>
+      </w:r>
+      <w:r>
+        <w:rPr>
+          <w:color w:val="000000" w:themeColor="text1"/>
+          <w:szCs w:val="24"/>
+        </w:rPr>
+        <w:t xml:space="preserve"> outubro</w:t>
+      </w:r>
+      <w:r>
+        <w:rPr>
+          <w:color w:val="000000" w:themeColor="text1"/>
+          <w:szCs w:val="24"/>
+        </w:rPr>
+        <w:t xml:space="preserve"> 2021.</w:t>
+      </w:r>
+      <w:r>
+        <w:rPr>
+          <w:color w:val="000000" w:themeColor="text1"/>
+          <w:szCs w:val="24"/>
+        </w:rPr>
+        <w:t xml:space="preserve"> </w:t>
+      </w:r>
+      <w:r>
+        <w:rPr>
+          <w:color w:val="000000" w:themeColor="text1"/>
+          <w:szCs w:val="24"/>
+        </w:rPr>
+        <w:t xml:space="preserve">Disponível no Microsoft </w:t>
+      </w:r>
+      <w:proofErr w:type="spellStart"/>
+      <w:r>
+        <w:rPr>
+          <w:color w:val="000000" w:themeColor="text1"/>
+          <w:szCs w:val="24"/>
+        </w:rPr>
+        <w:t>Teams</w:t>
+      </w:r>
+      <w:proofErr w:type="spellEnd"/>
+      <w:r>
+        <w:rPr>
+          <w:color w:val="000000" w:themeColor="text1"/>
+          <w:szCs w:val="24"/>
+        </w:rPr>
+        <w:t xml:space="preserve"> nos arquivos de aulas gravadas Engenharia de Software </w:t>
+      </w:r>
+      <w:r>
+        <w:rPr>
+          <w:color w:val="000000" w:themeColor="text1"/>
+          <w:szCs w:val="24"/>
+        </w:rPr>
+        <w:t>I</w:t>
+      </w:r>
+      <w:r>
+        <w:rPr>
+          <w:color w:val="000000" w:themeColor="text1"/>
+          <w:szCs w:val="24"/>
+        </w:rPr>
+        <w:t>. Acesso em: 28/1</w:t>
+      </w:r>
+      <w:r>
+        <w:rPr>
+          <w:color w:val="000000" w:themeColor="text1"/>
+          <w:szCs w:val="24"/>
+        </w:rPr>
         <w:t>0</w:t>
       </w:r>
       <w:r>
@@ -6304,281 +6560,7 @@
           <w:color w:val="000000" w:themeColor="text1"/>
           <w:szCs w:val="24"/>
         </w:rPr>
-        <w:t xml:space="preserve">7/11/2021, </w:t>
-      </w:r>
-      <w:r>
-        <w:rPr>
-          <w:color w:val="000000" w:themeColor="text1"/>
-          <w:szCs w:val="24"/>
-        </w:rPr>
-        <w:t>novembro</w:t>
-      </w:r>
-      <w:r>
-        <w:rPr>
-          <w:color w:val="000000" w:themeColor="text1"/>
-          <w:szCs w:val="24"/>
-        </w:rPr>
-        <w:t xml:space="preserve"> 2021.</w:t>
-      </w:r>
-    </w:p>
-    <w:p>
-      <w:pPr>
-        <w:spacing w:line="480" w:lineRule="auto"/>
-        <w:ind w:firstLine="709"/>
-        <w:rPr>
-          <w:color w:val="000000" w:themeColor="text1"/>
-          <w:szCs w:val="24"/>
-        </w:rPr>
-      </w:pPr>
-    </w:p>
-    <w:p>
-      <w:pPr>
-        <w:spacing w:line="480" w:lineRule="auto"/>
-        <w:ind w:firstLine="709"/>
-        <w:rPr>
-          <w:color w:val="000000" w:themeColor="text1"/>
-          <w:szCs w:val="24"/>
-        </w:rPr>
-      </w:pPr>
-      <w:proofErr w:type="spellStart"/>
-      <w:r>
-        <w:rPr>
-          <w:color w:val="000000" w:themeColor="text1"/>
-          <w:szCs w:val="24"/>
-        </w:rPr>
-        <w:t>Vakinha</w:t>
-      </w:r>
-      <w:proofErr w:type="spellEnd"/>
-      <w:r>
-        <w:rPr>
-          <w:color w:val="000000" w:themeColor="text1"/>
-          <w:szCs w:val="24"/>
-        </w:rPr>
-        <w:t xml:space="preserve">. Site de </w:t>
-      </w:r>
-      <w:r>
-        <w:rPr>
-          <w:color w:val="000000" w:themeColor="text1"/>
-          <w:szCs w:val="24"/>
-        </w:rPr>
-        <w:t xml:space="preserve">doações </w:t>
-      </w:r>
-      <w:r>
-        <w:rPr>
-          <w:color w:val="000000" w:themeColor="text1"/>
-          <w:szCs w:val="24"/>
-        </w:rPr>
-        <w:t xml:space="preserve">. Vaquinha, 2021. Disponível em: https://www.vakinha.com.br/. Acesso em: 08/11/2021, </w:t>
-      </w:r>
-      <w:r>
-        <w:rPr>
-          <w:color w:val="000000" w:themeColor="text1"/>
-          <w:szCs w:val="24"/>
-        </w:rPr>
-        <w:t>novembro</w:t>
-      </w:r>
-      <w:r>
-        <w:rPr>
-          <w:color w:val="000000" w:themeColor="text1"/>
-          <w:szCs w:val="24"/>
-        </w:rPr>
-        <w:t xml:space="preserve"> 2021.</w:t>
-      </w:r>
-    </w:p>
-    <w:p>
-      <w:pPr>
-        <w:spacing w:line="480" w:lineRule="auto"/>
-        <w:ind w:firstLine="709"/>
-        <w:rPr>
-          <w:color w:val="000000" w:themeColor="text1"/>
-          <w:szCs w:val="24"/>
-        </w:rPr>
-      </w:pPr>
-    </w:p>
-    <w:p>
-      <w:pPr>
-        <w:spacing w:line="480" w:lineRule="auto"/>
-        <w:ind w:firstLine="709"/>
-        <w:rPr>
-          <w:color w:val="000000" w:themeColor="text1"/>
-          <w:szCs w:val="24"/>
-        </w:rPr>
-      </w:pPr>
-      <w:r>
-        <w:rPr>
-          <w:color w:val="000000" w:themeColor="text1"/>
-          <w:szCs w:val="24"/>
-        </w:rPr>
-        <w:t xml:space="preserve">Nações Unidas Brasil. Saúde e Bem-Estar. ONU, 2021. Disponível em: https://brasil.un.org/pt-br/sdgs/3. Acesso em: 10/11/2021, </w:t>
-      </w:r>
-      <w:r>
-        <w:rPr>
-          <w:color w:val="000000" w:themeColor="text1"/>
-          <w:szCs w:val="24"/>
-        </w:rPr>
-        <w:t>novembro</w:t>
-      </w:r>
-      <w:r>
-        <w:rPr>
-          <w:color w:val="000000" w:themeColor="text1"/>
-          <w:szCs w:val="24"/>
-        </w:rPr>
-        <w:t xml:space="preserve"> 2021.</w:t>
-      </w:r>
-    </w:p>
-    <w:p>
-      <w:pPr>
-        <w:spacing w:line="480" w:lineRule="auto"/>
-        <w:ind w:firstLine="709"/>
-        <w:rPr>
-          <w:color w:val="000000" w:themeColor="text1"/>
-          <w:szCs w:val="24"/>
-        </w:rPr>
-      </w:pPr>
-    </w:p>
-    <w:p>
-      <w:pPr>
-        <w:spacing w:line="480" w:lineRule="auto"/>
-        <w:ind w:firstLine="709"/>
-        <w:rPr>
-          <w:color w:val="000000" w:themeColor="text1"/>
-          <w:szCs w:val="24"/>
-        </w:rPr>
-      </w:pPr>
-      <w:r>
-        <w:rPr>
-          <w:color w:val="000000" w:themeColor="text1"/>
-          <w:szCs w:val="24"/>
-        </w:rPr>
-        <w:t xml:space="preserve">Reunião / Aula </w:t>
-      </w:r>
-      <w:r>
-        <w:rPr>
-          <w:color w:val="000000" w:themeColor="text1"/>
-          <w:szCs w:val="24"/>
-        </w:rPr>
-        <w:t xml:space="preserve">- </w:t>
-      </w:r>
-      <w:r>
-        <w:rPr>
-          <w:color w:val="000000" w:themeColor="text1"/>
-          <w:szCs w:val="24"/>
-        </w:rPr>
-        <w:t xml:space="preserve">Engenharia de Software I. Professor Orlando. Reunião </w:t>
-      </w:r>
-      <w:r>
-        <w:rPr>
-          <w:color w:val="000000" w:themeColor="text1"/>
-          <w:szCs w:val="24"/>
-        </w:rPr>
-        <w:t>em:</w:t>
-      </w:r>
-      <w:r>
-        <w:rPr>
-          <w:color w:val="000000" w:themeColor="text1"/>
-          <w:szCs w:val="24"/>
-        </w:rPr>
-        <w:t xml:space="preserve"> 18/10/2021,</w:t>
-      </w:r>
-      <w:r>
-        <w:rPr>
-          <w:color w:val="000000" w:themeColor="text1"/>
-          <w:szCs w:val="24"/>
-        </w:rPr>
-        <w:t xml:space="preserve"> outubro</w:t>
-      </w:r>
-      <w:r>
-        <w:rPr>
-          <w:color w:val="000000" w:themeColor="text1"/>
-          <w:szCs w:val="24"/>
-        </w:rPr>
-        <w:t xml:space="preserve"> 2021.</w:t>
-      </w:r>
-      <w:r>
-        <w:rPr>
-          <w:color w:val="000000" w:themeColor="text1"/>
-          <w:szCs w:val="24"/>
-        </w:rPr>
-        <w:t xml:space="preserve"> </w:t>
-      </w:r>
-      <w:r>
-        <w:rPr>
-          <w:color w:val="000000" w:themeColor="text1"/>
-          <w:szCs w:val="24"/>
-        </w:rPr>
-        <w:t xml:space="preserve">Disponível no Microsoft </w:t>
-      </w:r>
-      <w:proofErr w:type="spellStart"/>
-      <w:r>
-        <w:rPr>
-          <w:color w:val="000000" w:themeColor="text1"/>
-          <w:szCs w:val="24"/>
-        </w:rPr>
-        <w:t>Teams</w:t>
-      </w:r>
-      <w:proofErr w:type="spellEnd"/>
-      <w:r>
-        <w:rPr>
-          <w:color w:val="000000" w:themeColor="text1"/>
-          <w:szCs w:val="24"/>
-        </w:rPr>
-        <w:t xml:space="preserve"> nos arquivos de aulas gravadas </w:t>
-      </w:r>
-      <w:r>
-        <w:rPr>
-          <w:color w:val="000000" w:themeColor="text1"/>
-          <w:szCs w:val="24"/>
-        </w:rPr>
-        <w:t>Engenharia</w:t>
-      </w:r>
-      <w:r>
-        <w:rPr>
-          <w:color w:val="000000" w:themeColor="text1"/>
-          <w:szCs w:val="24"/>
-        </w:rPr>
-        <w:t xml:space="preserve"> de Software </w:t>
-      </w:r>
-      <w:r>
-        <w:rPr>
-          <w:color w:val="000000" w:themeColor="text1"/>
-          <w:szCs w:val="24"/>
-        </w:rPr>
-        <w:t>I</w:t>
-      </w:r>
-      <w:r>
-        <w:rPr>
-          <w:color w:val="000000" w:themeColor="text1"/>
-          <w:szCs w:val="24"/>
-        </w:rPr>
-        <w:t>. Acesso em: 28/1</w:t>
-      </w:r>
-      <w:r>
-        <w:rPr>
-          <w:color w:val="000000" w:themeColor="text1"/>
-          <w:szCs w:val="24"/>
-        </w:rPr>
-        <w:t>0</w:t>
-      </w:r>
-      <w:r>
-        <w:rPr>
-          <w:color w:val="000000" w:themeColor="text1"/>
-          <w:szCs w:val="24"/>
-        </w:rPr>
-        <w:t xml:space="preserve">/2021, </w:t>
-      </w:r>
-      <w:r>
-        <w:rPr>
-          <w:color w:val="000000" w:themeColor="text1"/>
-          <w:szCs w:val="24"/>
-        </w:rPr>
-        <w:t>outubro</w:t>
-      </w:r>
-      <w:r>
-        <w:rPr>
-          <w:color w:val="000000" w:themeColor="text1"/>
-          <w:szCs w:val="24"/>
-        </w:rPr>
-        <w:t xml:space="preserve"> 2021.</w:t>
+        <w:t>/2021, outubro 2021.</w:t>
       </w:r>
     </w:p>
     <w:p>

--- a/Documentos/Documento Projeto Interdisciplinar.docx
+++ b/Documentos/Documento Projeto Interdisciplinar.docx
@@ -4,7 +4,6 @@
   <w:body>
     <w:p>
       <w:pPr>
-        <w:ind w:firstLine="360"/>
         <w:jc w:val="center"/>
         <w:rPr>
           <w:b/>
@@ -3428,7 +3427,7 @@
               <w:sz w:val="24"/>
               <w:szCs w:val="24"/>
             </w:rPr>
-            <w:t>9</w:t>
+            <w:t>8</w:t>
           </w:r>
           <w:r>
             <w:rPr>
@@ -3496,7 +3495,7 @@
               <w:noProof/>
               <w:szCs w:val="24"/>
             </w:rPr>
-            <w:t>10</w:t>
+            <w:t>9</w:t>
           </w:r>
           <w:r>
             <w:rPr>
@@ -3580,7 +3579,7 @@
               <w:sz w:val="24"/>
               <w:szCs w:val="24"/>
             </w:rPr>
-            <w:t>10</w:t>
+            <w:t>9</w:t>
           </w:r>
           <w:r>
             <w:rPr>
@@ -3838,7 +3837,7 @@
               <w:sz w:val="24"/>
               <w:szCs w:val="24"/>
             </w:rPr>
-            <w:t>11</w:t>
+            <w:t>10</w:t>
           </w:r>
           <w:r>
             <w:rPr>
@@ -3924,7 +3923,7 @@
               <w:sz w:val="24"/>
               <w:szCs w:val="24"/>
             </w:rPr>
-            <w:t>11</w:t>
+            <w:t>10</w:t>
           </w:r>
           <w:r>
             <w:rPr>
@@ -4010,7 +4009,7 @@
               <w:sz w:val="24"/>
               <w:szCs w:val="24"/>
             </w:rPr>
-            <w:t>11</w:t>
+            <w:t>10</w:t>
           </w:r>
           <w:r>
             <w:rPr>
@@ -5205,71 +5204,17 @@
       <w:pPr>
         <w:pStyle w:val="Ttulo2"/>
         <w:spacing w:line="480" w:lineRule="auto"/>
-        <w:ind w:left="0" w:firstLine="0"/>
+        <w:ind w:left="0" w:firstLine="709"/>
         <w:jc w:val="both"/>
         <w:rPr>
           <w:szCs w:val="24"/>
         </w:rPr>
       </w:pPr>
-    </w:p>
-    <w:p>
-      <w:pPr>
-        <w:pStyle w:val="Ttulo2"/>
-        <w:spacing w:line="480" w:lineRule="auto"/>
-        <w:ind w:left="0" w:firstLine="0"/>
-        <w:jc w:val="both"/>
-        <w:rPr>
-          <w:szCs w:val="24"/>
-        </w:rPr>
-      </w:pPr>
-    </w:p>
-    <w:p>
-      <w:pPr>
-        <w:pStyle w:val="Ttulo2"/>
-        <w:spacing w:line="480" w:lineRule="auto"/>
-        <w:ind w:left="0" w:firstLine="0"/>
-        <w:jc w:val="both"/>
-        <w:rPr>
-          <w:szCs w:val="24"/>
-        </w:rPr>
-      </w:pPr>
-    </w:p>
-    <w:p>
-      <w:pPr>
-        <w:pStyle w:val="Ttulo2"/>
-        <w:spacing w:line="480" w:lineRule="auto"/>
-        <w:ind w:left="0" w:firstLine="0"/>
-        <w:jc w:val="both"/>
-        <w:rPr>
-          <w:szCs w:val="24"/>
-        </w:rPr>
-      </w:pPr>
-    </w:p>
-    <w:p>
-      <w:pPr>
-        <w:pStyle w:val="Ttulo2"/>
-        <w:spacing w:line="480" w:lineRule="auto"/>
-        <w:ind w:left="0" w:firstLine="0"/>
-        <w:jc w:val="both"/>
-        <w:rPr>
-          <w:szCs w:val="24"/>
-        </w:rPr>
-      </w:pPr>
-    </w:p>
-    <w:p>
-      <w:pPr>
-        <w:pStyle w:val="Ttulo2"/>
-        <w:spacing w:line="480" w:lineRule="auto"/>
-        <w:ind w:left="0" w:firstLine="0"/>
-        <w:jc w:val="both"/>
-        <w:rPr>
-          <w:szCs w:val="24"/>
-        </w:rPr>
-      </w:pPr>
-      <w:r>
-        <w:rPr>
-          <w:szCs w:val="24"/>
-        </w:rPr>
+      <w:r>
+        <w:rPr>
+          <w:szCs w:val="24"/>
+        </w:rPr>
+        <w:lastRenderedPageBreak/>
         <w:t>3.2 Modelo Conceitual</w:t>
       </w:r>
       <w:bookmarkEnd w:id="13"/>
@@ -5439,7 +5384,6 @@
           <w:noProof/>
           <w:szCs w:val="24"/>
         </w:rPr>
-        <w:lastRenderedPageBreak/>
         <w:drawing>
           <wp:inline distT="0" distB="0" distL="0" distR="0" wp14:anchorId="28728BFA" wp14:editId="5C9A25C7">
             <wp:extent cx="4372516" cy="3411343"/>
@@ -5536,6 +5480,7 @@
         <w:rPr>
           <w:szCs w:val="24"/>
         </w:rPr>
+        <w:lastRenderedPageBreak/>
         <w:t>3.4 Sistema de Cadastro de Doadores Ativos</w:t>
       </w:r>
       <w:bookmarkEnd w:id="15"/>
@@ -5645,14 +5590,7 @@
         <w:rPr>
           <w:szCs w:val="24"/>
         </w:rPr>
-        <w:t xml:space="preserve"> onde será feito o processamento do pagamento do plano, todo esse processo bancário ocorre de forma segura através desse sistema </w:t>
-      </w:r>
-      <w:r>
-        <w:rPr>
-          <w:szCs w:val="24"/>
-        </w:rPr>
-        <w:lastRenderedPageBreak/>
-        <w:t xml:space="preserve">de banco virtual onde ocorre de maneira terceirizada paralela ao site </w:t>
+        <w:t xml:space="preserve"> onde será feito o processamento do pagamento do plano, todo esse processo bancário ocorre de forma segura através desse sistema de banco virtual onde ocorre de maneira terceirizada paralela ao site </w:t>
       </w:r>
       <w:r>
         <w:rPr>
@@ -5969,6 +5907,7 @@
         <w:rPr>
           <w:szCs w:val="24"/>
         </w:rPr>
+        <w:lastRenderedPageBreak/>
         <w:t xml:space="preserve">[R06] Redirecionamento do usuário para o </w:t>
       </w:r>
       <w:proofErr w:type="spellStart"/>
@@ -6131,7 +6070,6 @@
         <w:rPr>
           <w:szCs w:val="24"/>
         </w:rPr>
-        <w:lastRenderedPageBreak/>
         <w:t>4.2.2 Segurança e Privacidade</w:t>
       </w:r>
       <w:bookmarkEnd w:id="20"/>
@@ -6259,6 +6197,7 @@
         <w:rPr>
           <w:szCs w:val="24"/>
         </w:rPr>
+        <w:lastRenderedPageBreak/>
         <w:t>4.2.4 Aparência</w:t>
       </w:r>
       <w:bookmarkEnd w:id="22"/>
@@ -6374,7 +6313,6 @@
           <w:color w:val="000000" w:themeColor="text1"/>
           <w:szCs w:val="24"/>
         </w:rPr>
-        <w:lastRenderedPageBreak/>
         <w:t>Vakinha</w:t>
       </w:r>
       <w:proofErr w:type="spellEnd"/>

--- a/Documentos/Documento Projeto Interdisciplinar.docx
+++ b/Documentos/Documento Projeto Interdisciplinar.docx
@@ -5637,7 +5637,7 @@
         <w:rPr>
           <w:szCs w:val="24"/>
         </w:rPr>
-        <w:t>REQUISITOS</w:t>
+        <w:t>Requisitos</w:t>
       </w:r>
       <w:bookmarkEnd w:id="16"/>
       <w:r>
@@ -6323,28 +6323,19 @@
         </w:rPr>
         <w:t xml:space="preserve">. Site de </w:t>
       </w:r>
-      <w:proofErr w:type="gramStart"/>
       <w:r>
         <w:rPr>
           <w:color w:val="000000" w:themeColor="text1"/>
           <w:szCs w:val="24"/>
         </w:rPr>
-        <w:t xml:space="preserve">doações </w:t>
+        <w:t>doações</w:t>
       </w:r>
       <w:r>
         <w:rPr>
           <w:color w:val="000000" w:themeColor="text1"/>
           <w:szCs w:val="24"/>
         </w:rPr>
-        <w:t>.</w:t>
-      </w:r>
-      <w:proofErr w:type="gramEnd"/>
-      <w:r>
-        <w:rPr>
-          <w:color w:val="000000" w:themeColor="text1"/>
-          <w:szCs w:val="24"/>
-        </w:rPr>
-        <w:t xml:space="preserve"> Vaquinha, 2021. Disponível em: https://www.vakinha.com.br/. Acesso em: 08/11/2021, </w:t>
+        <w:t xml:space="preserve">. Vaquinha, 2021. Disponível em: https://www.vakinha.com.br/. Acesso em: 08/11/2021, </w:t>
       </w:r>
       <w:r>
         <w:rPr>
